--- a/02_ModelisationDesSystemesMecaniques/Cours/Word_2014/02_Cin_02_Modelisation.docx
+++ b/02_ModelisationDesSystemesMecaniques/Cours/Word_2014/02_Cin_02_Modelisation.docx
@@ -107,7 +107,15 @@
         <w:rPr>
           <w:sz w:val="36"/>
         </w:rPr>
-        <w:t xml:space="preserve">Chapitre 1 : </w:t>
+        <w:t>Chapitre 2</w:t>
+      </w:r>
+      <w:bookmarkStart w:id="0" w:name="_GoBack"/>
+      <w:bookmarkEnd w:id="0"/>
+      <w:r>
+        <w:rPr>
+          <w:sz w:val="36"/>
+        </w:rPr>
+        <w:t xml:space="preserve"> : </w:t>
       </w:r>
       <w:r>
         <w:rPr>
@@ -2873,7 +2881,7 @@
           <w:numId w:val="0"/>
         </w:numPr>
       </w:pPr>
-      <w:bookmarkStart w:id="0" w:name="_Toc398459201"/>
+      <w:bookmarkStart w:id="1" w:name="_Toc398459201"/>
     </w:p>
     <w:p>
       <w:pPr>
@@ -2883,23 +2891,23 @@
           <w:numId w:val="9"/>
         </w:numPr>
       </w:pPr>
-      <w:bookmarkStart w:id="1" w:name="_Toc397416372"/>
+      <w:bookmarkStart w:id="2" w:name="_Toc397416372"/>
       <w:r>
         <w:t>Conception des produits industriels</w:t>
       </w:r>
-      <w:bookmarkEnd w:id="1"/>
+      <w:bookmarkEnd w:id="2"/>
     </w:p>
     <w:p>
       <w:pPr>
         <w:pStyle w:val="Titre3"/>
       </w:pPr>
-      <w:bookmarkStart w:id="2" w:name="_Toc397416373"/>
+      <w:bookmarkStart w:id="3" w:name="_Toc397416373"/>
       <w:r>
         <w:t>Préliminaires</w:t>
       </w:r>
-      <w:bookmarkEnd w:id="2"/>
+      <w:bookmarkEnd w:id="3"/>
     </w:p>
-    <w:bookmarkEnd w:id="0"/>
+    <w:bookmarkEnd w:id="1"/>
     <w:p/>
     <w:p>
       <w:r>
@@ -3696,8 +3704,8 @@
       <w:pPr>
         <w:pStyle w:val="Titre1"/>
       </w:pPr>
-      <w:bookmarkStart w:id="3" w:name="_Toc367806038"/>
-      <w:bookmarkStart w:id="4" w:name="_Toc400204932"/>
+      <w:bookmarkStart w:id="4" w:name="_Toc367806038"/>
+      <w:bookmarkStart w:id="5" w:name="_Toc400204932"/>
       <w:r>
         <w:t>Modélisation des</w:t>
       </w:r>
@@ -3707,7 +3715,7 @@
       <w:r>
         <w:t xml:space="preserve"> et des liaisons</w:t>
       </w:r>
-      <w:bookmarkEnd w:id="3"/>
+      <w:bookmarkEnd w:id="4"/>
     </w:p>
     <w:p>
       <w:pPr>
@@ -3743,13 +3751,13 @@
         <w:ind w:left="0" w:firstLine="0"/>
         <w:jc w:val="left"/>
       </w:pPr>
-      <w:bookmarkStart w:id="5" w:name="_Toc367805840"/>
-      <w:bookmarkStart w:id="6" w:name="_Toc367806039"/>
+      <w:bookmarkStart w:id="6" w:name="_Toc367805840"/>
+      <w:bookmarkStart w:id="7" w:name="_Toc367806039"/>
       <w:r>
         <w:t>Solide indéformable</w:t>
       </w:r>
-      <w:bookmarkEnd w:id="5"/>
       <w:bookmarkEnd w:id="6"/>
+      <w:bookmarkEnd w:id="7"/>
     </w:p>
     <w:p>
       <w:r>
@@ -3878,26 +3886,26 @@
         <w:ind w:left="0" w:firstLine="0"/>
         <w:jc w:val="left"/>
       </w:pPr>
-      <w:bookmarkStart w:id="7" w:name="_Toc367805841"/>
-      <w:bookmarkStart w:id="8" w:name="_Toc367806040"/>
+      <w:bookmarkStart w:id="8" w:name="_Toc367805841"/>
+      <w:bookmarkStart w:id="9" w:name="_Toc367806040"/>
       <w:r>
         <w:t>Liaisons entre solides</w:t>
       </w:r>
-      <w:bookmarkEnd w:id="7"/>
       <w:bookmarkEnd w:id="8"/>
+      <w:bookmarkEnd w:id="9"/>
     </w:p>
     <w:p>
       <w:pPr>
         <w:pStyle w:val="Titre3"/>
         <w:jc w:val="left"/>
       </w:pPr>
-      <w:bookmarkStart w:id="9" w:name="_Toc367805842"/>
-      <w:bookmarkStart w:id="10" w:name="_Toc367806041"/>
+      <w:bookmarkStart w:id="10" w:name="_Toc367805842"/>
+      <w:bookmarkStart w:id="11" w:name="_Toc367806041"/>
       <w:r>
         <w:t>Degré de liberté</w:t>
       </w:r>
-      <w:bookmarkEnd w:id="9"/>
       <w:bookmarkEnd w:id="10"/>
+      <w:bookmarkEnd w:id="11"/>
     </w:p>
     <w:p>
       <w:r>
@@ -4072,10 +4080,10 @@
             <v:path o:extrusionok="f" gradientshapeok="t" o:connecttype="rect"/>
             <o:lock v:ext="edit" aspectratio="t"/>
           </v:shapetype>
-          <v:shape id="_x0000_i1026" type="#_x0000_t75" style="width:89.5pt;height:27.25pt" o:ole="">
+          <v:shape id="_x0000_i1026" type="#_x0000_t75" style="width:89.45pt;height:27.3pt" o:ole="">
             <v:imagedata r:id="rId16" o:title=""/>
           </v:shape>
-          <o:OLEObject Type="Embed" ProgID="Equation.DSMT4" ShapeID="_x0000_i1026" DrawAspect="Content" ObjectID="_1473948305" r:id="rId17"/>
+          <o:OLEObject Type="Embed" ProgID="Equation.DSMT4" ShapeID="_x0000_i1026" DrawAspect="Content" ObjectID="_1474011784" r:id="rId17"/>
         </w:object>
       </w:r>
       <w:r>
@@ -5128,14 +5136,14 @@
         <w:pStyle w:val="Titre3"/>
         <w:jc w:val="left"/>
       </w:pPr>
-      <w:bookmarkStart w:id="11" w:name="_Toc367805843"/>
-      <w:bookmarkStart w:id="12" w:name="_Toc367806042"/>
+      <w:bookmarkStart w:id="12" w:name="_Toc367805843"/>
+      <w:bookmarkStart w:id="13" w:name="_Toc367806042"/>
       <w:r>
         <w:lastRenderedPageBreak/>
         <w:t>Liaison</w:t>
       </w:r>
-      <w:bookmarkEnd w:id="11"/>
       <w:bookmarkEnd w:id="12"/>
+      <w:bookmarkEnd w:id="13"/>
     </w:p>
     <w:p>
       <w:r>
@@ -5169,11 +5177,11 @@
         <w:pStyle w:val="Titre4"/>
         <w:jc w:val="left"/>
       </w:pPr>
-      <w:bookmarkStart w:id="13" w:name="_Toc367805844"/>
+      <w:bookmarkStart w:id="14" w:name="_Toc367805844"/>
       <w:r>
         <w:t>Réalisation :</w:t>
       </w:r>
-      <w:bookmarkEnd w:id="13"/>
+      <w:bookmarkEnd w:id="14"/>
     </w:p>
     <w:p>
       <w:r>
@@ -5296,11 +5304,11 @@
         <w:pStyle w:val="Titre4"/>
         <w:jc w:val="left"/>
       </w:pPr>
-      <w:bookmarkStart w:id="14" w:name="_Toc367805845"/>
+      <w:bookmarkStart w:id="15" w:name="_Toc367805845"/>
       <w:r>
         <w:t>Liaison parfaite</w:t>
       </w:r>
-      <w:bookmarkEnd w:id="14"/>
+      <w:bookmarkEnd w:id="15"/>
     </w:p>
     <w:p>
       <w:pPr>
@@ -5402,13 +5410,13 @@
         <w:ind w:left="0" w:firstLine="0"/>
         <w:jc w:val="left"/>
       </w:pPr>
-      <w:bookmarkStart w:id="15" w:name="_Toc367805846"/>
-      <w:bookmarkStart w:id="16" w:name="_Toc367806043"/>
+      <w:bookmarkStart w:id="16" w:name="_Toc367805846"/>
+      <w:bookmarkStart w:id="17" w:name="_Toc367806043"/>
       <w:r>
         <w:t>Liaisons normalisées parfaites</w:t>
       </w:r>
-      <w:bookmarkEnd w:id="15"/>
       <w:bookmarkEnd w:id="16"/>
+      <w:bookmarkEnd w:id="17"/>
     </w:p>
     <w:p>
       <w:pPr>
@@ -5419,13 +5427,13 @@
         </w:numPr>
         <w:jc w:val="left"/>
       </w:pPr>
-      <w:bookmarkStart w:id="17" w:name="_Toc367805847"/>
-      <w:bookmarkStart w:id="18" w:name="_Toc367806044"/>
+      <w:bookmarkStart w:id="18" w:name="_Toc367805847"/>
+      <w:bookmarkStart w:id="19" w:name="_Toc367806044"/>
       <w:r>
         <w:t>Liaison sphère plan</w:t>
       </w:r>
-      <w:bookmarkEnd w:id="17"/>
       <w:bookmarkEnd w:id="18"/>
+      <w:bookmarkEnd w:id="19"/>
     </w:p>
     <w:tbl>
       <w:tblPr>
@@ -5586,13 +5594,13 @@
         <w:pStyle w:val="Titre3"/>
         <w:jc w:val="left"/>
       </w:pPr>
-      <w:bookmarkStart w:id="19" w:name="_Toc367805848"/>
-      <w:bookmarkStart w:id="20" w:name="_Toc367806045"/>
+      <w:bookmarkStart w:id="20" w:name="_Toc367805848"/>
+      <w:bookmarkStart w:id="21" w:name="_Toc367806045"/>
       <w:r>
         <w:t>Liaison linéaire rectiligne</w:t>
       </w:r>
-      <w:bookmarkEnd w:id="19"/>
       <w:bookmarkEnd w:id="20"/>
+      <w:bookmarkEnd w:id="21"/>
     </w:p>
     <w:tbl>
       <w:tblPr>
@@ -5756,14 +5764,14 @@
         <w:pStyle w:val="Titre3"/>
         <w:jc w:val="left"/>
       </w:pPr>
-      <w:bookmarkStart w:id="21" w:name="_Toc367805849"/>
-      <w:bookmarkStart w:id="22" w:name="_Toc367806046"/>
+      <w:bookmarkStart w:id="22" w:name="_Toc367805849"/>
+      <w:bookmarkStart w:id="23" w:name="_Toc367806046"/>
       <w:r>
         <w:lastRenderedPageBreak/>
         <w:t>Sphère cylindre ou linéaire annulaire</w:t>
       </w:r>
-      <w:bookmarkEnd w:id="21"/>
       <w:bookmarkEnd w:id="22"/>
+      <w:bookmarkEnd w:id="23"/>
     </w:p>
     <w:tbl>
       <w:tblPr>
@@ -5918,13 +5926,13 @@
         <w:pStyle w:val="Titre3"/>
         <w:jc w:val="left"/>
       </w:pPr>
-      <w:bookmarkStart w:id="23" w:name="_Toc367805850"/>
-      <w:bookmarkStart w:id="24" w:name="_Toc367806047"/>
+      <w:bookmarkStart w:id="24" w:name="_Toc367805850"/>
+      <w:bookmarkStart w:id="25" w:name="_Toc367806047"/>
       <w:r>
         <w:t>Liaison sphérique ou rotule</w:t>
       </w:r>
-      <w:bookmarkEnd w:id="23"/>
       <w:bookmarkEnd w:id="24"/>
+      <w:bookmarkEnd w:id="25"/>
     </w:p>
     <w:tbl>
       <w:tblPr>
@@ -6079,13 +6087,13 @@
         <w:pStyle w:val="Titre3"/>
         <w:jc w:val="left"/>
       </w:pPr>
-      <w:bookmarkStart w:id="25" w:name="_Toc367805851"/>
-      <w:bookmarkStart w:id="26" w:name="_Toc367806048"/>
+      <w:bookmarkStart w:id="26" w:name="_Toc367805851"/>
+      <w:bookmarkStart w:id="27" w:name="_Toc367806048"/>
       <w:r>
         <w:t>Liaison Appui plan</w:t>
       </w:r>
-      <w:bookmarkEnd w:id="25"/>
       <w:bookmarkEnd w:id="26"/>
+      <w:bookmarkEnd w:id="27"/>
     </w:p>
     <w:tbl>
       <w:tblPr>
@@ -6240,13 +6248,13 @@
         <w:pStyle w:val="Titre3"/>
         <w:jc w:val="left"/>
       </w:pPr>
-      <w:bookmarkStart w:id="27" w:name="_Toc367805852"/>
-      <w:bookmarkStart w:id="28" w:name="_Toc367806049"/>
+      <w:bookmarkStart w:id="28" w:name="_Toc367805852"/>
+      <w:bookmarkStart w:id="29" w:name="_Toc367806049"/>
       <w:r>
         <w:t>Liaison sphérique à doigt</w:t>
       </w:r>
-      <w:bookmarkEnd w:id="27"/>
       <w:bookmarkEnd w:id="28"/>
+      <w:bookmarkEnd w:id="29"/>
     </w:p>
     <w:tbl>
       <w:tblPr>
@@ -6410,14 +6418,14 @@
         <w:pStyle w:val="Titre3"/>
         <w:jc w:val="left"/>
       </w:pPr>
-      <w:bookmarkStart w:id="29" w:name="_Toc367805853"/>
-      <w:bookmarkStart w:id="30" w:name="_Toc367806050"/>
+      <w:bookmarkStart w:id="30" w:name="_Toc367805853"/>
+      <w:bookmarkStart w:id="31" w:name="_Toc367806050"/>
       <w:r>
         <w:lastRenderedPageBreak/>
         <w:t>Liaison pivot glissant</w:t>
       </w:r>
-      <w:bookmarkEnd w:id="29"/>
       <w:bookmarkEnd w:id="30"/>
+      <w:bookmarkEnd w:id="31"/>
     </w:p>
     <w:tbl>
       <w:tblPr>
@@ -6572,13 +6580,13 @@
         <w:pStyle w:val="Titre3"/>
         <w:jc w:val="left"/>
       </w:pPr>
-      <w:bookmarkStart w:id="31" w:name="_Toc367805854"/>
-      <w:bookmarkStart w:id="32" w:name="_Toc367806051"/>
+      <w:bookmarkStart w:id="32" w:name="_Toc367805854"/>
+      <w:bookmarkStart w:id="33" w:name="_Toc367806051"/>
       <w:r>
         <w:t>Liaison hélicoïdale</w:t>
       </w:r>
-      <w:bookmarkEnd w:id="31"/>
       <w:bookmarkEnd w:id="32"/>
+      <w:bookmarkEnd w:id="33"/>
     </w:p>
     <w:tbl>
       <w:tblPr>
@@ -6733,13 +6741,13 @@
         <w:pStyle w:val="Titre3"/>
         <w:jc w:val="left"/>
       </w:pPr>
-      <w:bookmarkStart w:id="33" w:name="_Toc367805855"/>
-      <w:bookmarkStart w:id="34" w:name="_Toc367806052"/>
+      <w:bookmarkStart w:id="34" w:name="_Toc367805855"/>
+      <w:bookmarkStart w:id="35" w:name="_Toc367806052"/>
       <w:r>
         <w:t>Liaison pivot</w:t>
       </w:r>
-      <w:bookmarkEnd w:id="33"/>
       <w:bookmarkEnd w:id="34"/>
+      <w:bookmarkEnd w:id="35"/>
     </w:p>
     <w:tbl>
       <w:tblPr>
@@ -6894,13 +6902,13 @@
         <w:pStyle w:val="Titre3"/>
         <w:jc w:val="left"/>
       </w:pPr>
-      <w:bookmarkStart w:id="35" w:name="_Toc367805856"/>
-      <w:bookmarkStart w:id="36" w:name="_Toc367806053"/>
+      <w:bookmarkStart w:id="36" w:name="_Toc367805856"/>
+      <w:bookmarkStart w:id="37" w:name="_Toc367806053"/>
       <w:r>
         <w:t>Liaison glissière</w:t>
       </w:r>
-      <w:bookmarkEnd w:id="35"/>
       <w:bookmarkEnd w:id="36"/>
+      <w:bookmarkEnd w:id="37"/>
     </w:p>
     <w:tbl>
       <w:tblPr>
@@ -7069,14 +7077,14 @@
         <w:ind w:left="0" w:firstLine="0"/>
         <w:jc w:val="left"/>
       </w:pPr>
-      <w:bookmarkStart w:id="37" w:name="_Toc367805857"/>
-      <w:bookmarkStart w:id="38" w:name="_Toc367806054"/>
+      <w:bookmarkStart w:id="38" w:name="_Toc367805857"/>
+      <w:bookmarkStart w:id="39" w:name="_Toc367806054"/>
       <w:r>
         <w:lastRenderedPageBreak/>
         <w:t>Tableau des liaisons normalisées</w:t>
       </w:r>
-      <w:bookmarkEnd w:id="37"/>
       <w:bookmarkEnd w:id="38"/>
+      <w:bookmarkEnd w:id="39"/>
     </w:p>
     <w:p>
       <w:pPr>
@@ -7198,10 +7206,10 @@
                 <w:position w:val="-6"/>
               </w:rPr>
               <w:object w:dxaOrig="220" w:dyaOrig="440">
-                <v:shape id="_x0000_i1027" type="#_x0000_t75" style="width:11.7pt;height:22.4pt" o:ole="">
+                <v:shape id="_x0000_i1027" type="#_x0000_t75" style="width:11.75pt;height:22.5pt" o:ole="">
                   <v:imagedata r:id="rId39" o:title=""/>
                 </v:shape>
-                <o:OLEObject Type="Embed" ProgID="Equation.DSMT4" ShapeID="_x0000_i1027" DrawAspect="Content" ObjectID="_1473948306" r:id="rId40"/>
+                <o:OLEObject Type="Embed" ProgID="Equation.DSMT4" ShapeID="_x0000_i1027" DrawAspect="Content" ObjectID="_1474011785" r:id="rId40"/>
               </w:object>
             </w:r>
             <w:r>
@@ -7247,10 +7255,10 @@
                 <w:position w:val="-10"/>
               </w:rPr>
               <w:object w:dxaOrig="220" w:dyaOrig="480">
-                <v:shape id="_x0000_i1028" type="#_x0000_t75" style="width:11.7pt;height:24.3pt" o:ole="">
+                <v:shape id="_x0000_i1028" type="#_x0000_t75" style="width:11.75pt;height:24.4pt" o:ole="">
                   <v:imagedata r:id="rId41" o:title=""/>
                 </v:shape>
-                <o:OLEObject Type="Embed" ProgID="Equation.DSMT4" ShapeID="_x0000_i1028" DrawAspect="Content" ObjectID="_1473948307" r:id="rId42"/>
+                <o:OLEObject Type="Embed" ProgID="Equation.DSMT4" ShapeID="_x0000_i1028" DrawAspect="Content" ObjectID="_1474011786" r:id="rId42"/>
               </w:object>
             </w:r>
             <w:r>
@@ -7481,10 +7489,10 @@
                 <w:position w:val="-48"/>
               </w:rPr>
               <w:object w:dxaOrig="760" w:dyaOrig="1080">
-                <v:shape id="_x0000_i1029" type="#_x0000_t75" style="width:37.95pt;height:54.5pt" o:ole="">
+                <v:shape id="_x0000_i1029" type="#_x0000_t75" style="width:38.05pt;height:54.55pt" o:ole="">
                   <v:imagedata r:id="rId45" o:title=""/>
                 </v:shape>
-                <o:OLEObject Type="Embed" ProgID="Equation.DSMT4" ShapeID="_x0000_i1029" DrawAspect="Content" ObjectID="_1473948308" r:id="rId46"/>
+                <o:OLEObject Type="Embed" ProgID="Equation.DSMT4" ShapeID="_x0000_i1029" DrawAspect="Content" ObjectID="_1474011787" r:id="rId46"/>
               </w:object>
             </w:r>
           </w:p>
@@ -7704,10 +7712,10 @@
                 <w:position w:val="-48"/>
               </w:rPr>
               <w:object w:dxaOrig="760" w:dyaOrig="1080">
-                <v:shape id="_x0000_i1030" type="#_x0000_t75" style="width:37.95pt;height:54.5pt" o:ole="">
+                <v:shape id="_x0000_i1030" type="#_x0000_t75" style="width:38.05pt;height:54.55pt" o:ole="">
                   <v:imagedata r:id="rId49" o:title=""/>
                 </v:shape>
-                <o:OLEObject Type="Embed" ProgID="Equation.DSMT4" ShapeID="_x0000_i1030" DrawAspect="Content" ObjectID="_1473948309" r:id="rId50"/>
+                <o:OLEObject Type="Embed" ProgID="Equation.DSMT4" ShapeID="_x0000_i1030" DrawAspect="Content" ObjectID="_1474011788" r:id="rId50"/>
               </w:object>
             </w:r>
           </w:p>
@@ -7921,10 +7929,10 @@
                 <w:position w:val="-48"/>
               </w:rPr>
               <w:object w:dxaOrig="760" w:dyaOrig="1080">
-                <v:shape id="_x0000_i1031" type="#_x0000_t75" style="width:37.95pt;height:54.5pt" o:ole="">
+                <v:shape id="_x0000_i1031" type="#_x0000_t75" style="width:38.05pt;height:54.55pt" o:ole="">
                   <v:imagedata r:id="rId53" o:title=""/>
                 </v:shape>
-                <o:OLEObject Type="Embed" ProgID="Equation.DSMT4" ShapeID="_x0000_i1031" DrawAspect="Content" ObjectID="_1473948310" r:id="rId54"/>
+                <o:OLEObject Type="Embed" ProgID="Equation.DSMT4" ShapeID="_x0000_i1031" DrawAspect="Content" ObjectID="_1474011789" r:id="rId54"/>
               </w:object>
             </w:r>
           </w:p>
@@ -8119,10 +8127,10 @@
                 <w:position w:val="-48"/>
               </w:rPr>
               <w:object w:dxaOrig="660" w:dyaOrig="1080">
-                <v:shape id="_x0000_i1032" type="#_x0000_t75" style="width:33.1pt;height:54.5pt" o:ole="">
+                <v:shape id="_x0000_i1032" type="#_x0000_t75" style="width:33pt;height:54.55pt" o:ole="">
                   <v:imagedata r:id="rId56" o:title=""/>
                 </v:shape>
-                <o:OLEObject Type="Embed" ProgID="Equation.DSMT4" ShapeID="_x0000_i1032" DrawAspect="Content" ObjectID="_1473948311" r:id="rId57"/>
+                <o:OLEObject Type="Embed" ProgID="Equation.DSMT4" ShapeID="_x0000_i1032" DrawAspect="Content" ObjectID="_1474011790" r:id="rId57"/>
               </w:object>
             </w:r>
           </w:p>
@@ -8341,10 +8349,10 @@
                 <w:position w:val="-48"/>
               </w:rPr>
               <w:object w:dxaOrig="760" w:dyaOrig="1080">
-                <v:shape id="_x0000_i1033" type="#_x0000_t75" style="width:37.95pt;height:54.5pt" o:ole="">
+                <v:shape id="_x0000_i1033" type="#_x0000_t75" style="width:38.05pt;height:54.55pt" o:ole="">
                   <v:imagedata r:id="rId60" o:title=""/>
                 </v:shape>
-                <o:OLEObject Type="Embed" ProgID="Equation.DSMT4" ShapeID="_x0000_i1033" DrawAspect="Content" ObjectID="_1473948312" r:id="rId61"/>
+                <o:OLEObject Type="Embed" ProgID="Equation.DSMT4" ShapeID="_x0000_i1033" DrawAspect="Content" ObjectID="_1474011791" r:id="rId61"/>
               </w:object>
             </w:r>
           </w:p>
@@ -8561,10 +8569,10 @@
                 <w:position w:val="-46"/>
               </w:rPr>
               <w:object w:dxaOrig="660" w:dyaOrig="1060">
-                <v:shape id="_x0000_i1034" type="#_x0000_t75" style="width:33.1pt;height:53.5pt" o:ole="">
+                <v:shape id="_x0000_i1034" type="#_x0000_t75" style="width:33pt;height:53.6pt" o:ole="">
                   <v:imagedata r:id="rId64" o:title=""/>
                 </v:shape>
-                <o:OLEObject Type="Embed" ProgID="Equation.DSMT4" ShapeID="_x0000_i1034" DrawAspect="Content" ObjectID="_1473948313" r:id="rId65"/>
+                <o:OLEObject Type="Embed" ProgID="Equation.DSMT4" ShapeID="_x0000_i1034" DrawAspect="Content" ObjectID="_1474011792" r:id="rId65"/>
               </w:object>
             </w:r>
           </w:p>
@@ -8783,10 +8791,10 @@
                 <w:position w:val="-46"/>
               </w:rPr>
               <w:object w:dxaOrig="740" w:dyaOrig="1060">
-                <v:shape id="_x0000_i1035" type="#_x0000_t75" style="width:36.95pt;height:53.5pt" o:ole="">
+                <v:shape id="_x0000_i1035" type="#_x0000_t75" style="width:37.1pt;height:53.6pt" o:ole="">
                   <v:imagedata r:id="rId68" o:title=""/>
                 </v:shape>
-                <o:OLEObject Type="Embed" ProgID="Equation.DSMT4" ShapeID="_x0000_i1035" DrawAspect="Content" ObjectID="_1473948314" r:id="rId69"/>
+                <o:OLEObject Type="Embed" ProgID="Equation.DSMT4" ShapeID="_x0000_i1035" DrawAspect="Content" ObjectID="_1474011793" r:id="rId69"/>
               </w:object>
             </w:r>
           </w:p>
@@ -9005,10 +9013,10 @@
                 <w:position w:val="-46"/>
               </w:rPr>
               <w:object w:dxaOrig="740" w:dyaOrig="1060">
-                <v:shape id="_x0000_i1036" type="#_x0000_t75" style="width:36.95pt;height:53.5pt" o:ole="">
+                <v:shape id="_x0000_i1036" type="#_x0000_t75" style="width:37.1pt;height:53.6pt" o:ole="">
                   <v:imagedata r:id="rId68" o:title=""/>
                 </v:shape>
-                <o:OLEObject Type="Embed" ProgID="Equation.DSMT4" ShapeID="_x0000_i1036" DrawAspect="Content" ObjectID="_1473948315" r:id="rId72"/>
+                <o:OLEObject Type="Embed" ProgID="Equation.DSMT4" ShapeID="_x0000_i1036" DrawAspect="Content" ObjectID="_1474011794" r:id="rId72"/>
               </w:object>
             </w:r>
           </w:p>
@@ -9280,10 +9288,10 @@
                 <w:position w:val="-46"/>
               </w:rPr>
               <w:object w:dxaOrig="660" w:dyaOrig="1060">
-                <v:shape id="_x0000_i1037" type="#_x0000_t75" style="width:33.1pt;height:53.5pt" o:ole="">
+                <v:shape id="_x0000_i1037" type="#_x0000_t75" style="width:33pt;height:53.6pt" o:ole="">
                   <v:imagedata r:id="rId75" o:title=""/>
                 </v:shape>
-                <o:OLEObject Type="Embed" ProgID="Equation.DSMT4" ShapeID="_x0000_i1037" DrawAspect="Content" ObjectID="_1473948316" r:id="rId76"/>
+                <o:OLEObject Type="Embed" ProgID="Equation.DSMT4" ShapeID="_x0000_i1037" DrawAspect="Content" ObjectID="_1474011795" r:id="rId76"/>
               </w:object>
             </w:r>
           </w:p>
@@ -9345,10 +9353,10 @@
             </w:pPr>
             <w:r>
               <w:object w:dxaOrig="2631" w:dyaOrig="1148">
-                <v:shape id="_x0000_i1038" type="#_x0000_t75" style="width:131.35pt;height:57.4pt" o:ole="" fillcolor="window">
+                <v:shape id="_x0000_i1038" type="#_x0000_t75" style="width:131.3pt;height:57.4pt" o:ole="" fillcolor="window">
                   <v:imagedata r:id="rId77" o:title=""/>
                 </v:shape>
-                <o:OLEObject Type="Embed" ProgID="MgxDesigner" ShapeID="_x0000_i1038" DrawAspect="Content" ObjectID="_1473948317" r:id="rId78"/>
+                <o:OLEObject Type="Embed" ProgID="MgxDesigner" ShapeID="_x0000_i1038" DrawAspect="Content" ObjectID="_1474011796" r:id="rId78"/>
               </w:object>
             </w:r>
           </w:p>
@@ -9465,10 +9473,10 @@
                 <w:position w:val="-46"/>
               </w:rPr>
               <w:object w:dxaOrig="620" w:dyaOrig="1060">
-                <v:shape id="_x0000_i1039" type="#_x0000_t75" style="width:31.15pt;height:53.5pt" o:ole="">
+                <v:shape id="_x0000_i1039" type="#_x0000_t75" style="width:31.1pt;height:53.6pt" o:ole="">
                   <v:imagedata r:id="rId80" o:title=""/>
                 </v:shape>
-                <o:OLEObject Type="Embed" ProgID="Equation.DSMT4" ShapeID="_x0000_i1039" DrawAspect="Content" ObjectID="_1473948318" r:id="rId81"/>
+                <o:OLEObject Type="Embed" ProgID="Equation.DSMT4" ShapeID="_x0000_i1039" DrawAspect="Content" ObjectID="_1474011797" r:id="rId81"/>
               </w:object>
             </w:r>
           </w:p>
@@ -9661,16 +9669,16 @@
                 <w:position w:val="-46"/>
               </w:rPr>
               <w:object w:dxaOrig="540" w:dyaOrig="1060">
-                <v:shape id="_x0000_i1040" type="#_x0000_t75" style="width:27.25pt;height:53.5pt" o:ole="">
+                <v:shape id="_x0000_i1040" type="#_x0000_t75" style="width:27.3pt;height:53.6pt" o:ole="">
                   <v:imagedata r:id="rId84" o:title=""/>
                 </v:shape>
-                <o:OLEObject Type="Embed" ProgID="Equation.DSMT4" ShapeID="_x0000_i1040" DrawAspect="Content" ObjectID="_1473948319" r:id="rId85"/>
+                <o:OLEObject Type="Embed" ProgID="Equation.DSMT4" ShapeID="_x0000_i1040" DrawAspect="Content" ObjectID="_1474011798" r:id="rId85"/>
               </w:object>
             </w:r>
           </w:p>
         </w:tc>
       </w:tr>
-      <w:bookmarkEnd w:id="4"/>
+      <w:bookmarkEnd w:id="5"/>
     </w:tbl>
     <w:p/>
     <w:p/>
@@ -9678,11 +9686,11 @@
       <w:pPr>
         <w:pStyle w:val="Titre1"/>
       </w:pPr>
-      <w:bookmarkStart w:id="39" w:name="_Toc367806055"/>
+      <w:bookmarkStart w:id="40" w:name="_Toc367806055"/>
       <w:r>
         <w:t>Association de liaisons</w:t>
       </w:r>
-      <w:bookmarkEnd w:id="39"/>
+      <w:bookmarkEnd w:id="40"/>
     </w:p>
     <w:p>
       <w:pPr>
@@ -9696,18 +9704,18 @@
         </w:pBdr>
         <w:jc w:val="left"/>
       </w:pPr>
-      <w:bookmarkStart w:id="40" w:name="_Toc400204934"/>
-      <w:bookmarkStart w:id="41" w:name="_Toc367805858"/>
-      <w:bookmarkStart w:id="42" w:name="_Toc367806056"/>
+      <w:bookmarkStart w:id="41" w:name="_Toc400204934"/>
+      <w:bookmarkStart w:id="42" w:name="_Toc367805858"/>
+      <w:bookmarkStart w:id="43" w:name="_Toc367806056"/>
       <w:r>
         <w:t xml:space="preserve">Liaison </w:t>
       </w:r>
-      <w:bookmarkEnd w:id="40"/>
+      <w:bookmarkEnd w:id="41"/>
       <w:r>
         <w:t>sphère-plan</w:t>
       </w:r>
-      <w:bookmarkEnd w:id="41"/>
       <w:bookmarkEnd w:id="42"/>
+      <w:bookmarkEnd w:id="43"/>
       <w:r>
         <w:t xml:space="preserve">  </w:t>
       </w:r>
@@ -9869,7 +9877,7 @@
       </w:tr>
     </w:tbl>
     <w:p>
-      <w:bookmarkStart w:id="43" w:name="_Toc400204938"/>
+      <w:bookmarkStart w:id="44" w:name="_Toc400204938"/>
     </w:p>
     <w:p>
       <w:pPr>
@@ -9880,14 +9888,14 @@
         <w:ind w:left="0" w:firstLine="0"/>
         <w:jc w:val="left"/>
       </w:pPr>
-      <w:bookmarkStart w:id="44" w:name="_Toc367805859"/>
-      <w:bookmarkStart w:id="45" w:name="_Toc367806057"/>
+      <w:bookmarkStart w:id="45" w:name="_Toc367805859"/>
+      <w:bookmarkStart w:id="46" w:name="_Toc367806057"/>
       <w:r>
         <w:t>Liaison linéaire rectiligne</w:t>
       </w:r>
-      <w:bookmarkEnd w:id="43"/>
       <w:bookmarkEnd w:id="44"/>
       <w:bookmarkEnd w:id="45"/>
+      <w:bookmarkEnd w:id="46"/>
       <w:r>
         <w:t xml:space="preserve"> </w:t>
       </w:r>
@@ -10066,16 +10074,16 @@
         <w:ind w:left="0" w:firstLine="0"/>
         <w:jc w:val="left"/>
       </w:pPr>
-      <w:bookmarkStart w:id="46" w:name="_Toc400204942"/>
-      <w:bookmarkStart w:id="47" w:name="_Toc367805860"/>
-      <w:bookmarkStart w:id="48" w:name="_Toc367806058"/>
+      <w:bookmarkStart w:id="47" w:name="_Toc400204942"/>
+      <w:bookmarkStart w:id="48" w:name="_Toc367805860"/>
+      <w:bookmarkStart w:id="49" w:name="_Toc367806058"/>
       <w:r>
         <w:lastRenderedPageBreak/>
         <w:t>Liaison linéaire annulaire</w:t>
       </w:r>
-      <w:bookmarkEnd w:id="46"/>
       <w:bookmarkEnd w:id="47"/>
       <w:bookmarkEnd w:id="48"/>
+      <w:bookmarkEnd w:id="49"/>
       <w:r>
         <w:t xml:space="preserve"> </w:t>
       </w:r>
@@ -10326,15 +10334,15 @@
         <w:ind w:left="0" w:firstLine="0"/>
         <w:jc w:val="left"/>
       </w:pPr>
-      <w:bookmarkStart w:id="49" w:name="_Toc400204946"/>
-      <w:bookmarkStart w:id="50" w:name="_Toc367805861"/>
-      <w:bookmarkStart w:id="51" w:name="_Toc367806059"/>
+      <w:bookmarkStart w:id="50" w:name="_Toc400204946"/>
+      <w:bookmarkStart w:id="51" w:name="_Toc367805861"/>
+      <w:bookmarkStart w:id="52" w:name="_Toc367806059"/>
       <w:r>
         <w:t>Liaison appui plan</w:t>
       </w:r>
-      <w:bookmarkEnd w:id="49"/>
       <w:bookmarkEnd w:id="50"/>
       <w:bookmarkEnd w:id="51"/>
+      <w:bookmarkEnd w:id="52"/>
       <w:r>
         <w:t xml:space="preserve"> </w:t>
       </w:r>
@@ -10473,15 +10481,15 @@
         <w:ind w:left="0" w:firstLine="0"/>
         <w:jc w:val="left"/>
       </w:pPr>
-      <w:bookmarkStart w:id="52" w:name="_Toc400204949"/>
-      <w:bookmarkStart w:id="53" w:name="_Toc367805862"/>
-      <w:bookmarkStart w:id="54" w:name="_Toc367806060"/>
+      <w:bookmarkStart w:id="53" w:name="_Toc400204949"/>
+      <w:bookmarkStart w:id="54" w:name="_Toc367805862"/>
+      <w:bookmarkStart w:id="55" w:name="_Toc367806060"/>
       <w:r>
         <w:t>Liaison rotule</w:t>
       </w:r>
-      <w:bookmarkEnd w:id="52"/>
       <w:bookmarkEnd w:id="53"/>
       <w:bookmarkEnd w:id="54"/>
+      <w:bookmarkEnd w:id="55"/>
       <w:r>
         <w:t xml:space="preserve"> </w:t>
       </w:r>
@@ -10724,13 +10732,13 @@
         <w:ind w:left="0" w:firstLine="0"/>
         <w:jc w:val="left"/>
       </w:pPr>
-      <w:bookmarkStart w:id="55" w:name="_Toc367805863"/>
-      <w:bookmarkStart w:id="56" w:name="_Toc367806061"/>
+      <w:bookmarkStart w:id="56" w:name="_Toc367805863"/>
+      <w:bookmarkStart w:id="57" w:name="_Toc367806061"/>
       <w:r>
         <w:t>Liaison pivot glissant</w:t>
       </w:r>
-      <w:bookmarkEnd w:id="55"/>
       <w:bookmarkEnd w:id="56"/>
+      <w:bookmarkEnd w:id="57"/>
     </w:p>
     <w:tbl>
       <w:tblPr>
@@ -10884,15 +10892,15 @@
         <w:ind w:left="0" w:firstLine="0"/>
         <w:jc w:val="left"/>
       </w:pPr>
-      <w:bookmarkStart w:id="57" w:name="_Toc400204955"/>
-      <w:bookmarkStart w:id="58" w:name="_Toc367805864"/>
-      <w:bookmarkStart w:id="59" w:name="_Toc367806062"/>
+      <w:bookmarkStart w:id="58" w:name="_Toc400204955"/>
+      <w:bookmarkStart w:id="59" w:name="_Toc367805864"/>
+      <w:bookmarkStart w:id="60" w:name="_Toc367806062"/>
       <w:r>
         <w:t>Liaison pivot</w:t>
       </w:r>
-      <w:bookmarkEnd w:id="57"/>
       <w:bookmarkEnd w:id="58"/>
       <w:bookmarkEnd w:id="59"/>
+      <w:bookmarkEnd w:id="60"/>
       <w:r>
         <w:t xml:space="preserve"> </w:t>
       </w:r>
@@ -11287,23 +11295,22 @@
         <w:ind w:left="0" w:firstLine="0"/>
         <w:jc w:val="left"/>
       </w:pPr>
-      <w:bookmarkStart w:id="60" w:name="_Toc400204959"/>
-      <w:bookmarkStart w:id="61" w:name="_Toc367805865"/>
-      <w:bookmarkStart w:id="62" w:name="_Toc367806063"/>
+      <w:bookmarkStart w:id="61" w:name="_Toc400204959"/>
+      <w:bookmarkStart w:id="62" w:name="_Toc367805865"/>
+      <w:bookmarkStart w:id="63" w:name="_Toc367806063"/>
       <w:r>
         <w:lastRenderedPageBreak/>
         <w:t>Liaisons glissière</w:t>
       </w:r>
-      <w:bookmarkEnd w:id="60"/>
       <w:bookmarkEnd w:id="61"/>
       <w:bookmarkEnd w:id="62"/>
+      <w:bookmarkEnd w:id="63"/>
       <w:r>
         <w:t xml:space="preserve">  </w:t>
       </w:r>
     </w:p>
     <w:p/>
     <w:p>
-      <w:bookmarkStart w:id="63" w:name="_GoBack"/>
       <w:r>
         <w:rPr>
           <w:noProof/>
@@ -11358,7 +11365,6 @@
           </wp:inline>
         </w:drawing>
       </w:r>
-      <w:bookmarkEnd w:id="63"/>
     </w:p>
     <w:p/>
     <w:p>
@@ -11463,23 +11469,37 @@
         <w:szCs w:val="16"/>
       </w:rPr>
     </w:pPr>
-    <w:fldSimple w:instr=" FILENAME  \* MERGEFORMAT ">
-      <w:r>
-        <w:rPr>
-          <w:rFonts w:eastAsiaTheme="minorHAnsi" w:cs="Calibri"/>
-          <w:noProof/>
-          <w:sz w:val="16"/>
-        </w:rPr>
-        <w:t>07_CPT</w:t>
-      </w:r>
-      <w:r>
-        <w:rPr>
-          <w:noProof/>
-          <w:sz w:val="16"/>
-        </w:rPr>
-        <w:t>_01_TracePieces.docx</w:t>
-      </w:r>
-    </w:fldSimple>
+    <w:r>
+      <w:fldChar w:fldCharType="begin"/>
+    </w:r>
+    <w:r>
+      <w:instrText xml:space="preserve"> FILENAME  \* MERGEFORMAT </w:instrText>
+    </w:r>
+    <w:r>
+      <w:fldChar w:fldCharType="separate"/>
+    </w:r>
+    <w:r>
+      <w:rPr>
+        <w:rFonts w:eastAsiaTheme="minorHAnsi" w:cs="Calibri"/>
+        <w:noProof/>
+        <w:sz w:val="16"/>
+      </w:rPr>
+      <w:t>07_CPT</w:t>
+    </w:r>
+    <w:r>
+      <w:rPr>
+        <w:noProof/>
+        <w:sz w:val="16"/>
+      </w:rPr>
+      <w:t>_01_TracePieces.docx</w:t>
+    </w:r>
+    <w:r>
+      <w:rPr>
+        <w:noProof/>
+        <w:sz w:val="16"/>
+      </w:rPr>
+      <w:fldChar w:fldCharType="end"/>
+    </w:r>
     <w:r>
       <w:rPr>
         <w:rFonts w:eastAsiaTheme="minorHAnsi" w:cs="Calibri"/>
@@ -11539,7 +11559,7 @@
         <w:sz w:val="16"/>
         <w:szCs w:val="16"/>
       </w:rPr>
-      <w:t>10</w:t>
+      <w:t>11</w:t>
     </w:r>
     <w:r>
       <w:rPr>
@@ -11559,18 +11579,35 @@
       </w:rPr>
       <w:t>/</w:t>
     </w:r>
-    <w:fldSimple w:instr=" NUMPAGES  \* MERGEFORMAT ">
-      <w:r>
-        <w:rPr>
-          <w:rFonts w:eastAsiaTheme="minorHAnsi" w:cs="Calibri"/>
-          <w:b/>
-          <w:noProof/>
-          <w:sz w:val="16"/>
-          <w:szCs w:val="16"/>
-        </w:rPr>
-        <w:t>11</w:t>
-      </w:r>
-    </w:fldSimple>
+    <w:r>
+      <w:fldChar w:fldCharType="begin"/>
+    </w:r>
+    <w:r>
+      <w:instrText xml:space="preserve"> NUMPAGES  \* MERGEFORMAT </w:instrText>
+    </w:r>
+    <w:r>
+      <w:fldChar w:fldCharType="separate"/>
+    </w:r>
+    <w:r>
+      <w:rPr>
+        <w:rFonts w:eastAsiaTheme="minorHAnsi" w:cs="Calibri"/>
+        <w:b/>
+        <w:noProof/>
+        <w:sz w:val="16"/>
+        <w:szCs w:val="16"/>
+      </w:rPr>
+      <w:t>11</w:t>
+    </w:r>
+    <w:r>
+      <w:rPr>
+        <w:rFonts w:eastAsiaTheme="minorHAnsi" w:cs="Calibri"/>
+        <w:b/>
+        <w:noProof/>
+        <w:sz w:val="16"/>
+        <w:szCs w:val="16"/>
+      </w:rPr>
+      <w:fldChar w:fldCharType="end"/>
+    </w:r>
   </w:p>
   <w:p>
     <w:pPr>
@@ -11987,7 +12024,23 @@
               <w:sz w:val="16"/>
               <w:szCs w:val="16"/>
             </w:rPr>
-            <w:t>Chapitre 1 – Modélisation des systèmes mécaniques</w:t>
+            <w:t xml:space="preserve">Chapitre </w:t>
+          </w:r>
+          <w:r>
+            <w:rPr>
+              <w:rFonts w:ascii="French Script MT" w:eastAsiaTheme="minorHAnsi" w:hAnsi="French Script MT" w:cs="Calibri"/>
+              <w:sz w:val="16"/>
+              <w:szCs w:val="16"/>
+            </w:rPr>
+            <w:t>2</w:t>
+          </w:r>
+          <w:r>
+            <w:rPr>
+              <w:rFonts w:ascii="French Script MT" w:eastAsiaTheme="minorHAnsi" w:hAnsi="French Script MT" w:cs="Calibri"/>
+              <w:sz w:val="16"/>
+              <w:szCs w:val="16"/>
+            </w:rPr>
+            <w:t xml:space="preserve"> – Modélisation des systèmes mécaniques</w:t>
           </w:r>
         </w:p>
       </w:tc>
@@ -16281,7 +16334,7 @@
 </file>
 
 <file path=customXml/itemProps1.xml><?xml version="1.0" encoding="utf-8"?>
-<ds:datastoreItem xmlns:ds="http://schemas.openxmlformats.org/officeDocument/2006/customXml" ds:itemID="{45E98E3F-A3D8-439E-80E9-37046C80DBB1}">
+<ds:datastoreItem xmlns:ds="http://schemas.openxmlformats.org/officeDocument/2006/customXml" ds:itemID="{AE7DF9E9-5DBF-4A74-A302-A5ED8391E50E}">
   <ds:schemaRefs>
     <ds:schemaRef ds:uri="http://schemas.openxmlformats.org/officeDocument/2006/bibliography"/>
   </ds:schemaRefs>

--- a/02_ModelisationDesSystemesMecaniques/Cours/Word_2014/02_Cin_02_Modelisation.docx
+++ b/02_ModelisationDesSystemesMecaniques/Cours/Word_2014/02_Cin_02_Modelisation.docx
@@ -69,7 +69,15 @@
         <w:rPr>
           <w:sz w:val="36"/>
         </w:rPr>
-        <w:t xml:space="preserve">Analyser – </w:t>
+        <w:t>An</w:t>
+      </w:r>
+      <w:bookmarkStart w:id="0" w:name="_GoBack"/>
+      <w:bookmarkEnd w:id="0"/>
+      <w:r>
+        <w:rPr>
+          <w:sz w:val="36"/>
+        </w:rPr>
+        <w:t xml:space="preserve">alyser – </w:t>
       </w:r>
       <w:r>
         <w:rPr>
@@ -109,8 +117,6 @@
         </w:rPr>
         <w:t>Chapitre 2</w:t>
       </w:r>
-      <w:bookmarkStart w:id="0" w:name="_GoBack"/>
-      <w:bookmarkEnd w:id="0"/>
       <w:r>
         <w:rPr>
           <w:sz w:val="36"/>
@@ -591,18 +597,15 @@
         <w:rPr>
           <w:noProof/>
         </w:rPr>
-      </w:r>
-      <w:r>
-        <w:rPr>
-          <w:noProof/>
-        </w:rPr>
         <w:fldChar w:fldCharType="separate"/>
       </w:r>
       <w:r>
         <w:rPr>
-          <w:noProof/>
-        </w:rPr>
-        <w:t>3</w:t>
+          <w:b/>
+          <w:bCs/>
+          <w:noProof/>
+        </w:rPr>
+        <w:t>Erreur ! Signet non défini.</w:t>
       </w:r>
       <w:r>
         <w:rPr>
@@ -654,11 +657,6 @@
         <w:rPr>
           <w:noProof/>
         </w:rPr>
-      </w:r>
-      <w:r>
-        <w:rPr>
-          <w:noProof/>
-        </w:rPr>
         <w:fldChar w:fldCharType="separate"/>
       </w:r>
       <w:r>
@@ -720,18 +718,15 @@
         <w:rPr>
           <w:noProof/>
         </w:rPr>
-      </w:r>
-      <w:r>
-        <w:rPr>
-          <w:noProof/>
-        </w:rPr>
         <w:fldChar w:fldCharType="separate"/>
       </w:r>
       <w:r>
         <w:rPr>
-          <w:noProof/>
-        </w:rPr>
-        <w:t>4</w:t>
+          <w:b w:val="0"/>
+          <w:bCs/>
+          <w:noProof/>
+        </w:rPr>
+        <w:t>Erreur ! Signet non défini.</w:t>
       </w:r>
       <w:r>
         <w:rPr>
@@ -784,18 +779,15 @@
         <w:rPr>
           <w:noProof/>
         </w:rPr>
-      </w:r>
-      <w:r>
-        <w:rPr>
-          <w:noProof/>
-        </w:rPr>
         <w:fldChar w:fldCharType="separate"/>
       </w:r>
       <w:r>
         <w:rPr>
-          <w:noProof/>
-        </w:rPr>
-        <w:t>5</w:t>
+          <w:b w:val="0"/>
+          <w:bCs/>
+          <w:noProof/>
+        </w:rPr>
+        <w:t>Erreur ! Signet non défini.</w:t>
       </w:r>
       <w:r>
         <w:rPr>
@@ -847,18 +839,15 @@
         <w:rPr>
           <w:noProof/>
         </w:rPr>
-      </w:r>
-      <w:r>
-        <w:rPr>
-          <w:noProof/>
-        </w:rPr>
         <w:fldChar w:fldCharType="separate"/>
       </w:r>
       <w:r>
         <w:rPr>
-          <w:noProof/>
-        </w:rPr>
-        <w:t>5</w:t>
+          <w:b/>
+          <w:bCs/>
+          <w:noProof/>
+        </w:rPr>
+        <w:t>Erreur ! Signet non défini.</w:t>
       </w:r>
       <w:r>
         <w:rPr>
@@ -915,18 +904,15 @@
         <w:rPr>
           <w:noProof/>
         </w:rPr>
-      </w:r>
-      <w:r>
-        <w:rPr>
-          <w:noProof/>
-        </w:rPr>
         <w:fldChar w:fldCharType="separate"/>
       </w:r>
       <w:r>
         <w:rPr>
-          <w:noProof/>
-        </w:rPr>
-        <w:t>5</w:t>
+          <w:b/>
+          <w:bCs/>
+          <w:noProof/>
+        </w:rPr>
+        <w:t>Erreur ! Signet non défini.</w:t>
       </w:r>
       <w:r>
         <w:rPr>
@@ -983,18 +969,15 @@
         <w:rPr>
           <w:noProof/>
         </w:rPr>
-      </w:r>
-      <w:r>
-        <w:rPr>
-          <w:noProof/>
-        </w:rPr>
         <w:fldChar w:fldCharType="separate"/>
       </w:r>
       <w:r>
         <w:rPr>
-          <w:noProof/>
-        </w:rPr>
-        <w:t>5</w:t>
+          <w:b/>
+          <w:bCs/>
+          <w:noProof/>
+        </w:rPr>
+        <w:t>Erreur ! Signet non défini.</w:t>
       </w:r>
       <w:r>
         <w:rPr>
@@ -1051,18 +1034,15 @@
         <w:rPr>
           <w:noProof/>
         </w:rPr>
-      </w:r>
-      <w:r>
-        <w:rPr>
-          <w:noProof/>
-        </w:rPr>
         <w:fldChar w:fldCharType="separate"/>
       </w:r>
       <w:r>
         <w:rPr>
-          <w:noProof/>
-        </w:rPr>
-        <w:t>5</w:t>
+          <w:b/>
+          <w:bCs/>
+          <w:noProof/>
+        </w:rPr>
+        <w:t>Erreur ! Signet non défini.</w:t>
       </w:r>
       <w:r>
         <w:rPr>
@@ -1119,18 +1099,15 @@
         <w:rPr>
           <w:noProof/>
         </w:rPr>
-      </w:r>
-      <w:r>
-        <w:rPr>
-          <w:noProof/>
-        </w:rPr>
         <w:fldChar w:fldCharType="separate"/>
       </w:r>
       <w:r>
         <w:rPr>
-          <w:noProof/>
-        </w:rPr>
-        <w:t>6</w:t>
+          <w:b/>
+          <w:bCs/>
+          <w:noProof/>
+        </w:rPr>
+        <w:t>Erreur ! Signet non défini.</w:t>
       </w:r>
       <w:r>
         <w:rPr>
@@ -1187,18 +1164,15 @@
         <w:rPr>
           <w:noProof/>
         </w:rPr>
-      </w:r>
-      <w:r>
-        <w:rPr>
-          <w:noProof/>
-        </w:rPr>
         <w:fldChar w:fldCharType="separate"/>
       </w:r>
       <w:r>
         <w:rPr>
-          <w:noProof/>
-        </w:rPr>
-        <w:t>6</w:t>
+          <w:b/>
+          <w:bCs/>
+          <w:noProof/>
+        </w:rPr>
+        <w:t>Erreur ! Signet non défini.</w:t>
       </w:r>
       <w:r>
         <w:rPr>
@@ -1250,18 +1224,15 @@
         <w:rPr>
           <w:noProof/>
         </w:rPr>
-      </w:r>
-      <w:r>
-        <w:rPr>
-          <w:noProof/>
-        </w:rPr>
         <w:fldChar w:fldCharType="separate"/>
       </w:r>
       <w:r>
         <w:rPr>
-          <w:noProof/>
-        </w:rPr>
-        <w:t>6</w:t>
+          <w:b/>
+          <w:bCs/>
+          <w:noProof/>
+        </w:rPr>
+        <w:t>Erreur ! Signet non défini.</w:t>
       </w:r>
       <w:r>
         <w:rPr>
@@ -1318,18 +1289,15 @@
         <w:rPr>
           <w:noProof/>
         </w:rPr>
-      </w:r>
-      <w:r>
-        <w:rPr>
-          <w:noProof/>
-        </w:rPr>
         <w:fldChar w:fldCharType="separate"/>
       </w:r>
       <w:r>
         <w:rPr>
-          <w:noProof/>
-        </w:rPr>
-        <w:t>6</w:t>
+          <w:b/>
+          <w:bCs/>
+          <w:noProof/>
+        </w:rPr>
+        <w:t>Erreur ! Signet non défini.</w:t>
       </w:r>
       <w:r>
         <w:rPr>
@@ -1386,18 +1354,15 @@
         <w:rPr>
           <w:noProof/>
         </w:rPr>
-      </w:r>
-      <w:r>
-        <w:rPr>
-          <w:noProof/>
-        </w:rPr>
         <w:fldChar w:fldCharType="separate"/>
       </w:r>
       <w:r>
         <w:rPr>
-          <w:noProof/>
-        </w:rPr>
-        <w:t>7</w:t>
+          <w:b/>
+          <w:bCs/>
+          <w:noProof/>
+        </w:rPr>
+        <w:t>Erreur ! Signet non défini.</w:t>
       </w:r>
       <w:r>
         <w:rPr>
@@ -1454,18 +1419,15 @@
         <w:rPr>
           <w:noProof/>
         </w:rPr>
-      </w:r>
-      <w:r>
-        <w:rPr>
-          <w:noProof/>
-        </w:rPr>
         <w:fldChar w:fldCharType="separate"/>
       </w:r>
       <w:r>
         <w:rPr>
-          <w:noProof/>
-        </w:rPr>
-        <w:t>7</w:t>
+          <w:b/>
+          <w:bCs/>
+          <w:noProof/>
+        </w:rPr>
+        <w:t>Erreur ! Signet non défini.</w:t>
       </w:r>
       <w:r>
         <w:rPr>
@@ -1518,18 +1480,15 @@
         <w:rPr>
           <w:noProof/>
         </w:rPr>
-      </w:r>
-      <w:r>
-        <w:rPr>
-          <w:noProof/>
-        </w:rPr>
         <w:fldChar w:fldCharType="separate"/>
       </w:r>
       <w:r>
         <w:rPr>
-          <w:noProof/>
-        </w:rPr>
-        <w:t>7</w:t>
+          <w:b w:val="0"/>
+          <w:bCs/>
+          <w:noProof/>
+        </w:rPr>
+        <w:t>Erreur ! Signet non défini.</w:t>
       </w:r>
       <w:r>
         <w:rPr>
@@ -1581,18 +1540,15 @@
         <w:rPr>
           <w:noProof/>
         </w:rPr>
-      </w:r>
-      <w:r>
-        <w:rPr>
-          <w:noProof/>
-        </w:rPr>
         <w:fldChar w:fldCharType="separate"/>
       </w:r>
       <w:r>
         <w:rPr>
-          <w:noProof/>
-        </w:rPr>
-        <w:t>7</w:t>
+          <w:b/>
+          <w:bCs/>
+          <w:noProof/>
+        </w:rPr>
+        <w:t>Erreur ! Signet non défini.</w:t>
       </w:r>
       <w:r>
         <w:rPr>
@@ -1649,18 +1605,15 @@
         <w:rPr>
           <w:noProof/>
         </w:rPr>
-      </w:r>
-      <w:r>
-        <w:rPr>
-          <w:noProof/>
-        </w:rPr>
         <w:fldChar w:fldCharType="separate"/>
       </w:r>
       <w:r>
         <w:rPr>
-          <w:noProof/>
-        </w:rPr>
-        <w:t>7</w:t>
+          <w:b/>
+          <w:bCs/>
+          <w:noProof/>
+        </w:rPr>
+        <w:t>Erreur ! Signet non défini.</w:t>
       </w:r>
       <w:r>
         <w:rPr>
@@ -1717,18 +1670,15 @@
         <w:rPr>
           <w:noProof/>
         </w:rPr>
-      </w:r>
-      <w:r>
-        <w:rPr>
-          <w:noProof/>
-        </w:rPr>
         <w:fldChar w:fldCharType="separate"/>
       </w:r>
       <w:r>
         <w:rPr>
-          <w:noProof/>
-        </w:rPr>
-        <w:t>8</w:t>
+          <w:b/>
+          <w:bCs/>
+          <w:noProof/>
+        </w:rPr>
+        <w:t>Erreur ! Signet non défini.</w:t>
       </w:r>
       <w:r>
         <w:rPr>
@@ -1780,18 +1730,15 @@
         <w:rPr>
           <w:noProof/>
         </w:rPr>
-      </w:r>
-      <w:r>
-        <w:rPr>
-          <w:noProof/>
-        </w:rPr>
         <w:fldChar w:fldCharType="separate"/>
       </w:r>
       <w:r>
         <w:rPr>
-          <w:noProof/>
-        </w:rPr>
-        <w:t>8</w:t>
+          <w:b/>
+          <w:bCs/>
+          <w:noProof/>
+        </w:rPr>
+        <w:t>Erreur ! Signet non défini.</w:t>
       </w:r>
       <w:r>
         <w:rPr>
@@ -1848,18 +1795,15 @@
         <w:rPr>
           <w:noProof/>
         </w:rPr>
-      </w:r>
-      <w:r>
-        <w:rPr>
-          <w:noProof/>
-        </w:rPr>
         <w:fldChar w:fldCharType="separate"/>
       </w:r>
       <w:r>
         <w:rPr>
-          <w:noProof/>
-        </w:rPr>
-        <w:t>8</w:t>
+          <w:b/>
+          <w:bCs/>
+          <w:noProof/>
+        </w:rPr>
+        <w:t>Erreur ! Signet non défini.</w:t>
       </w:r>
       <w:r>
         <w:rPr>
@@ -1916,18 +1860,15 @@
         <w:rPr>
           <w:noProof/>
         </w:rPr>
-      </w:r>
-      <w:r>
-        <w:rPr>
-          <w:noProof/>
-        </w:rPr>
         <w:fldChar w:fldCharType="separate"/>
       </w:r>
       <w:r>
         <w:rPr>
-          <w:noProof/>
-        </w:rPr>
-        <w:t>9</w:t>
+          <w:b/>
+          <w:bCs/>
+          <w:noProof/>
+        </w:rPr>
+        <w:t>Erreur ! Signet non défini.</w:t>
       </w:r>
       <w:r>
         <w:rPr>
@@ -1984,18 +1925,15 @@
         <w:rPr>
           <w:noProof/>
         </w:rPr>
-      </w:r>
-      <w:r>
-        <w:rPr>
-          <w:noProof/>
-        </w:rPr>
         <w:fldChar w:fldCharType="separate"/>
       </w:r>
       <w:r>
         <w:rPr>
-          <w:noProof/>
-        </w:rPr>
-        <w:t>10</w:t>
+          <w:b/>
+          <w:bCs/>
+          <w:noProof/>
+        </w:rPr>
+        <w:t>Erreur ! Signet non défini.</w:t>
       </w:r>
       <w:r>
         <w:rPr>
@@ -2052,18 +1990,15 @@
         <w:rPr>
           <w:noProof/>
         </w:rPr>
-      </w:r>
-      <w:r>
-        <w:rPr>
-          <w:noProof/>
-        </w:rPr>
         <w:fldChar w:fldCharType="separate"/>
       </w:r>
       <w:r>
         <w:rPr>
-          <w:noProof/>
-        </w:rPr>
-        <w:t>10</w:t>
+          <w:b/>
+          <w:bCs/>
+          <w:noProof/>
+        </w:rPr>
+        <w:t>Erreur ! Signet non défini.</w:t>
       </w:r>
       <w:r>
         <w:rPr>
@@ -2115,18 +2050,15 @@
         <w:rPr>
           <w:noProof/>
         </w:rPr>
-      </w:r>
-      <w:r>
-        <w:rPr>
-          <w:noProof/>
-        </w:rPr>
         <w:fldChar w:fldCharType="separate"/>
       </w:r>
       <w:r>
         <w:rPr>
-          <w:noProof/>
-        </w:rPr>
-        <w:t>10</w:t>
+          <w:b/>
+          <w:bCs/>
+          <w:noProof/>
+        </w:rPr>
+        <w:t>Erreur ! Signet non défini.</w:t>
       </w:r>
       <w:r>
         <w:rPr>
@@ -2183,18 +2115,15 @@
         <w:rPr>
           <w:noProof/>
         </w:rPr>
-      </w:r>
-      <w:r>
-        <w:rPr>
-          <w:noProof/>
-        </w:rPr>
         <w:fldChar w:fldCharType="separate"/>
       </w:r>
       <w:r>
         <w:rPr>
-          <w:noProof/>
-        </w:rPr>
-        <w:t>10</w:t>
+          <w:b/>
+          <w:bCs/>
+          <w:noProof/>
+        </w:rPr>
+        <w:t>Erreur ! Signet non défini.</w:t>
       </w:r>
       <w:r>
         <w:rPr>
@@ -2251,18 +2180,15 @@
         <w:rPr>
           <w:noProof/>
         </w:rPr>
-      </w:r>
-      <w:r>
-        <w:rPr>
-          <w:noProof/>
-        </w:rPr>
         <w:fldChar w:fldCharType="separate"/>
       </w:r>
       <w:r>
         <w:rPr>
-          <w:noProof/>
-        </w:rPr>
-        <w:t>11</w:t>
+          <w:b/>
+          <w:bCs/>
+          <w:noProof/>
+        </w:rPr>
+        <w:t>Erreur ! Signet non défini.</w:t>
       </w:r>
       <w:r>
         <w:rPr>
@@ -2315,18 +2241,15 @@
         <w:rPr>
           <w:noProof/>
         </w:rPr>
-      </w:r>
-      <w:r>
-        <w:rPr>
-          <w:noProof/>
-        </w:rPr>
         <w:fldChar w:fldCharType="separate"/>
       </w:r>
       <w:r>
         <w:rPr>
-          <w:noProof/>
-        </w:rPr>
-        <w:t>12</w:t>
+          <w:b w:val="0"/>
+          <w:bCs/>
+          <w:noProof/>
+        </w:rPr>
+        <w:t>Erreur ! Signet non défini.</w:t>
       </w:r>
       <w:r>
         <w:rPr>
@@ -2378,18 +2301,15 @@
         <w:rPr>
           <w:noProof/>
         </w:rPr>
-      </w:r>
-      <w:r>
-        <w:rPr>
-          <w:noProof/>
-        </w:rPr>
         <w:fldChar w:fldCharType="separate"/>
       </w:r>
       <w:r>
         <w:rPr>
-          <w:noProof/>
-        </w:rPr>
-        <w:t>12</w:t>
+          <w:b/>
+          <w:bCs/>
+          <w:noProof/>
+        </w:rPr>
+        <w:t>Erreur ! Signet non défini.</w:t>
       </w:r>
       <w:r>
         <w:rPr>
@@ -2442,18 +2362,15 @@
         <w:rPr>
           <w:noProof/>
         </w:rPr>
-      </w:r>
-      <w:r>
-        <w:rPr>
-          <w:noProof/>
-        </w:rPr>
         <w:fldChar w:fldCharType="separate"/>
       </w:r>
       <w:r>
         <w:rPr>
-          <w:noProof/>
-        </w:rPr>
-        <w:t>12</w:t>
+          <w:b/>
+          <w:bCs/>
+          <w:noProof/>
+        </w:rPr>
+        <w:t>Erreur ! Signet non défini.</w:t>
       </w:r>
       <w:r>
         <w:rPr>
@@ -2505,18 +2422,15 @@
         <w:rPr>
           <w:noProof/>
         </w:rPr>
-      </w:r>
-      <w:r>
-        <w:rPr>
-          <w:noProof/>
-        </w:rPr>
         <w:fldChar w:fldCharType="separate"/>
       </w:r>
       <w:r>
         <w:rPr>
-          <w:noProof/>
-        </w:rPr>
-        <w:t>12</w:t>
+          <w:b/>
+          <w:bCs/>
+          <w:noProof/>
+        </w:rPr>
+        <w:t>Erreur ! Signet non défini.</w:t>
       </w:r>
       <w:r>
         <w:rPr>
@@ -2568,18 +2482,15 @@
         <w:rPr>
           <w:noProof/>
         </w:rPr>
-      </w:r>
-      <w:r>
-        <w:rPr>
-          <w:noProof/>
-        </w:rPr>
         <w:fldChar w:fldCharType="separate"/>
       </w:r>
       <w:r>
         <w:rPr>
-          <w:noProof/>
-        </w:rPr>
-        <w:t>12</w:t>
+          <w:b/>
+          <w:bCs/>
+          <w:noProof/>
+        </w:rPr>
+        <w:t>Erreur ! Signet non défini.</w:t>
       </w:r>
       <w:r>
         <w:rPr>
@@ -2632,18 +2543,15 @@
         <w:rPr>
           <w:noProof/>
         </w:rPr>
-      </w:r>
-      <w:r>
-        <w:rPr>
-          <w:noProof/>
-        </w:rPr>
         <w:fldChar w:fldCharType="separate"/>
       </w:r>
       <w:r>
         <w:rPr>
-          <w:noProof/>
-        </w:rPr>
-        <w:t>13</w:t>
+          <w:b w:val="0"/>
+          <w:bCs/>
+          <w:noProof/>
+        </w:rPr>
+        <w:t>Erreur ! Signet non défini.</w:t>
       </w:r>
       <w:r>
         <w:rPr>
@@ -2700,18 +2608,15 @@
         <w:rPr>
           <w:noProof/>
         </w:rPr>
-      </w:r>
-      <w:r>
-        <w:rPr>
-          <w:noProof/>
-        </w:rPr>
         <w:fldChar w:fldCharType="separate"/>
       </w:r>
       <w:r>
         <w:rPr>
-          <w:noProof/>
-        </w:rPr>
-        <w:t>13</w:t>
+          <w:b/>
+          <w:bCs/>
+          <w:noProof/>
+        </w:rPr>
+        <w:t>Erreur ! Signet non défini.</w:t>
       </w:r>
       <w:r>
         <w:rPr>
@@ -2768,18 +2673,15 @@
         <w:rPr>
           <w:noProof/>
         </w:rPr>
-      </w:r>
-      <w:r>
-        <w:rPr>
-          <w:noProof/>
-        </w:rPr>
         <w:fldChar w:fldCharType="separate"/>
       </w:r>
       <w:r>
         <w:rPr>
-          <w:noProof/>
-        </w:rPr>
-        <w:t>14</w:t>
+          <w:b/>
+          <w:bCs/>
+          <w:noProof/>
+        </w:rPr>
+        <w:t>Erreur ! Signet non défini.</w:t>
       </w:r>
       <w:r>
         <w:rPr>
@@ -2836,18 +2738,15 @@
         <w:rPr>
           <w:noProof/>
         </w:rPr>
-      </w:r>
-      <w:r>
-        <w:rPr>
-          <w:noProof/>
-        </w:rPr>
         <w:fldChar w:fldCharType="separate"/>
       </w:r>
       <w:r>
         <w:rPr>
-          <w:noProof/>
-        </w:rPr>
-        <w:t>15</w:t>
+          <w:b/>
+          <w:bCs/>
+          <w:noProof/>
+        </w:rPr>
+        <w:t>Erreur ! Signet non défini.</w:t>
       </w:r>
       <w:r>
         <w:rPr>
@@ -4083,7 +3982,7 @@
           <v:shape id="_x0000_i1026" type="#_x0000_t75" style="width:89.45pt;height:27.3pt" o:ole="">
             <v:imagedata r:id="rId16" o:title=""/>
           </v:shape>
-          <o:OLEObject Type="Embed" ProgID="Equation.DSMT4" ShapeID="_x0000_i1026" DrawAspect="Content" ObjectID="_1474011784" r:id="rId17"/>
+          <o:OLEObject Type="Embed" ProgID="Equation.DSMT4" ShapeID="_x0000_i1026" DrawAspect="Content" ObjectID="_1474011902" r:id="rId17"/>
         </w:object>
       </w:r>
       <w:r>
@@ -7209,7 +7108,7 @@
                 <v:shape id="_x0000_i1027" type="#_x0000_t75" style="width:11.75pt;height:22.5pt" o:ole="">
                   <v:imagedata r:id="rId39" o:title=""/>
                 </v:shape>
-                <o:OLEObject Type="Embed" ProgID="Equation.DSMT4" ShapeID="_x0000_i1027" DrawAspect="Content" ObjectID="_1474011785" r:id="rId40"/>
+                <o:OLEObject Type="Embed" ProgID="Equation.DSMT4" ShapeID="_x0000_i1027" DrawAspect="Content" ObjectID="_1474011903" r:id="rId40"/>
               </w:object>
             </w:r>
             <w:r>
@@ -7258,7 +7157,7 @@
                 <v:shape id="_x0000_i1028" type="#_x0000_t75" style="width:11.75pt;height:24.4pt" o:ole="">
                   <v:imagedata r:id="rId41" o:title=""/>
                 </v:shape>
-                <o:OLEObject Type="Embed" ProgID="Equation.DSMT4" ShapeID="_x0000_i1028" DrawAspect="Content" ObjectID="_1474011786" r:id="rId42"/>
+                <o:OLEObject Type="Embed" ProgID="Equation.DSMT4" ShapeID="_x0000_i1028" DrawAspect="Content" ObjectID="_1474011904" r:id="rId42"/>
               </w:object>
             </w:r>
             <w:r>
@@ -7492,7 +7391,7 @@
                 <v:shape id="_x0000_i1029" type="#_x0000_t75" style="width:38.05pt;height:54.55pt" o:ole="">
                   <v:imagedata r:id="rId45" o:title=""/>
                 </v:shape>
-                <o:OLEObject Type="Embed" ProgID="Equation.DSMT4" ShapeID="_x0000_i1029" DrawAspect="Content" ObjectID="_1474011787" r:id="rId46"/>
+                <o:OLEObject Type="Embed" ProgID="Equation.DSMT4" ShapeID="_x0000_i1029" DrawAspect="Content" ObjectID="_1474011905" r:id="rId46"/>
               </w:object>
             </w:r>
           </w:p>
@@ -7715,7 +7614,7 @@
                 <v:shape id="_x0000_i1030" type="#_x0000_t75" style="width:38.05pt;height:54.55pt" o:ole="">
                   <v:imagedata r:id="rId49" o:title=""/>
                 </v:shape>
-                <o:OLEObject Type="Embed" ProgID="Equation.DSMT4" ShapeID="_x0000_i1030" DrawAspect="Content" ObjectID="_1474011788" r:id="rId50"/>
+                <o:OLEObject Type="Embed" ProgID="Equation.DSMT4" ShapeID="_x0000_i1030" DrawAspect="Content" ObjectID="_1474011906" r:id="rId50"/>
               </w:object>
             </w:r>
           </w:p>
@@ -7932,7 +7831,7 @@
                 <v:shape id="_x0000_i1031" type="#_x0000_t75" style="width:38.05pt;height:54.55pt" o:ole="">
                   <v:imagedata r:id="rId53" o:title=""/>
                 </v:shape>
-                <o:OLEObject Type="Embed" ProgID="Equation.DSMT4" ShapeID="_x0000_i1031" DrawAspect="Content" ObjectID="_1474011789" r:id="rId54"/>
+                <o:OLEObject Type="Embed" ProgID="Equation.DSMT4" ShapeID="_x0000_i1031" DrawAspect="Content" ObjectID="_1474011907" r:id="rId54"/>
               </w:object>
             </w:r>
           </w:p>
@@ -8130,7 +8029,7 @@
                 <v:shape id="_x0000_i1032" type="#_x0000_t75" style="width:33pt;height:54.55pt" o:ole="">
                   <v:imagedata r:id="rId56" o:title=""/>
                 </v:shape>
-                <o:OLEObject Type="Embed" ProgID="Equation.DSMT4" ShapeID="_x0000_i1032" DrawAspect="Content" ObjectID="_1474011790" r:id="rId57"/>
+                <o:OLEObject Type="Embed" ProgID="Equation.DSMT4" ShapeID="_x0000_i1032" DrawAspect="Content" ObjectID="_1474011908" r:id="rId57"/>
               </w:object>
             </w:r>
           </w:p>
@@ -8352,7 +8251,7 @@
                 <v:shape id="_x0000_i1033" type="#_x0000_t75" style="width:38.05pt;height:54.55pt" o:ole="">
                   <v:imagedata r:id="rId60" o:title=""/>
                 </v:shape>
-                <o:OLEObject Type="Embed" ProgID="Equation.DSMT4" ShapeID="_x0000_i1033" DrawAspect="Content" ObjectID="_1474011791" r:id="rId61"/>
+                <o:OLEObject Type="Embed" ProgID="Equation.DSMT4" ShapeID="_x0000_i1033" DrawAspect="Content" ObjectID="_1474011909" r:id="rId61"/>
               </w:object>
             </w:r>
           </w:p>
@@ -8572,7 +8471,7 @@
                 <v:shape id="_x0000_i1034" type="#_x0000_t75" style="width:33pt;height:53.6pt" o:ole="">
                   <v:imagedata r:id="rId64" o:title=""/>
                 </v:shape>
-                <o:OLEObject Type="Embed" ProgID="Equation.DSMT4" ShapeID="_x0000_i1034" DrawAspect="Content" ObjectID="_1474011792" r:id="rId65"/>
+                <o:OLEObject Type="Embed" ProgID="Equation.DSMT4" ShapeID="_x0000_i1034" DrawAspect="Content" ObjectID="_1474011910" r:id="rId65"/>
               </w:object>
             </w:r>
           </w:p>
@@ -8794,7 +8693,7 @@
                 <v:shape id="_x0000_i1035" type="#_x0000_t75" style="width:37.1pt;height:53.6pt" o:ole="">
                   <v:imagedata r:id="rId68" o:title=""/>
                 </v:shape>
-                <o:OLEObject Type="Embed" ProgID="Equation.DSMT4" ShapeID="_x0000_i1035" DrawAspect="Content" ObjectID="_1474011793" r:id="rId69"/>
+                <o:OLEObject Type="Embed" ProgID="Equation.DSMT4" ShapeID="_x0000_i1035" DrawAspect="Content" ObjectID="_1474011911" r:id="rId69"/>
               </w:object>
             </w:r>
           </w:p>
@@ -9016,7 +8915,7 @@
                 <v:shape id="_x0000_i1036" type="#_x0000_t75" style="width:37.1pt;height:53.6pt" o:ole="">
                   <v:imagedata r:id="rId68" o:title=""/>
                 </v:shape>
-                <o:OLEObject Type="Embed" ProgID="Equation.DSMT4" ShapeID="_x0000_i1036" DrawAspect="Content" ObjectID="_1474011794" r:id="rId72"/>
+                <o:OLEObject Type="Embed" ProgID="Equation.DSMT4" ShapeID="_x0000_i1036" DrawAspect="Content" ObjectID="_1474011912" r:id="rId72"/>
               </w:object>
             </w:r>
           </w:p>
@@ -9291,7 +9190,7 @@
                 <v:shape id="_x0000_i1037" type="#_x0000_t75" style="width:33pt;height:53.6pt" o:ole="">
                   <v:imagedata r:id="rId75" o:title=""/>
                 </v:shape>
-                <o:OLEObject Type="Embed" ProgID="Equation.DSMT4" ShapeID="_x0000_i1037" DrawAspect="Content" ObjectID="_1474011795" r:id="rId76"/>
+                <o:OLEObject Type="Embed" ProgID="Equation.DSMT4" ShapeID="_x0000_i1037" DrawAspect="Content" ObjectID="_1474011913" r:id="rId76"/>
               </w:object>
             </w:r>
           </w:p>
@@ -9356,7 +9255,7 @@
                 <v:shape id="_x0000_i1038" type="#_x0000_t75" style="width:131.3pt;height:57.4pt" o:ole="" fillcolor="window">
                   <v:imagedata r:id="rId77" o:title=""/>
                 </v:shape>
-                <o:OLEObject Type="Embed" ProgID="MgxDesigner" ShapeID="_x0000_i1038" DrawAspect="Content" ObjectID="_1474011796" r:id="rId78"/>
+                <o:OLEObject Type="Embed" ProgID="MgxDesigner" ShapeID="_x0000_i1038" DrawAspect="Content" ObjectID="_1474011914" r:id="rId78"/>
               </w:object>
             </w:r>
           </w:p>
@@ -9476,7 +9375,7 @@
                 <v:shape id="_x0000_i1039" type="#_x0000_t75" style="width:31.1pt;height:53.6pt" o:ole="">
                   <v:imagedata r:id="rId80" o:title=""/>
                 </v:shape>
-                <o:OLEObject Type="Embed" ProgID="Equation.DSMT4" ShapeID="_x0000_i1039" DrawAspect="Content" ObjectID="_1474011797" r:id="rId81"/>
+                <o:OLEObject Type="Embed" ProgID="Equation.DSMT4" ShapeID="_x0000_i1039" DrawAspect="Content" ObjectID="_1474011915" r:id="rId81"/>
               </w:object>
             </w:r>
           </w:p>
@@ -9672,7 +9571,7 @@
                 <v:shape id="_x0000_i1040" type="#_x0000_t75" style="width:27.3pt;height:53.6pt" o:ole="">
                   <v:imagedata r:id="rId84" o:title=""/>
                 </v:shape>
-                <o:OLEObject Type="Embed" ProgID="Equation.DSMT4" ShapeID="_x0000_i1040" DrawAspect="Content" ObjectID="_1474011798" r:id="rId85"/>
+                <o:OLEObject Type="Embed" ProgID="Equation.DSMT4" ShapeID="_x0000_i1040" DrawAspect="Content" ObjectID="_1474011916" r:id="rId85"/>
               </w:object>
             </w:r>
           </w:p>
@@ -11484,14 +11383,14 @@
         <w:noProof/>
         <w:sz w:val="16"/>
       </w:rPr>
-      <w:t>07_CPT</w:t>
+      <w:t>02_Cin</w:t>
     </w:r>
     <w:r>
       <w:rPr>
         <w:noProof/>
         <w:sz w:val="16"/>
       </w:rPr>
-      <w:t>_01_TracePieces.docx</w:t>
+      <w:t>_02_Modelisation.docx</w:t>
     </w:r>
     <w:r>
       <w:rPr>
@@ -16334,7 +16233,7 @@
 </file>
 
 <file path=customXml/itemProps1.xml><?xml version="1.0" encoding="utf-8"?>
-<ds:datastoreItem xmlns:ds="http://schemas.openxmlformats.org/officeDocument/2006/customXml" ds:itemID="{AE7DF9E9-5DBF-4A74-A302-A5ED8391E50E}">
+<ds:datastoreItem xmlns:ds="http://schemas.openxmlformats.org/officeDocument/2006/customXml" ds:itemID="{84203DBF-9A9A-401F-906C-22EA00965AC7}">
   <ds:schemaRefs>
     <ds:schemaRef ds:uri="http://schemas.openxmlformats.org/officeDocument/2006/bibliography"/>
   </ds:schemaRefs>

--- a/02_ModelisationDesSystemesMecaniques/Cours/Word_2014/02_Cin_02_Modelisation.docx
+++ b/02_ModelisationDesSystemesMecaniques/Cours/Word_2014/02_Cin_02_Modelisation.docx
@@ -459,12 +459,6 @@
     <w:p/>
     <w:p>
       <w:pPr>
-        <w:jc w:val="center"/>
-      </w:pPr>
-    </w:p>
-    <w:p/>
-    <w:p>
-      <w:pPr>
         <w:rPr>
           <w:lang w:eastAsia="fr-FR"/>
         </w:rPr>
@@ -2084,7 +2078,6 @@
         <w:rPr>
           <w:noProof/>
         </w:rPr>
-        <w:lastRenderedPageBreak/>
         <w:t>3-</w:t>
       </w:r>
       <w:r>
@@ -2430,6 +2423,7 @@
         <w:rPr>
           <w:noProof/>
         </w:rPr>
+        <w:lastRenderedPageBreak/>
         <w:t>1-</w:t>
       </w:r>
       <w:r>
@@ -3909,7 +3903,6 @@
       <w:bookmarkStart w:id="2" w:name="_Toc367805841"/>
       <w:bookmarkStart w:id="3" w:name="_Toc367806040"/>
       <w:r>
-        <w:lastRenderedPageBreak/>
         <w:t>Liaisons entre solides</w:t>
       </w:r>
       <w:bookmarkEnd w:id="2"/>
@@ -3952,6 +3945,7 @@
           </w:tcPr>
           <w:p>
             <w:r>
+              <w:lastRenderedPageBreak/>
               <w:t xml:space="preserve">Considérons un solide parfait </w:t>
             </w:r>
             <w:r>
@@ -4277,7 +4271,7 @@
                 <w:lang w:eastAsia="fr-FR"/>
               </w:rPr>
               <w:drawing>
-                <wp:inline distT="0" distB="0" distL="0" distR="0" wp14:anchorId="061BC13B" wp14:editId="71D0A07D">
+                <wp:inline distT="0" distB="0" distL="0" distR="0" wp14:anchorId="2F8AAB9D" wp14:editId="75E66D10">
                   <wp:extent cx="2458193" cy="1731974"/>
                   <wp:effectExtent l="0" t="0" r="0" b="0"/>
                   <wp:docPr id="16" name="Image 16" descr="C:\Enseignements\GitHub\03_Etude_Cinematique_Systemes_Solides_Chaine_Energie_Analyser_Modeliser_Resoudre\05_CinematiqueDuSolide\Cours\png\cessna.png"/>
@@ -4931,8 +4925,6 @@
                 <w:rFonts w:asciiTheme="minorHAnsi" w:hAnsiTheme="minorHAnsi"/>
               </w:rPr>
             </w:pPr>
-            <w:bookmarkStart w:id="6" w:name="_GoBack"/>
-            <w:bookmarkEnd w:id="6"/>
           </w:p>
           <w:p>
             <w:pPr>
@@ -4989,7 +4981,7 @@
               <mc:AlternateContent>
                 <mc:Choice Requires="wpc">
                   <w:drawing>
-                    <wp:inline distT="0" distB="0" distL="0" distR="0" wp14:anchorId="10259989" wp14:editId="0D7FC888">
+                    <wp:inline distT="0" distB="0" distL="0" distR="0" wp14:anchorId="23F30682" wp14:editId="3D4D8145">
                       <wp:extent cx="1335405" cy="1318895"/>
                       <wp:effectExtent l="2540" t="5080" r="0" b="0"/>
                       <wp:docPr id="216" name="Zone de dessin 216"/>
@@ -14062,8 +14054,8 @@
       </w:tr>
     </w:tbl>
     <w:p>
-      <w:bookmarkStart w:id="7" w:name="_Toc367805843"/>
-      <w:bookmarkStart w:id="8" w:name="_Toc367806042"/>
+      <w:bookmarkStart w:id="6" w:name="_Toc367805843"/>
+      <w:bookmarkStart w:id="7" w:name="_Toc367806042"/>
     </w:p>
     <w:p>
       <w:pPr>
@@ -14072,8 +14064,8 @@
       <w:r>
         <w:t>Liaison</w:t>
       </w:r>
+      <w:bookmarkEnd w:id="6"/>
       <w:bookmarkEnd w:id="7"/>
-      <w:bookmarkEnd w:id="8"/>
       <w:r>
         <w:t>s</w:t>
       </w:r>
@@ -14151,11 +14143,11 @@
       <w:pPr>
         <w:pStyle w:val="Titre4"/>
       </w:pPr>
-      <w:bookmarkStart w:id="9" w:name="_Toc367805844"/>
+      <w:bookmarkStart w:id="8" w:name="_Toc367805844"/>
       <w:r>
         <w:t>Réalisation :</w:t>
       </w:r>
-      <w:bookmarkEnd w:id="9"/>
+      <w:bookmarkEnd w:id="8"/>
     </w:p>
     <w:p>
       <w:r>
@@ -14274,11 +14266,11 @@
       <w:pPr>
         <w:pStyle w:val="Titre4"/>
       </w:pPr>
-      <w:bookmarkStart w:id="10" w:name="_Toc367805845"/>
+      <w:bookmarkStart w:id="9" w:name="_Toc367805845"/>
       <w:r>
         <w:t>Liaison parfaite</w:t>
       </w:r>
-      <w:bookmarkEnd w:id="10"/>
+      <w:bookmarkEnd w:id="9"/>
     </w:p>
     <w:p/>
     <w:tbl>
@@ -14407,7 +14399,6 @@
               <w:jc w:val="left"/>
             </w:pPr>
             <w:r>
-              <w:lastRenderedPageBreak/>
               <w:t>pas de jeu ni de serrage entre les pièces</w:t>
             </w:r>
             <w:r>
@@ -14418,6 +14409,12 @@
       </w:tr>
     </w:tbl>
     <w:p/>
+    <w:p/>
+    <w:p/>
+    <w:p>
+      <w:bookmarkStart w:id="10" w:name="_GoBack"/>
+      <w:bookmarkEnd w:id="10"/>
+    </w:p>
     <w:p>
       <w:pPr>
         <w:pStyle w:val="Titre2"/>
@@ -14425,6 +14422,7 @@
       <w:bookmarkStart w:id="11" w:name="_Toc367805846"/>
       <w:bookmarkStart w:id="12" w:name="_Toc367806043"/>
       <w:r>
+        <w:lastRenderedPageBreak/>
         <w:t>Liaisons</w:t>
       </w:r>
       <w:r>
@@ -14448,6 +14446,9 @@
       </w:r>
       <w:bookmarkEnd w:id="13"/>
       <w:bookmarkEnd w:id="14"/>
+      <w:r>
+        <w:t xml:space="preserve"> (Anciennement ponctuelle)</w:t>
+      </w:r>
     </w:p>
     <w:tbl>
       <w:tblPr>
@@ -14484,7 +14485,7 @@
                 <w:lang w:eastAsia="fr-FR"/>
               </w:rPr>
               <w:drawing>
-                <wp:inline distT="0" distB="0" distL="0" distR="0" wp14:anchorId="6BA9D41E" wp14:editId="6D3B74B6">
+                <wp:inline distT="0" distB="0" distL="0" distR="0" wp14:anchorId="6164F7F3" wp14:editId="798914D8">
                   <wp:extent cx="1986280" cy="1666240"/>
                   <wp:effectExtent l="19050" t="0" r="0" b="0"/>
                   <wp:docPr id="108" name="Image 108"/>
@@ -14547,7 +14548,7 @@
                 <w:lang w:eastAsia="fr-FR"/>
               </w:rPr>
               <w:drawing>
-                <wp:inline distT="0" distB="0" distL="0" distR="0" wp14:anchorId="1CF96706" wp14:editId="26F2233A">
+                <wp:inline distT="0" distB="0" distL="0" distR="0" wp14:anchorId="1AF18E12" wp14:editId="3FE3F5B9">
                   <wp:extent cx="3230880" cy="904240"/>
                   <wp:effectExtent l="19050" t="0" r="7620" b="0"/>
                   <wp:docPr id="263" name="Image 263" descr="http://www2.ac-lyon.fr/etab/colleges/col-69/kandelaft/site_techno/technique/liaison_ponctuelle.jpg"/>
@@ -14651,7 +14652,7 @@
                 <w:lang w:eastAsia="fr-FR"/>
               </w:rPr>
               <w:drawing>
-                <wp:inline distT="0" distB="0" distL="0" distR="0" wp14:anchorId="323E3DF0" wp14:editId="18DB002C">
+                <wp:inline distT="0" distB="0" distL="0" distR="0" wp14:anchorId="275681FD" wp14:editId="3CC5A133">
                   <wp:extent cx="1986280" cy="1671320"/>
                   <wp:effectExtent l="19050" t="0" r="0" b="0"/>
                   <wp:docPr id="110" name="Image 110"/>
@@ -14714,7 +14715,7 @@
                 <w:lang w:eastAsia="fr-FR"/>
               </w:rPr>
               <w:drawing>
-                <wp:inline distT="0" distB="0" distL="0" distR="0" wp14:anchorId="24A2659D" wp14:editId="0520F269">
+                <wp:inline distT="0" distB="0" distL="0" distR="0" wp14:anchorId="04C5F6A6" wp14:editId="3993FEF8">
                   <wp:extent cx="2897939" cy="800100"/>
                   <wp:effectExtent l="19050" t="0" r="0" b="0"/>
                   <wp:docPr id="269" name="Image 269" descr="http://www2.ac-lyon.fr/etab/colleges/col-69/kandelaft/site_techno/technique/liaison_lineaire_rectiline.jpg"/>
@@ -14811,7 +14812,7 @@
                 <w:lang w:eastAsia="fr-FR"/>
               </w:rPr>
               <w:drawing>
-                <wp:inline distT="0" distB="0" distL="0" distR="0" wp14:anchorId="5C00465D" wp14:editId="11983BAC">
+                <wp:inline distT="0" distB="0" distL="0" distR="0" wp14:anchorId="7DA94090" wp14:editId="611ED7A9">
                   <wp:extent cx="1991360" cy="1666240"/>
                   <wp:effectExtent l="19050" t="0" r="8890" b="0"/>
                   <wp:docPr id="112" name="Image 112"/>
@@ -14874,7 +14875,7 @@
                 <w:lang w:eastAsia="fr-FR"/>
               </w:rPr>
               <w:drawing>
-                <wp:inline distT="0" distB="0" distL="0" distR="0" wp14:anchorId="1835FFD1" wp14:editId="6AA3AF98">
+                <wp:inline distT="0" distB="0" distL="0" distR="0" wp14:anchorId="77445844" wp14:editId="13FB1BCC">
                   <wp:extent cx="3233420" cy="832758"/>
                   <wp:effectExtent l="19050" t="0" r="5080" b="0"/>
                   <wp:docPr id="275" name="Image 275" descr="http://www2.ac-lyon.fr/etab/colleges/col-69/kandelaft/site_techno/technique/liaison_lineaire_annulaire.jpg"/>
@@ -14972,7 +14973,7 @@
                 <w:lang w:eastAsia="fr-FR"/>
               </w:rPr>
               <w:drawing>
-                <wp:inline distT="0" distB="0" distL="0" distR="0" wp14:anchorId="24943CAD" wp14:editId="65E8863F">
+                <wp:inline distT="0" distB="0" distL="0" distR="0" wp14:anchorId="23661496" wp14:editId="1E30902B">
                   <wp:extent cx="1991360" cy="1666240"/>
                   <wp:effectExtent l="19050" t="0" r="8890" b="0"/>
                   <wp:docPr id="114" name="Image 114"/>
@@ -15035,7 +15036,7 @@
                 <w:lang w:eastAsia="fr-FR"/>
               </w:rPr>
               <w:drawing>
-                <wp:inline distT="0" distB="0" distL="0" distR="0" wp14:anchorId="24731114" wp14:editId="6D62FF35">
+                <wp:inline distT="0" distB="0" distL="0" distR="0" wp14:anchorId="481774A6" wp14:editId="46E2D288">
                   <wp:extent cx="2881993" cy="740229"/>
                   <wp:effectExtent l="19050" t="0" r="0" b="0"/>
                   <wp:docPr id="278" name="Image 278" descr="http://www2.ac-lyon.fr/etab/colleges/col-69/kandelaft/site_techno/technique/liaison_rotule.jpg"/>
@@ -15093,7 +15094,6 @@
       <w:bookmarkStart w:id="21" w:name="_Toc367805851"/>
       <w:bookmarkStart w:id="22" w:name="_Toc367806048"/>
       <w:r>
-        <w:lastRenderedPageBreak/>
         <w:t>Liaison Appui plan</w:t>
       </w:r>
       <w:bookmarkEnd w:id="21"/>
@@ -15133,8 +15133,9 @@
                 <w:noProof/>
                 <w:lang w:eastAsia="fr-FR"/>
               </w:rPr>
+              <w:lastRenderedPageBreak/>
               <w:drawing>
-                <wp:inline distT="0" distB="0" distL="0" distR="0" wp14:anchorId="09E59762" wp14:editId="47ED3922">
+                <wp:inline distT="0" distB="0" distL="0" distR="0" wp14:anchorId="06B3772A" wp14:editId="2DEF2BE0">
                   <wp:extent cx="1991360" cy="1666240"/>
                   <wp:effectExtent l="19050" t="0" r="8890" b="0"/>
                   <wp:docPr id="116" name="Image 116"/>
@@ -15197,7 +15198,7 @@
                 <w:lang w:eastAsia="fr-FR"/>
               </w:rPr>
               <w:drawing>
-                <wp:inline distT="0" distB="0" distL="0" distR="0" wp14:anchorId="72B59F78" wp14:editId="3CB3C1CB">
+                <wp:inline distT="0" distB="0" distL="0" distR="0" wp14:anchorId="4B72EAE5" wp14:editId="12AA27B7">
                   <wp:extent cx="3190058" cy="794658"/>
                   <wp:effectExtent l="19050" t="0" r="0" b="0"/>
                   <wp:docPr id="281" name="Image 281" descr="http://www2.ac-lyon.fr/etab/colleges/col-69/kandelaft/site_techno/technique/liaison_appui_plan.jpg"/>
@@ -15295,7 +15296,7 @@
                 <w:lang w:eastAsia="fr-FR"/>
               </w:rPr>
               <w:drawing>
-                <wp:inline distT="0" distB="0" distL="0" distR="0" wp14:anchorId="571E64AF" wp14:editId="4409628B">
+                <wp:inline distT="0" distB="0" distL="0" distR="0" wp14:anchorId="24C246C3" wp14:editId="4C2171EB">
                   <wp:extent cx="1991360" cy="1666240"/>
                   <wp:effectExtent l="19050" t="0" r="8890" b="0"/>
                   <wp:docPr id="118" name="Image 118"/>
@@ -15358,7 +15359,7 @@
                 <w:lang w:eastAsia="fr-FR"/>
               </w:rPr>
               <w:drawing>
-                <wp:inline distT="0" distB="0" distL="0" distR="0" wp14:anchorId="37164796" wp14:editId="6CC51E34">
+                <wp:inline distT="0" distB="0" distL="0" distR="0" wp14:anchorId="3A1C1E5C" wp14:editId="63C58F07">
                   <wp:extent cx="3178538" cy="794657"/>
                   <wp:effectExtent l="19050" t="0" r="2812" b="0"/>
                   <wp:docPr id="284" name="Image 284" descr="http://www2.ac-lyon.fr/etab/colleges/col-69/kandelaft/site_techno/technique/liaison_rotule_doigt.jpg"/>
@@ -15455,7 +15456,7 @@
                 <w:lang w:eastAsia="fr-FR"/>
               </w:rPr>
               <w:drawing>
-                <wp:inline distT="0" distB="0" distL="0" distR="0" wp14:anchorId="6124B37D" wp14:editId="5806B353">
+                <wp:inline distT="0" distB="0" distL="0" distR="0" wp14:anchorId="2D0CF70E" wp14:editId="656EA30F">
                   <wp:extent cx="1991360" cy="1661160"/>
                   <wp:effectExtent l="19050" t="0" r="8890" b="0"/>
                   <wp:docPr id="120" name="Image 120"/>
@@ -15518,7 +15519,7 @@
                 <w:lang w:eastAsia="fr-FR"/>
               </w:rPr>
               <w:drawing>
-                <wp:inline distT="0" distB="0" distL="0" distR="0" wp14:anchorId="141A6D18" wp14:editId="54D7E172">
+                <wp:inline distT="0" distB="0" distL="0" distR="0" wp14:anchorId="60726185" wp14:editId="1F141AD0">
                   <wp:extent cx="3170464" cy="800100"/>
                   <wp:effectExtent l="19050" t="0" r="0" b="0"/>
                   <wp:docPr id="287" name="Image 287" descr="http://www2.ac-lyon.fr/etab/colleges/col-69/kandelaft/site_techno/technique/liaison_pivot_glissant.jpg"/>
@@ -15616,7 +15617,7 @@
                 <w:lang w:eastAsia="fr-FR"/>
               </w:rPr>
               <w:drawing>
-                <wp:inline distT="0" distB="0" distL="0" distR="0" wp14:anchorId="78F0C74D" wp14:editId="481ABC99">
+                <wp:inline distT="0" distB="0" distL="0" distR="0" wp14:anchorId="61555BD4" wp14:editId="22B0ABAF">
                   <wp:extent cx="1991360" cy="1661160"/>
                   <wp:effectExtent l="19050" t="0" r="8890" b="0"/>
                   <wp:docPr id="122" name="Image 122"/>
@@ -15679,7 +15680,7 @@
                 <w:lang w:eastAsia="fr-FR"/>
               </w:rPr>
               <w:drawing>
-                <wp:inline distT="0" distB="0" distL="0" distR="0" wp14:anchorId="44C21B83" wp14:editId="65A659F0">
+                <wp:inline distT="0" distB="0" distL="0" distR="0" wp14:anchorId="6EB71FFA" wp14:editId="0252BDFF">
                   <wp:extent cx="3170645" cy="827314"/>
                   <wp:effectExtent l="19050" t="0" r="0" b="0"/>
                   <wp:docPr id="290" name="Image 290" descr="http://www2.ac-lyon.fr/etab/colleges/col-69/kandelaft/site_techno/technique/liaison_helicoidale.jpg"/>
@@ -15778,7 +15779,7 @@
               </w:rPr>
               <w:lastRenderedPageBreak/>
               <w:drawing>
-                <wp:inline distT="0" distB="0" distL="0" distR="0" wp14:anchorId="39D534DD" wp14:editId="4359D29C">
+                <wp:inline distT="0" distB="0" distL="0" distR="0" wp14:anchorId="3B4FA2FF" wp14:editId="792CF5CA">
                   <wp:extent cx="1991360" cy="1666240"/>
                   <wp:effectExtent l="19050" t="0" r="8890" b="0"/>
                   <wp:docPr id="124" name="Image 124"/>
@@ -15841,7 +15842,7 @@
                 <w:lang w:eastAsia="fr-FR"/>
               </w:rPr>
               <w:drawing>
-                <wp:inline distT="0" distB="0" distL="0" distR="0" wp14:anchorId="67F179B8" wp14:editId="35D779E3">
+                <wp:inline distT="0" distB="0" distL="0" distR="0" wp14:anchorId="4CDE3F77" wp14:editId="0535A674">
                   <wp:extent cx="3126921" cy="789214"/>
                   <wp:effectExtent l="19050" t="0" r="0" b="0"/>
                   <wp:docPr id="293" name="Image 293" descr="http://www2.ac-lyon.fr/etab/colleges/col-69/kandelaft/site_techno/technique/liaison_pivot.jpg"/>
@@ -15939,7 +15940,7 @@
                 <w:lang w:eastAsia="fr-FR"/>
               </w:rPr>
               <w:drawing>
-                <wp:inline distT="0" distB="0" distL="0" distR="0" wp14:anchorId="266BBE7A" wp14:editId="0E770CF7">
+                <wp:inline distT="0" distB="0" distL="0" distR="0" wp14:anchorId="763F6B08" wp14:editId="79FA0944">
                   <wp:extent cx="1991360" cy="1818640"/>
                   <wp:effectExtent l="19050" t="0" r="8890" b="0"/>
                   <wp:docPr id="126" name="Image 126"/>
@@ -16002,7 +16003,7 @@
                 <w:lang w:eastAsia="fr-FR"/>
               </w:rPr>
               <w:drawing>
-                <wp:inline distT="0" distB="0" distL="0" distR="0" wp14:anchorId="08390D84" wp14:editId="0FC833C2">
+                <wp:inline distT="0" distB="0" distL="0" distR="0" wp14:anchorId="08425D2F" wp14:editId="74FD81B4">
                   <wp:extent cx="3170827" cy="800100"/>
                   <wp:effectExtent l="19050" t="0" r="0" b="0"/>
                   <wp:docPr id="296" name="Image 296" descr="http://www2.ac-lyon.fr/etab/colleges/col-69/kandelaft/site_techno/technique/liaison_glissiere.jpg"/>
@@ -16072,38 +16073,72 @@
     </w:p>
     <w:p>
       <w:pPr>
-        <w:pStyle w:val="Titre5"/>
-        <w:jc w:val="left"/>
+        <w:rPr>
+          <w:lang w:eastAsia="fr-FR"/>
+        </w:rPr>
       </w:pPr>
-      <w:r>
-        <w:t>Remarque TRÈS importante</w:t>
-      </w:r>
     </w:p>
+    <w:tbl>
+      <w:tblPr>
+        <w:tblStyle w:val="Grilledutableau"/>
+        <w:tblW w:w="0" w:type="auto"/>
+        <w:tblBorders>
+          <w:top w:val="none" w:sz="0" w:space="0" w:color="auto"/>
+          <w:left w:val="single" w:sz="18" w:space="0" w:color="943634" w:themeColor="accent2" w:themeShade="BF"/>
+          <w:bottom w:val="none" w:sz="0" w:space="0" w:color="auto"/>
+          <w:right w:val="none" w:sz="0" w:space="0" w:color="auto"/>
+          <w:insideH w:val="none" w:sz="0" w:space="0" w:color="auto"/>
+          <w:insideV w:val="none" w:sz="0" w:space="0" w:color="auto"/>
+        </w:tblBorders>
+        <w:tblLook w:val="04A0" w:firstRow="1" w:lastRow="0" w:firstColumn="1" w:lastColumn="0" w:noHBand="0" w:noVBand="1"/>
+      </w:tblPr>
+      <w:tblGrid>
+        <w:gridCol w:w="10336"/>
+      </w:tblGrid>
+      <w:tr>
+        <w:trPr>
+          <w:trHeight w:val="666"/>
+        </w:trPr>
+        <w:tc>
+          <w:tcPr>
+            <w:tcW w:w="10336" w:type="dxa"/>
+            <w:shd w:val="clear" w:color="auto" w:fill="F2DBDB" w:themeFill="accent2" w:themeFillTint="33"/>
+            <w:vAlign w:val="center"/>
+          </w:tcPr>
+          <w:p>
+            <w:pPr>
+              <w:jc w:val="center"/>
+              <w:rPr>
+                <w:b/>
+                <w:sz w:val="36"/>
+                <w:lang w:eastAsia="fr-FR"/>
+              </w:rPr>
+            </w:pPr>
+            <w:r>
+              <w:rPr>
+                <w:b/>
+                <w:sz w:val="36"/>
+                <w:lang w:eastAsia="fr-FR"/>
+              </w:rPr>
+              <w:t>CE TABLEAU EST À CONNAITRE PAR CŒUR !</w:t>
+            </w:r>
+          </w:p>
+        </w:tc>
+      </w:tr>
+    </w:tbl>
+    <w:p/>
     <w:p/>
     <w:p>
-      <w:pPr>
-        <w:pBdr>
-          <w:top w:val="single" w:sz="8" w:space="1" w:color="auto"/>
-          <w:left w:val="single" w:sz="8" w:space="4" w:color="auto"/>
-          <w:bottom w:val="single" w:sz="8" w:space="1" w:color="auto"/>
-          <w:right w:val="single" w:sz="8" w:space="4" w:color="auto"/>
-        </w:pBdr>
-        <w:ind w:left="3402" w:right="3402"/>
-      </w:pPr>
-      <w:r>
-        <w:t>Ce tableau est à connaitre par cœur !</w:t>
+      <w:r>
+        <w:t>L'énoncé des degrés de liberté que possède une liaison sous-entend le choix d'un repère orthonormé direct lié à un solide. L'orientation de ce repère définit la base qui lui est associée.</w:t>
+      </w:r>
+      <w:r>
+        <w:t xml:space="preserve"> </w:t>
+      </w:r>
+      <w:r>
+        <w:br w:type="page"/>
       </w:r>
     </w:p>
-    <w:p/>
-    <w:p>
-      <w:r>
-        <w:sym w:font="Symbol" w:char="F0B7"/>
-      </w:r>
-      <w:r>
-        <w:t xml:space="preserve"> L'énoncé des degrés de liberté que possède une liaison sous-entend le choix d'un repère orthonormé direct lié à un solide. L'orientation de ce repère définit la base qui lui est associée.</w:t>
-      </w:r>
-    </w:p>
-    <w:p/>
     <w:tbl>
       <w:tblPr>
         <w:tblW w:w="9852" w:type="dxa"/>
@@ -16141,6 +16176,7 @@
               <w:jc w:val="center"/>
             </w:pPr>
             <w:r>
+              <w:lastRenderedPageBreak/>
               <w:t>Nom complet de la liaison</w:t>
             </w:r>
           </w:p>
@@ -16185,20 +16221,6 @@
             <w:r>
               <w:t xml:space="preserve">Axe primaire </w:t>
             </w:r>
-            <w:r>
-              <w:rPr>
-                <w:position w:val="-6"/>
-              </w:rPr>
-              <w:object w:dxaOrig="220" w:dyaOrig="440">
-                <v:shape id="_x0000_i1025" type="#_x0000_t75" style="width:11.7pt;height:22.6pt" o:ole="">
-                  <v:imagedata r:id="rId36" o:title=""/>
-                </v:shape>
-                <o:OLEObject Type="Embed" ProgID="Equation.DSMT4" ShapeID="_x0000_i1025" DrawAspect="Content" ObjectID="_1474099212" r:id="rId37"/>
-              </w:object>
-            </w:r>
-            <w:r>
-              <w:t xml:space="preserve"> lié à</w:t>
-            </w:r>
           </w:p>
         </w:tc>
         <w:tc>
@@ -16233,20 +16255,6 @@
             <w:proofErr w:type="spellEnd"/>
             <w:r>
               <w:t xml:space="preserve"> </w:t>
-            </w:r>
-            <w:r>
-              <w:rPr>
-                <w:position w:val="-10"/>
-              </w:rPr>
-              <w:object w:dxaOrig="220" w:dyaOrig="480">
-                <v:shape id="_x0000_i1026" type="#_x0000_t75" style="width:11.7pt;height:24.3pt" o:ole="">
-                  <v:imagedata r:id="rId38" o:title=""/>
-                </v:shape>
-                <o:OLEObject Type="Embed" ProgID="Equation.DSMT4" ShapeID="_x0000_i1026" DrawAspect="Content" ObjectID="_1474099213" r:id="rId39"/>
-              </w:object>
-            </w:r>
-            <w:r>
-              <w:t xml:space="preserve"> lié à</w:t>
             </w:r>
           </w:p>
         </w:tc>
@@ -16284,11 +16292,51 @@
             <w:r>
               <w:t xml:space="preserve">Sphère plan de normale </w:t>
             </w:r>
-            <w:proofErr w:type="spellStart"/>
-            <w:r>
-              <w:t>Ax</w:t>
-            </w:r>
-            <w:proofErr w:type="spellEnd"/>
+            <m:oMath>
+              <m:d>
+                <m:dPr>
+                  <m:ctrlPr>
+                    <w:rPr>
+                      <w:rFonts w:ascii="Cambria Math" w:hAnsi="Cambria Math"/>
+                      <w:i/>
+                    </w:rPr>
+                  </m:ctrlPr>
+                </m:dPr>
+                <m:e>
+                  <m:r>
+                    <w:rPr>
+                      <w:rFonts w:ascii="Cambria Math" w:hAnsi="Cambria Math"/>
+                    </w:rPr>
+                    <m:t>O</m:t>
+                  </m:r>
+                  <m:r>
+                    <w:rPr>
+                      <w:rFonts w:ascii="Cambria Math" w:hAnsi="Cambria Math"/>
+                    </w:rPr>
+                    <m:t>,</m:t>
+                  </m:r>
+                  <m:acc>
+                    <m:accPr>
+                      <m:chr m:val="⃗"/>
+                      <m:ctrlPr>
+                        <w:rPr>
+                          <w:rFonts w:ascii="Cambria Math" w:hAnsi="Cambria Math"/>
+                          <w:i/>
+                        </w:rPr>
+                      </m:ctrlPr>
+                    </m:accPr>
+                    <m:e>
+                      <m:r>
+                        <w:rPr>
+                          <w:rFonts w:ascii="Cambria Math" w:hAnsi="Cambria Math"/>
+                        </w:rPr>
+                        <m:t>z</m:t>
+                      </m:r>
+                    </m:e>
+                  </m:acc>
+                </m:e>
+              </m:d>
+            </m:oMath>
           </w:p>
           <w:p>
             <w:pPr>
@@ -16297,11 +16345,9 @@
             <w:r>
               <w:t>(</w:t>
             </w:r>
-            <w:proofErr w:type="spellStart"/>
-            <w:r>
-              <w:t>A</w:t>
-            </w:r>
-            <w:proofErr w:type="spellEnd"/>
+            <w:r>
+              <w:t>O</w:t>
+            </w:r>
             <w:r>
               <w:t> : centre de la sphère)</w:t>
             </w:r>
@@ -16322,10 +16368,10 @@
                 <w:lang w:eastAsia="fr-FR"/>
               </w:rPr>
               <w:drawing>
-                <wp:inline distT="0" distB="0" distL="0" distR="0" wp14:anchorId="0E7652CD" wp14:editId="6C533439">
-                  <wp:extent cx="960120" cy="701040"/>
-                  <wp:effectExtent l="19050" t="0" r="0" b="0"/>
-                  <wp:docPr id="130" name="Image 130"/>
+                <wp:inline distT="0" distB="0" distL="0" distR="0" wp14:anchorId="3C65C7FC" wp14:editId="27B5D01C">
+                  <wp:extent cx="761260" cy="1105149"/>
+                  <wp:effectExtent l="0" t="635" r="0" b="635"/>
+                  <wp:docPr id="117" name="Image 117"/>
                   <wp:cNvGraphicFramePr>
                     <a:graphicFrameLocks xmlns:a="http://schemas.openxmlformats.org/drawingml/2006/main" noChangeAspect="1"/>
                   </wp:cNvGraphicFramePr>
@@ -16333,33 +16379,33 @@
                     <a:graphicData uri="http://schemas.openxmlformats.org/drawingml/2006/picture">
                       <pic:pic xmlns:pic="http://schemas.openxmlformats.org/drawingml/2006/picture">
                         <pic:nvPicPr>
-                          <pic:cNvPr id="0" name="Picture 130"/>
+                          <pic:cNvPr id="0" name="Picture 282"/>
                           <pic:cNvPicPr>
                             <a:picLocks noChangeAspect="1" noChangeArrowheads="1"/>
                           </pic:cNvPicPr>
                         </pic:nvPicPr>
                         <pic:blipFill>
-                          <a:blip r:embed="rId40" cstate="print"/>
+                          <a:blip r:embed="rId36" cstate="print">
+                            <a:extLst>
+                              <a:ext uri="{28A0092B-C50C-407E-A947-70E740481C1C}">
+                                <a14:useLocalDpi xmlns:a14="http://schemas.microsoft.com/office/drawing/2010/main" val="0"/>
+                              </a:ext>
+                            </a:extLst>
+                          </a:blip>
                           <a:srcRect/>
                           <a:stretch>
                             <a:fillRect/>
                           </a:stretch>
                         </pic:blipFill>
                         <pic:spPr bwMode="auto">
-                          <a:xfrm>
+                          <a:xfrm rot="16200000">
                             <a:off x="0" y="0"/>
-                            <a:ext cx="960120" cy="701040"/>
+                            <a:ext cx="763487" cy="1108382"/>
                           </a:xfrm>
                           <a:prstGeom prst="rect">
                             <a:avLst/>
                           </a:prstGeom>
                           <a:noFill/>
-                          <a:ln w="9525">
-                            <a:noFill/>
-                            <a:miter lim="800000"/>
-                            <a:headEnd/>
-                            <a:tailEnd/>
-                          </a:ln>
                         </pic:spPr>
                       </pic:pic>
                     </a:graphicData>
@@ -16384,10 +16430,10 @@
                 <w:lang w:eastAsia="fr-FR"/>
               </w:rPr>
               <w:drawing>
-                <wp:inline distT="0" distB="0" distL="0" distR="0" wp14:anchorId="4F075FEC" wp14:editId="68F7CC41">
-                  <wp:extent cx="1051560" cy="924560"/>
-                  <wp:effectExtent l="19050" t="0" r="0" b="0"/>
-                  <wp:docPr id="131" name="Image 131"/>
+                <wp:inline distT="0" distB="0" distL="0" distR="0" wp14:anchorId="04FD998B" wp14:editId="0FF81508">
+                  <wp:extent cx="1032309" cy="764592"/>
+                  <wp:effectExtent l="0" t="0" r="0" b="0"/>
+                  <wp:docPr id="119" name="Image 119"/>
                   <wp:cNvGraphicFramePr>
                     <a:graphicFrameLocks xmlns:a="http://schemas.openxmlformats.org/drawingml/2006/main" noChangeAspect="1"/>
                   </wp:cNvGraphicFramePr>
@@ -16395,13 +16441,19 @@
                     <a:graphicData uri="http://schemas.openxmlformats.org/drawingml/2006/picture">
                       <pic:pic xmlns:pic="http://schemas.openxmlformats.org/drawingml/2006/picture">
                         <pic:nvPicPr>
-                          <pic:cNvPr id="0" name="Picture 131"/>
+                          <pic:cNvPr id="0" name="Picture 283"/>
                           <pic:cNvPicPr>
                             <a:picLocks noChangeAspect="1" noChangeArrowheads="1"/>
                           </pic:cNvPicPr>
                         </pic:nvPicPr>
                         <pic:blipFill>
-                          <a:blip r:embed="rId41" cstate="print"/>
+                          <a:blip r:embed="rId37" cstate="print">
+                            <a:extLst>
+                              <a:ext uri="{28A0092B-C50C-407E-A947-70E740481C1C}">
+                                <a14:useLocalDpi xmlns:a14="http://schemas.microsoft.com/office/drawing/2010/main" val="0"/>
+                              </a:ext>
+                            </a:extLst>
+                          </a:blip>
                           <a:srcRect/>
                           <a:stretch>
                             <a:fillRect/>
@@ -16410,18 +16462,12 @@
                         <pic:spPr bwMode="auto">
                           <a:xfrm>
                             <a:off x="0" y="0"/>
-                            <a:ext cx="1051560" cy="924560"/>
+                            <a:ext cx="1030555" cy="763293"/>
                           </a:xfrm>
                           <a:prstGeom prst="rect">
                             <a:avLst/>
                           </a:prstGeom>
                           <a:noFill/>
-                          <a:ln w="9525">
-                            <a:noFill/>
-                            <a:miter lim="800000"/>
-                            <a:headEnd/>
-                            <a:tailEnd/>
-                          </a:ln>
                         </pic:spPr>
                       </pic:pic>
                     </a:graphicData>
@@ -16468,17 +16514,182 @@
             <w:pPr>
               <w:jc w:val="center"/>
             </w:pPr>
-            <w:r>
-              <w:rPr>
-                <w:position w:val="-48"/>
-              </w:rPr>
-              <w:object w:dxaOrig="760" w:dyaOrig="1080">
-                <v:shape id="_x0000_i1027" type="#_x0000_t75" style="width:37.65pt;height:54.4pt" o:ole="">
-                  <v:imagedata r:id="rId42" o:title=""/>
-                </v:shape>
-                <o:OLEObject Type="Embed" ProgID="Equation.DSMT4" ShapeID="_x0000_i1027" DrawAspect="Content" ObjectID="_1474099214" r:id="rId43"/>
-              </w:object>
-            </w:r>
+            <m:oMathPara>
+              <m:oMath>
+                <m:m>
+                  <m:mPr>
+                    <m:mcs>
+                      <m:mc>
+                        <m:mcPr>
+                          <m:count m:val="2"/>
+                          <m:mcJc m:val="center"/>
+                        </m:mcPr>
+                      </m:mc>
+                    </m:mcs>
+                    <m:ctrlPr>
+                      <w:rPr>
+                        <w:rFonts w:ascii="Cambria Math" w:hAnsi="Cambria Math"/>
+                        <w:i/>
+                      </w:rPr>
+                    </m:ctrlPr>
+                  </m:mPr>
+                  <m:mr>
+                    <m:e>
+                      <m:sSub>
+                        <m:sSubPr>
+                          <m:ctrlPr>
+                            <w:rPr>
+                              <w:rFonts w:ascii="Cambria Math" w:hAnsi="Cambria Math"/>
+                              <w:i/>
+                            </w:rPr>
+                          </m:ctrlPr>
+                        </m:sSubPr>
+                        <m:e>
+                          <m:r>
+                            <w:rPr>
+                              <w:rFonts w:ascii="Cambria Math" w:hAnsi="Cambria Math"/>
+                            </w:rPr>
+                            <m:t>R</m:t>
+                          </m:r>
+                        </m:e>
+                        <m:sub>
+                          <m:r>
+                            <w:rPr>
+                              <w:rFonts w:ascii="Cambria Math" w:hAnsi="Cambria Math"/>
+                            </w:rPr>
+                            <m:t>x</m:t>
+                          </m:r>
+                        </m:sub>
+                      </m:sSub>
+                    </m:e>
+                    <m:e>
+                      <m:sSub>
+                        <m:sSubPr>
+                          <m:ctrlPr>
+                            <w:rPr>
+                              <w:rFonts w:ascii="Cambria Math" w:hAnsi="Cambria Math"/>
+                              <w:i/>
+                            </w:rPr>
+                          </m:ctrlPr>
+                        </m:sSubPr>
+                        <m:e>
+                          <m:r>
+                            <w:rPr>
+                              <w:rFonts w:ascii="Cambria Math" w:hAnsi="Cambria Math"/>
+                            </w:rPr>
+                            <m:t>T</m:t>
+                          </m:r>
+                        </m:e>
+                        <m:sub>
+                          <m:r>
+                            <w:rPr>
+                              <w:rFonts w:ascii="Cambria Math" w:hAnsi="Cambria Math"/>
+                            </w:rPr>
+                            <m:t>x</m:t>
+                          </m:r>
+                        </m:sub>
+                      </m:sSub>
+                    </m:e>
+                  </m:mr>
+                  <m:mr>
+                    <m:e>
+                      <m:sSub>
+                        <m:sSubPr>
+                          <m:ctrlPr>
+                            <w:rPr>
+                              <w:rFonts w:ascii="Cambria Math" w:hAnsi="Cambria Math"/>
+                              <w:i/>
+                            </w:rPr>
+                          </m:ctrlPr>
+                        </m:sSubPr>
+                        <m:e>
+                          <m:r>
+                            <w:rPr>
+                              <w:rFonts w:ascii="Cambria Math" w:hAnsi="Cambria Math"/>
+                            </w:rPr>
+                            <m:t>R</m:t>
+                          </m:r>
+                        </m:e>
+                        <m:sub>
+                          <m:r>
+                            <w:rPr>
+                              <w:rFonts w:ascii="Cambria Math" w:hAnsi="Cambria Math"/>
+                            </w:rPr>
+                            <m:t>y</m:t>
+                          </m:r>
+                        </m:sub>
+                      </m:sSub>
+                    </m:e>
+                    <m:e>
+                      <m:sSub>
+                        <m:sSubPr>
+                          <m:ctrlPr>
+                            <w:rPr>
+                              <w:rFonts w:ascii="Cambria Math" w:hAnsi="Cambria Math"/>
+                              <w:i/>
+                            </w:rPr>
+                          </m:ctrlPr>
+                        </m:sSubPr>
+                        <m:e>
+                          <m:r>
+                            <w:rPr>
+                              <w:rFonts w:ascii="Cambria Math" w:hAnsi="Cambria Math"/>
+                            </w:rPr>
+                            <m:t>T</m:t>
+                          </m:r>
+                        </m:e>
+                        <m:sub>
+                          <m:r>
+                            <w:rPr>
+                              <w:rFonts w:ascii="Cambria Math" w:hAnsi="Cambria Math"/>
+                            </w:rPr>
+                            <m:t>y</m:t>
+                          </m:r>
+                        </m:sub>
+                      </m:sSub>
+                    </m:e>
+                  </m:mr>
+                  <m:mr>
+                    <m:e>
+                      <m:sSub>
+                        <m:sSubPr>
+                          <m:ctrlPr>
+                            <w:rPr>
+                              <w:rFonts w:ascii="Cambria Math" w:hAnsi="Cambria Math"/>
+                              <w:i/>
+                            </w:rPr>
+                          </m:ctrlPr>
+                        </m:sSubPr>
+                        <m:e>
+                          <m:r>
+                            <w:rPr>
+                              <w:rFonts w:ascii="Cambria Math" w:hAnsi="Cambria Math"/>
+                            </w:rPr>
+                            <m:t>R</m:t>
+                          </m:r>
+                        </m:e>
+                        <m:sub>
+                          <m:r>
+                            <w:rPr>
+                              <w:rFonts w:ascii="Cambria Math" w:hAnsi="Cambria Math"/>
+                            </w:rPr>
+                            <m:t>z</m:t>
+                          </m:r>
+                        </m:sub>
+                      </m:sSub>
+                    </m:e>
+                    <m:e>
+                      <m:r>
+                        <w:rPr>
+                          <w:rFonts w:ascii="Cambria Math" w:hAnsi="Cambria Math"/>
+                        </w:rPr>
+                        <m:t>0</m:t>
+                      </m:r>
+                    </m:e>
+                  </m:mr>
+                </m:m>
+              </m:oMath>
+            </m:oMathPara>
           </w:p>
         </w:tc>
       </w:tr>
@@ -16501,14 +16712,99 @@
             <w:r>
               <w:t xml:space="preserve">Linéaire rectiligne d'axe </w:t>
             </w:r>
-            <w:proofErr w:type="spellStart"/>
-            <w:r>
-              <w:t>Ax</w:t>
-            </w:r>
-            <w:proofErr w:type="spellEnd"/>
-            <w:r>
-              <w:t xml:space="preserve"> et de normale Ay</w:t>
-            </w:r>
+            <m:oMath>
+              <m:d>
+                <m:dPr>
+                  <m:ctrlPr>
+                    <w:rPr>
+                      <w:rFonts w:ascii="Cambria Math" w:hAnsi="Cambria Math"/>
+                      <w:i/>
+                    </w:rPr>
+                  </m:ctrlPr>
+                </m:dPr>
+                <m:e>
+                  <m:r>
+                    <w:rPr>
+                      <w:rFonts w:ascii="Cambria Math" w:hAnsi="Cambria Math"/>
+                    </w:rPr>
+                    <m:t>O</m:t>
+                  </m:r>
+                  <m:r>
+                    <w:rPr>
+                      <w:rFonts w:ascii="Cambria Math" w:hAnsi="Cambria Math"/>
+                    </w:rPr>
+                    <m:t>,</m:t>
+                  </m:r>
+                  <m:acc>
+                    <m:accPr>
+                      <m:chr m:val="⃗"/>
+                      <m:ctrlPr>
+                        <w:rPr>
+                          <w:rFonts w:ascii="Cambria Math" w:hAnsi="Cambria Math"/>
+                          <w:i/>
+                        </w:rPr>
+                      </m:ctrlPr>
+                    </m:accPr>
+                    <m:e>
+                      <m:r>
+                        <w:rPr>
+                          <w:rFonts w:ascii="Cambria Math" w:hAnsi="Cambria Math"/>
+                        </w:rPr>
+                        <m:t>x</m:t>
+                      </m:r>
+                    </m:e>
+                  </m:acc>
+                </m:e>
+              </m:d>
+            </m:oMath>
+            <w:r>
+              <w:t xml:space="preserve"> et de normale </w:t>
+            </w:r>
+            <m:oMath>
+              <m:d>
+                <m:dPr>
+                  <m:ctrlPr>
+                    <w:rPr>
+                      <w:rFonts w:ascii="Cambria Math" w:hAnsi="Cambria Math"/>
+                      <w:i/>
+                    </w:rPr>
+                  </m:ctrlPr>
+                </m:dPr>
+                <m:e>
+                  <m:r>
+                    <w:rPr>
+                      <w:rFonts w:ascii="Cambria Math" w:hAnsi="Cambria Math"/>
+                    </w:rPr>
+                    <m:t>O</m:t>
+                  </m:r>
+                  <m:r>
+                    <w:rPr>
+                      <w:rFonts w:ascii="Cambria Math" w:hAnsi="Cambria Math"/>
+                    </w:rPr>
+                    <m:t>,</m:t>
+                  </m:r>
+                  <m:acc>
+                    <m:accPr>
+                      <m:chr m:val="⃗"/>
+                      <m:ctrlPr>
+                        <w:rPr>
+                          <w:rFonts w:ascii="Cambria Math" w:hAnsi="Cambria Math"/>
+                          <w:i/>
+                        </w:rPr>
+                      </m:ctrlPr>
+                    </m:accPr>
+                    <m:e>
+                      <m:r>
+                        <w:rPr>
+                          <w:rFonts w:ascii="Cambria Math" w:hAnsi="Cambria Math"/>
+                        </w:rPr>
+                        <m:t>z</m:t>
+                      </m:r>
+                    </m:e>
+                  </m:acc>
+                </m:e>
+              </m:d>
+            </m:oMath>
           </w:p>
           <w:p>
             <w:pPr>
@@ -16517,11 +16813,14 @@
             <w:r>
               <w:t>(</w:t>
             </w:r>
-            <w:proofErr w:type="spellStart"/>
-            <w:r>
-              <w:t>A</w:t>
-            </w:r>
-            <w:proofErr w:type="spellEnd"/>
+            <m:oMath>
+              <m:r>
+                <w:rPr>
+                  <w:rFonts w:ascii="Cambria Math" w:hAnsi="Cambria Math"/>
+                </w:rPr>
+                <m:t>O</m:t>
+              </m:r>
+            </m:oMath>
             <w:r>
               <w:t xml:space="preserve"> milieu de la ligne)</w:t>
             </w:r>
@@ -16542,10 +16841,10 @@
                 <w:lang w:eastAsia="fr-FR"/>
               </w:rPr>
               <w:drawing>
-                <wp:inline distT="0" distB="0" distL="0" distR="0" wp14:anchorId="0563CC8F" wp14:editId="60AB2F7D">
-                  <wp:extent cx="1584960" cy="670560"/>
-                  <wp:effectExtent l="19050" t="0" r="0" b="0"/>
-                  <wp:docPr id="133" name="Image 133"/>
+                <wp:inline distT="0" distB="0" distL="0" distR="0" wp14:anchorId="24F1B036" wp14:editId="6701D949">
+                  <wp:extent cx="1659067" cy="765544"/>
+                  <wp:effectExtent l="0" t="0" r="0" b="0"/>
+                  <wp:docPr id="170" name="Image 170"/>
                   <wp:cNvGraphicFramePr>
                     <a:graphicFrameLocks xmlns:a="http://schemas.openxmlformats.org/drawingml/2006/main" noChangeAspect="1"/>
                   </wp:cNvGraphicFramePr>
@@ -16553,13 +16852,19 @@
                     <a:graphicData uri="http://schemas.openxmlformats.org/drawingml/2006/picture">
                       <pic:pic xmlns:pic="http://schemas.openxmlformats.org/drawingml/2006/picture">
                         <pic:nvPicPr>
-                          <pic:cNvPr id="0" name="Picture 133"/>
+                          <pic:cNvPr id="0" name="Picture 284"/>
                           <pic:cNvPicPr>
                             <a:picLocks noChangeAspect="1" noChangeArrowheads="1"/>
                           </pic:cNvPicPr>
                         </pic:nvPicPr>
                         <pic:blipFill>
-                          <a:blip r:embed="rId44" cstate="print"/>
+                          <a:blip r:embed="rId38">
+                            <a:extLst>
+                              <a:ext uri="{28A0092B-C50C-407E-A947-70E740481C1C}">
+                                <a14:useLocalDpi xmlns:a14="http://schemas.microsoft.com/office/drawing/2010/main" val="0"/>
+                              </a:ext>
+                            </a:extLst>
+                          </a:blip>
                           <a:srcRect/>
                           <a:stretch>
                             <a:fillRect/>
@@ -16568,18 +16873,12 @@
                         <pic:spPr bwMode="auto">
                           <a:xfrm>
                             <a:off x="0" y="0"/>
-                            <a:ext cx="1584960" cy="670560"/>
+                            <a:ext cx="1662583" cy="767166"/>
                           </a:xfrm>
                           <a:prstGeom prst="rect">
                             <a:avLst/>
                           </a:prstGeom>
                           <a:noFill/>
-                          <a:ln w="9525">
-                            <a:noFill/>
-                            <a:miter lim="800000"/>
-                            <a:headEnd/>
-                            <a:tailEnd/>
-                          </a:ln>
                         </pic:spPr>
                       </pic:pic>
                     </a:graphicData>
@@ -16604,10 +16903,10 @@
                 <w:lang w:eastAsia="fr-FR"/>
               </w:rPr>
               <w:drawing>
-                <wp:inline distT="0" distB="0" distL="0" distR="0" wp14:anchorId="2249A854" wp14:editId="7ECB50CA">
-                  <wp:extent cx="1143000" cy="919480"/>
-                  <wp:effectExtent l="19050" t="0" r="0" b="0"/>
-                  <wp:docPr id="134" name="Image 134"/>
+                <wp:inline distT="0" distB="0" distL="0" distR="0" wp14:anchorId="4CF9C546" wp14:editId="2511DCA8">
+                  <wp:extent cx="1053771" cy="711033"/>
+                  <wp:effectExtent l="0" t="0" r="0" b="0"/>
+                  <wp:docPr id="171" name="Image 171"/>
                   <wp:cNvGraphicFramePr>
                     <a:graphicFrameLocks xmlns:a="http://schemas.openxmlformats.org/drawingml/2006/main" noChangeAspect="1"/>
                   </wp:cNvGraphicFramePr>
@@ -16615,13 +16914,19 @@
                     <a:graphicData uri="http://schemas.openxmlformats.org/drawingml/2006/picture">
                       <pic:pic xmlns:pic="http://schemas.openxmlformats.org/drawingml/2006/picture">
                         <pic:nvPicPr>
-                          <pic:cNvPr id="0" name="Picture 134"/>
+                          <pic:cNvPr id="0" name="Picture 285"/>
                           <pic:cNvPicPr>
                             <a:picLocks noChangeAspect="1" noChangeArrowheads="1"/>
                           </pic:cNvPicPr>
                         </pic:nvPicPr>
                         <pic:blipFill>
-                          <a:blip r:embed="rId45" cstate="print"/>
+                          <a:blip r:embed="rId39" cstate="print">
+                            <a:extLst>
+                              <a:ext uri="{28A0092B-C50C-407E-A947-70E740481C1C}">
+                                <a14:useLocalDpi xmlns:a14="http://schemas.microsoft.com/office/drawing/2010/main" val="0"/>
+                              </a:ext>
+                            </a:extLst>
+                          </a:blip>
                           <a:srcRect/>
                           <a:stretch>
                             <a:fillRect/>
@@ -16630,18 +16935,12 @@
                         <pic:spPr bwMode="auto">
                           <a:xfrm>
                             <a:off x="0" y="0"/>
-                            <a:ext cx="1143000" cy="919480"/>
+                            <a:ext cx="1049495" cy="708148"/>
                           </a:xfrm>
                           <a:prstGeom prst="rect">
                             <a:avLst/>
                           </a:prstGeom>
                           <a:noFill/>
-                          <a:ln w="9525">
-                            <a:noFill/>
-                            <a:miter lim="800000"/>
-                            <a:headEnd/>
-                            <a:tailEnd/>
-                          </a:ln>
                         </pic:spPr>
                       </pic:pic>
                     </a:graphicData>
@@ -16691,17 +16990,162 @@
             <w:pPr>
               <w:jc w:val="center"/>
             </w:pPr>
-            <w:r>
-              <w:rPr>
-                <w:position w:val="-48"/>
-              </w:rPr>
-              <w:object w:dxaOrig="760" w:dyaOrig="1080">
-                <v:shape id="_x0000_i1028" type="#_x0000_t75" style="width:37.65pt;height:54.4pt" o:ole="">
-                  <v:imagedata r:id="rId46" o:title=""/>
-                </v:shape>
-                <o:OLEObject Type="Embed" ProgID="Equation.DSMT4" ShapeID="_x0000_i1028" DrawAspect="Content" ObjectID="_1474099215" r:id="rId47"/>
-              </w:object>
-            </w:r>
+            <m:oMathPara>
+              <m:oMath>
+                <m:m>
+                  <m:mPr>
+                    <m:mcs>
+                      <m:mc>
+                        <m:mcPr>
+                          <m:count m:val="2"/>
+                          <m:mcJc m:val="center"/>
+                        </m:mcPr>
+                      </m:mc>
+                    </m:mcs>
+                    <m:ctrlPr>
+                      <w:rPr>
+                        <w:rFonts w:ascii="Cambria Math" w:hAnsi="Cambria Math"/>
+                        <w:i/>
+                      </w:rPr>
+                    </m:ctrlPr>
+                  </m:mPr>
+                  <m:mr>
+                    <m:e>
+                      <m:sSub>
+                        <m:sSubPr>
+                          <m:ctrlPr>
+                            <w:rPr>
+                              <w:rFonts w:ascii="Cambria Math" w:hAnsi="Cambria Math"/>
+                              <w:i/>
+                            </w:rPr>
+                          </m:ctrlPr>
+                        </m:sSubPr>
+                        <m:e>
+                          <m:r>
+                            <w:rPr>
+                              <w:rFonts w:ascii="Cambria Math" w:hAnsi="Cambria Math"/>
+                            </w:rPr>
+                            <m:t>R</m:t>
+                          </m:r>
+                        </m:e>
+                        <m:sub>
+                          <m:r>
+                            <w:rPr>
+                              <w:rFonts w:ascii="Cambria Math" w:hAnsi="Cambria Math"/>
+                            </w:rPr>
+                            <m:t>x</m:t>
+                          </m:r>
+                        </m:sub>
+                      </m:sSub>
+                    </m:e>
+                    <m:e>
+                      <m:sSub>
+                        <m:sSubPr>
+                          <m:ctrlPr>
+                            <w:rPr>
+                              <w:rFonts w:ascii="Cambria Math" w:hAnsi="Cambria Math"/>
+                              <w:i/>
+                            </w:rPr>
+                          </m:ctrlPr>
+                        </m:sSubPr>
+                        <m:e>
+                          <m:r>
+                            <w:rPr>
+                              <w:rFonts w:ascii="Cambria Math" w:hAnsi="Cambria Math"/>
+                            </w:rPr>
+                            <m:t>T</m:t>
+                          </m:r>
+                        </m:e>
+                        <m:sub>
+                          <m:r>
+                            <w:rPr>
+                              <w:rFonts w:ascii="Cambria Math" w:hAnsi="Cambria Math"/>
+                            </w:rPr>
+                            <m:t>x</m:t>
+                          </m:r>
+                        </m:sub>
+                      </m:sSub>
+                    </m:e>
+                  </m:mr>
+                  <m:mr>
+                    <m:e>
+                      <m:r>
+                        <w:rPr>
+                          <w:rFonts w:ascii="Cambria Math" w:hAnsi="Cambria Math"/>
+                        </w:rPr>
+                        <m:t>0</m:t>
+                      </m:r>
+                    </m:e>
+                    <m:e>
+                      <m:sSub>
+                        <m:sSubPr>
+                          <m:ctrlPr>
+                            <w:rPr>
+                              <w:rFonts w:ascii="Cambria Math" w:hAnsi="Cambria Math"/>
+                              <w:i/>
+                            </w:rPr>
+                          </m:ctrlPr>
+                        </m:sSubPr>
+                        <m:e>
+                          <m:r>
+                            <w:rPr>
+                              <w:rFonts w:ascii="Cambria Math" w:hAnsi="Cambria Math"/>
+                            </w:rPr>
+                            <m:t>T</m:t>
+                          </m:r>
+                        </m:e>
+                        <m:sub>
+                          <m:r>
+                            <w:rPr>
+                              <w:rFonts w:ascii="Cambria Math" w:hAnsi="Cambria Math"/>
+                            </w:rPr>
+                            <m:t>y</m:t>
+                          </m:r>
+                        </m:sub>
+                      </m:sSub>
+                    </m:e>
+                  </m:mr>
+                  <m:mr>
+                    <m:e>
+                      <m:sSub>
+                        <m:sSubPr>
+                          <m:ctrlPr>
+                            <w:rPr>
+                              <w:rFonts w:ascii="Cambria Math" w:hAnsi="Cambria Math"/>
+                              <w:i/>
+                            </w:rPr>
+                          </m:ctrlPr>
+                        </m:sSubPr>
+                        <m:e>
+                          <m:r>
+                            <w:rPr>
+                              <w:rFonts w:ascii="Cambria Math" w:hAnsi="Cambria Math"/>
+                            </w:rPr>
+                            <m:t>R</m:t>
+                          </m:r>
+                        </m:e>
+                        <m:sub>
+                          <m:r>
+                            <w:rPr>
+                              <w:rFonts w:ascii="Cambria Math" w:hAnsi="Cambria Math"/>
+                            </w:rPr>
+                            <m:t>z</m:t>
+                          </m:r>
+                        </m:sub>
+                      </m:sSub>
+                    </m:e>
+                    <m:e>
+                      <m:r>
+                        <w:rPr>
+                          <w:rFonts w:ascii="Cambria Math" w:hAnsi="Cambria Math"/>
+                        </w:rPr>
+                        <m:t>0</m:t>
+                      </m:r>
+                    </m:e>
+                  </m:mr>
+                </m:m>
+              </m:oMath>
+            </m:oMathPara>
           </w:p>
         </w:tc>
       </w:tr>
@@ -16722,14 +17166,47 @@
               <w:jc w:val="center"/>
             </w:pPr>
             <w:r>
-              <w:lastRenderedPageBreak/>
               <w:t xml:space="preserve">Linéaire annulaire d'axe </w:t>
             </w:r>
-            <w:proofErr w:type="spellStart"/>
-            <w:r>
-              <w:t>Ax</w:t>
-            </w:r>
-            <w:proofErr w:type="spellEnd"/>
+            <m:oMath>
+              <m:d>
+                <m:dPr>
+                  <m:ctrlPr>
+                    <w:rPr>
+                      <w:rFonts w:ascii="Cambria Math" w:hAnsi="Cambria Math"/>
+                      <w:i/>
+                    </w:rPr>
+                  </m:ctrlPr>
+                </m:dPr>
+                <m:e>
+                  <m:r>
+                    <w:rPr>
+                      <w:rFonts w:ascii="Cambria Math" w:hAnsi="Cambria Math"/>
+                    </w:rPr>
+                    <m:t>O,</m:t>
+                  </m:r>
+                  <m:acc>
+                    <m:accPr>
+                      <m:chr m:val="⃗"/>
+                      <m:ctrlPr>
+                        <w:rPr>
+                          <w:rFonts w:ascii="Cambria Math" w:hAnsi="Cambria Math"/>
+                          <w:i/>
+                        </w:rPr>
+                      </m:ctrlPr>
+                    </m:accPr>
+                    <m:e>
+                      <m:r>
+                        <w:rPr>
+                          <w:rFonts w:ascii="Cambria Math" w:hAnsi="Cambria Math"/>
+                        </w:rPr>
+                        <m:t>x</m:t>
+                      </m:r>
+                    </m:e>
+                  </m:acc>
+                </m:e>
+              </m:d>
+            </m:oMath>
           </w:p>
           <w:p>
             <w:pPr>
@@ -16738,11 +17215,14 @@
             <w:r>
               <w:t>(</w:t>
             </w:r>
-            <w:proofErr w:type="spellStart"/>
-            <w:r>
-              <w:t>A</w:t>
-            </w:r>
-            <w:proofErr w:type="spellEnd"/>
+            <m:oMath>
+              <m:r>
+                <w:rPr>
+                  <w:rFonts w:ascii="Cambria Math" w:hAnsi="Cambria Math"/>
+                </w:rPr>
+                <m:t>O</m:t>
+              </m:r>
+            </m:oMath>
             <w:r>
               <w:t> : centre de la sphère)</w:t>
             </w:r>
@@ -16763,10 +17243,10 @@
                 <w:lang w:eastAsia="fr-FR"/>
               </w:rPr>
               <w:drawing>
-                <wp:inline distT="0" distB="0" distL="0" distR="0" wp14:anchorId="58E75103" wp14:editId="3D1BD50E">
-                  <wp:extent cx="1859280" cy="751840"/>
-                  <wp:effectExtent l="0" t="0" r="7620" b="0"/>
-                  <wp:docPr id="136" name="Image 136"/>
+                <wp:inline distT="0" distB="0" distL="0" distR="0" wp14:anchorId="1B6DD732">
+                  <wp:extent cx="1860698" cy="1133603"/>
+                  <wp:effectExtent l="0" t="0" r="0" b="0"/>
+                  <wp:docPr id="172" name="Image 172"/>
                   <wp:cNvGraphicFramePr>
                     <a:graphicFrameLocks xmlns:a="http://schemas.openxmlformats.org/drawingml/2006/main" noChangeAspect="1"/>
                   </wp:cNvGraphicFramePr>
@@ -16774,13 +17254,19 @@
                     <a:graphicData uri="http://schemas.openxmlformats.org/drawingml/2006/picture">
                       <pic:pic xmlns:pic="http://schemas.openxmlformats.org/drawingml/2006/picture">
                         <pic:nvPicPr>
-                          <pic:cNvPr id="0" name="Picture 136"/>
+                          <pic:cNvPr id="0" name="Picture 286"/>
                           <pic:cNvPicPr>
                             <a:picLocks noChangeAspect="1" noChangeArrowheads="1"/>
                           </pic:cNvPicPr>
                         </pic:nvPicPr>
                         <pic:blipFill>
-                          <a:blip r:embed="rId48" cstate="print"/>
+                          <a:blip r:embed="rId40" cstate="print">
+                            <a:extLst>
+                              <a:ext uri="{28A0092B-C50C-407E-A947-70E740481C1C}">
+                                <a14:useLocalDpi xmlns:a14="http://schemas.microsoft.com/office/drawing/2010/main" val="0"/>
+                              </a:ext>
+                            </a:extLst>
+                          </a:blip>
                           <a:srcRect/>
                           <a:stretch>
                             <a:fillRect/>
@@ -16789,18 +17275,12 @@
                         <pic:spPr bwMode="auto">
                           <a:xfrm>
                             <a:off x="0" y="0"/>
-                            <a:ext cx="1859280" cy="751840"/>
+                            <a:ext cx="1863913" cy="1135561"/>
                           </a:xfrm>
                           <a:prstGeom prst="rect">
                             <a:avLst/>
                           </a:prstGeom>
                           <a:noFill/>
-                          <a:ln w="9525">
-                            <a:noFill/>
-                            <a:miter lim="800000"/>
-                            <a:headEnd/>
-                            <a:tailEnd/>
-                          </a:ln>
                         </pic:spPr>
                       </pic:pic>
                     </a:graphicData>
@@ -16825,10 +17305,10 @@
                 <w:lang w:eastAsia="fr-FR"/>
               </w:rPr>
               <w:drawing>
-                <wp:inline distT="0" distB="0" distL="0" distR="0" wp14:anchorId="6FC94250" wp14:editId="1701FB2A">
-                  <wp:extent cx="944880" cy="665480"/>
-                  <wp:effectExtent l="19050" t="0" r="7620" b="0"/>
-                  <wp:docPr id="137" name="Image 137"/>
+                <wp:inline distT="0" distB="0" distL="0" distR="0" wp14:anchorId="0BDF2544">
+                  <wp:extent cx="1153046" cy="1084521"/>
+                  <wp:effectExtent l="0" t="0" r="0" b="1905"/>
+                  <wp:docPr id="173" name="Image 173"/>
                   <wp:cNvGraphicFramePr>
                     <a:graphicFrameLocks xmlns:a="http://schemas.openxmlformats.org/drawingml/2006/main" noChangeAspect="1"/>
                   </wp:cNvGraphicFramePr>
@@ -16836,13 +17316,19 @@
                     <a:graphicData uri="http://schemas.openxmlformats.org/drawingml/2006/picture">
                       <pic:pic xmlns:pic="http://schemas.openxmlformats.org/drawingml/2006/picture">
                         <pic:nvPicPr>
-                          <pic:cNvPr id="0" name="Picture 137"/>
+                          <pic:cNvPr id="0" name="Picture 287"/>
                           <pic:cNvPicPr>
                             <a:picLocks noChangeAspect="1" noChangeArrowheads="1"/>
                           </pic:cNvPicPr>
                         </pic:nvPicPr>
                         <pic:blipFill>
-                          <a:blip r:embed="rId49" cstate="print"/>
+                          <a:blip r:embed="rId41" cstate="print">
+                            <a:extLst>
+                              <a:ext uri="{28A0092B-C50C-407E-A947-70E740481C1C}">
+                                <a14:useLocalDpi xmlns:a14="http://schemas.microsoft.com/office/drawing/2010/main" val="0"/>
+                              </a:ext>
+                            </a:extLst>
+                          </a:blip>
                           <a:srcRect/>
                           <a:stretch>
                             <a:fillRect/>
@@ -16851,18 +17337,12 @@
                         <pic:spPr bwMode="auto">
                           <a:xfrm>
                             <a:off x="0" y="0"/>
-                            <a:ext cx="944880" cy="665480"/>
+                            <a:ext cx="1155328" cy="1086668"/>
                           </a:xfrm>
                           <a:prstGeom prst="rect">
                             <a:avLst/>
                           </a:prstGeom>
                           <a:noFill/>
-                          <a:ln w="9525">
-                            <a:noFill/>
-                            <a:miter lim="800000"/>
-                            <a:headEnd/>
-                            <a:tailEnd/>
-                          </a:ln>
                         </pic:spPr>
                       </pic:pic>
                     </a:graphicData>
@@ -16909,17 +17389,162 @@
             <w:pPr>
               <w:jc w:val="center"/>
             </w:pPr>
-            <w:r>
-              <w:rPr>
-                <w:position w:val="-48"/>
-              </w:rPr>
-              <w:object w:dxaOrig="760" w:dyaOrig="1080">
-                <v:shape id="_x0000_i1029" type="#_x0000_t75" style="width:37.65pt;height:54.4pt" o:ole="">
-                  <v:imagedata r:id="rId50" o:title=""/>
-                </v:shape>
-                <o:OLEObject Type="Embed" ProgID="Equation.DSMT4" ShapeID="_x0000_i1029" DrawAspect="Content" ObjectID="_1474099216" r:id="rId51"/>
-              </w:object>
-            </w:r>
+            <m:oMathPara>
+              <m:oMath>
+                <m:m>
+                  <m:mPr>
+                    <m:mcs>
+                      <m:mc>
+                        <m:mcPr>
+                          <m:count m:val="2"/>
+                          <m:mcJc m:val="center"/>
+                        </m:mcPr>
+                      </m:mc>
+                    </m:mcs>
+                    <m:ctrlPr>
+                      <w:rPr>
+                        <w:rFonts w:ascii="Cambria Math" w:hAnsi="Cambria Math"/>
+                        <w:i/>
+                      </w:rPr>
+                    </m:ctrlPr>
+                  </m:mPr>
+                  <m:mr>
+                    <m:e>
+                      <m:sSub>
+                        <m:sSubPr>
+                          <m:ctrlPr>
+                            <w:rPr>
+                              <w:rFonts w:ascii="Cambria Math" w:hAnsi="Cambria Math"/>
+                              <w:i/>
+                            </w:rPr>
+                          </m:ctrlPr>
+                        </m:sSubPr>
+                        <m:e>
+                          <m:r>
+                            <w:rPr>
+                              <w:rFonts w:ascii="Cambria Math" w:hAnsi="Cambria Math"/>
+                            </w:rPr>
+                            <m:t>R</m:t>
+                          </m:r>
+                        </m:e>
+                        <m:sub>
+                          <m:r>
+                            <w:rPr>
+                              <w:rFonts w:ascii="Cambria Math" w:hAnsi="Cambria Math"/>
+                            </w:rPr>
+                            <m:t>x</m:t>
+                          </m:r>
+                        </m:sub>
+                      </m:sSub>
+                    </m:e>
+                    <m:e>
+                      <m:sSub>
+                        <m:sSubPr>
+                          <m:ctrlPr>
+                            <w:rPr>
+                              <w:rFonts w:ascii="Cambria Math" w:hAnsi="Cambria Math"/>
+                              <w:i/>
+                            </w:rPr>
+                          </m:ctrlPr>
+                        </m:sSubPr>
+                        <m:e>
+                          <m:r>
+                            <w:rPr>
+                              <w:rFonts w:ascii="Cambria Math" w:hAnsi="Cambria Math"/>
+                            </w:rPr>
+                            <m:t>T</m:t>
+                          </m:r>
+                        </m:e>
+                        <m:sub>
+                          <m:r>
+                            <w:rPr>
+                              <w:rFonts w:ascii="Cambria Math" w:hAnsi="Cambria Math"/>
+                            </w:rPr>
+                            <m:t>x</m:t>
+                          </m:r>
+                        </m:sub>
+                      </m:sSub>
+                    </m:e>
+                  </m:mr>
+                  <m:mr>
+                    <m:e>
+                      <m:sSub>
+                        <m:sSubPr>
+                          <m:ctrlPr>
+                            <w:rPr>
+                              <w:rFonts w:ascii="Cambria Math" w:hAnsi="Cambria Math"/>
+                              <w:i/>
+                            </w:rPr>
+                          </m:ctrlPr>
+                        </m:sSubPr>
+                        <m:e>
+                          <m:r>
+                            <w:rPr>
+                              <w:rFonts w:ascii="Cambria Math" w:hAnsi="Cambria Math"/>
+                            </w:rPr>
+                            <m:t>R</m:t>
+                          </m:r>
+                        </m:e>
+                        <m:sub>
+                          <m:r>
+                            <w:rPr>
+                              <w:rFonts w:ascii="Cambria Math" w:hAnsi="Cambria Math"/>
+                            </w:rPr>
+                            <m:t>y</m:t>
+                          </m:r>
+                        </m:sub>
+                      </m:sSub>
+                    </m:e>
+                    <m:e>
+                      <m:r>
+                        <w:rPr>
+                          <w:rFonts w:ascii="Cambria Math" w:hAnsi="Cambria Math"/>
+                        </w:rPr>
+                        <m:t>0</m:t>
+                      </m:r>
+                    </m:e>
+                  </m:mr>
+                  <m:mr>
+                    <m:e>
+                      <m:sSub>
+                        <m:sSubPr>
+                          <m:ctrlPr>
+                            <w:rPr>
+                              <w:rFonts w:ascii="Cambria Math" w:hAnsi="Cambria Math"/>
+                              <w:i/>
+                            </w:rPr>
+                          </m:ctrlPr>
+                        </m:sSubPr>
+                        <m:e>
+                          <m:r>
+                            <w:rPr>
+                              <w:rFonts w:ascii="Cambria Math" w:hAnsi="Cambria Math"/>
+                            </w:rPr>
+                            <m:t>R</m:t>
+                          </m:r>
+                        </m:e>
+                        <m:sub>
+                          <m:r>
+                            <w:rPr>
+                              <w:rFonts w:ascii="Cambria Math" w:hAnsi="Cambria Math"/>
+                            </w:rPr>
+                            <m:t>z</m:t>
+                          </m:r>
+                        </m:sub>
+                      </m:sSub>
+                    </m:e>
+                    <m:e>
+                      <m:r>
+                        <w:rPr>
+                          <w:rFonts w:ascii="Cambria Math" w:hAnsi="Cambria Math"/>
+                        </w:rPr>
+                        <m:t>0</m:t>
+                      </m:r>
+                    </m:e>
+                  </m:mr>
+                </m:m>
+              </m:oMath>
+            </m:oMathPara>
           </w:p>
         </w:tc>
       </w:tr>
@@ -16940,8 +17565,16 @@
               <w:jc w:val="center"/>
             </w:pPr>
             <w:r>
-              <w:t>Sphérique de centre A</w:t>
-            </w:r>
+              <w:t xml:space="preserve">Sphérique de centre </w:t>
+            </w:r>
+            <m:oMath>
+              <m:r>
+                <w:rPr>
+                  <w:rFonts w:ascii="Cambria Math" w:hAnsi="Cambria Math"/>
+                </w:rPr>
+                <m:t>O</m:t>
+              </m:r>
+            </m:oMath>
           </w:p>
           <w:p>
             <w:pPr>
@@ -16967,10 +17600,10 @@
                 <w:lang w:eastAsia="fr-FR"/>
               </w:rPr>
               <w:drawing>
-                <wp:inline distT="0" distB="0" distL="0" distR="0" wp14:anchorId="420D36BA" wp14:editId="0FF94774">
-                  <wp:extent cx="797560" cy="548640"/>
-                  <wp:effectExtent l="0" t="0" r="0" b="0"/>
-                  <wp:docPr id="139" name="Image 139"/>
+                <wp:inline distT="0" distB="0" distL="0" distR="0" wp14:anchorId="2D32B75E">
+                  <wp:extent cx="833694" cy="1261989"/>
+                  <wp:effectExtent l="0" t="4763" r="0" b="317"/>
+                  <wp:docPr id="174" name="Image 174"/>
                   <wp:cNvGraphicFramePr>
                     <a:graphicFrameLocks xmlns:a="http://schemas.openxmlformats.org/drawingml/2006/main" noChangeAspect="1"/>
                   </wp:cNvGraphicFramePr>
@@ -16978,33 +17611,33 @@
                     <a:graphicData uri="http://schemas.openxmlformats.org/drawingml/2006/picture">
                       <pic:pic xmlns:pic="http://schemas.openxmlformats.org/drawingml/2006/picture">
                         <pic:nvPicPr>
-                          <pic:cNvPr id="0" name="Picture 139"/>
+                          <pic:cNvPr id="0" name="Picture 288"/>
                           <pic:cNvPicPr>
                             <a:picLocks noChangeAspect="1" noChangeArrowheads="1"/>
                           </pic:cNvPicPr>
                         </pic:nvPicPr>
                         <pic:blipFill>
-                          <a:blip r:embed="rId52" cstate="print"/>
+                          <a:blip r:embed="rId42" cstate="print">
+                            <a:extLst>
+                              <a:ext uri="{28A0092B-C50C-407E-A947-70E740481C1C}">
+                                <a14:useLocalDpi xmlns:a14="http://schemas.microsoft.com/office/drawing/2010/main" val="0"/>
+                              </a:ext>
+                            </a:extLst>
+                          </a:blip>
                           <a:srcRect/>
                           <a:stretch>
                             <a:fillRect/>
                           </a:stretch>
                         </pic:blipFill>
                         <pic:spPr bwMode="auto">
-                          <a:xfrm>
+                          <a:xfrm rot="16200000">
                             <a:off x="0" y="0"/>
-                            <a:ext cx="797560" cy="548640"/>
+                            <a:ext cx="837211" cy="1267314"/>
                           </a:xfrm>
                           <a:prstGeom prst="rect">
                             <a:avLst/>
                           </a:prstGeom>
                           <a:noFill/>
-                          <a:ln w="9525">
-                            <a:noFill/>
-                            <a:miter lim="800000"/>
-                            <a:headEnd/>
-                            <a:tailEnd/>
-                          </a:ln>
                         </pic:spPr>
                       </pic:pic>
                     </a:graphicData>
@@ -17029,10 +17662,10 @@
                 <w:lang w:eastAsia="fr-FR"/>
               </w:rPr>
               <w:drawing>
-                <wp:inline distT="0" distB="0" distL="0" distR="0" wp14:anchorId="6936E45C" wp14:editId="79E3989A">
-                  <wp:extent cx="797560" cy="548640"/>
-                  <wp:effectExtent l="0" t="0" r="0" b="0"/>
-                  <wp:docPr id="140" name="Image 140"/>
+                <wp:inline distT="0" distB="0" distL="0" distR="0" wp14:anchorId="5A8D877D">
+                  <wp:extent cx="942662" cy="850604"/>
+                  <wp:effectExtent l="0" t="0" r="0" b="6985"/>
+                  <wp:docPr id="175" name="Image 175"/>
                   <wp:cNvGraphicFramePr>
                     <a:graphicFrameLocks xmlns:a="http://schemas.openxmlformats.org/drawingml/2006/main" noChangeAspect="1"/>
                   </wp:cNvGraphicFramePr>
@@ -17040,13 +17673,19 @@
                     <a:graphicData uri="http://schemas.openxmlformats.org/drawingml/2006/picture">
                       <pic:pic xmlns:pic="http://schemas.openxmlformats.org/drawingml/2006/picture">
                         <pic:nvPicPr>
-                          <pic:cNvPr id="0" name="Picture 140"/>
+                          <pic:cNvPr id="0" name="Picture 289"/>
                           <pic:cNvPicPr>
                             <a:picLocks noChangeAspect="1" noChangeArrowheads="1"/>
                           </pic:cNvPicPr>
                         </pic:nvPicPr>
                         <pic:blipFill>
-                          <a:blip r:embed="rId52" cstate="print"/>
+                          <a:blip r:embed="rId43" cstate="print">
+                            <a:extLst>
+                              <a:ext uri="{28A0092B-C50C-407E-A947-70E740481C1C}">
+                                <a14:useLocalDpi xmlns:a14="http://schemas.microsoft.com/office/drawing/2010/main" val="0"/>
+                              </a:ext>
+                            </a:extLst>
+                          </a:blip>
                           <a:srcRect/>
                           <a:stretch>
                             <a:fillRect/>
@@ -17055,18 +17694,12 @@
                         <pic:spPr bwMode="auto">
                           <a:xfrm>
                             <a:off x="0" y="0"/>
-                            <a:ext cx="797560" cy="548640"/>
+                            <a:ext cx="942326" cy="850301"/>
                           </a:xfrm>
                           <a:prstGeom prst="rect">
                             <a:avLst/>
                           </a:prstGeom>
                           <a:noFill/>
-                          <a:ln w="9525">
-                            <a:noFill/>
-                            <a:miter lim="800000"/>
-                            <a:headEnd/>
-                            <a:tailEnd/>
-                          </a:ln>
                         </pic:spPr>
                       </pic:pic>
                     </a:graphicData>
@@ -17107,17 +17740,142 @@
             <w:pPr>
               <w:jc w:val="center"/>
             </w:pPr>
-            <w:r>
-              <w:rPr>
-                <w:position w:val="-48"/>
-              </w:rPr>
-              <w:object w:dxaOrig="660" w:dyaOrig="1080">
-                <v:shape id="_x0000_i1030" type="#_x0000_t75" style="width:32.65pt;height:54.4pt" o:ole="">
-                  <v:imagedata r:id="rId53" o:title=""/>
-                </v:shape>
-                <o:OLEObject Type="Embed" ProgID="Equation.DSMT4" ShapeID="_x0000_i1030" DrawAspect="Content" ObjectID="_1474099217" r:id="rId54"/>
-              </w:object>
-            </w:r>
+            <m:oMathPara>
+              <m:oMath>
+                <m:m>
+                  <m:mPr>
+                    <m:mcs>
+                      <m:mc>
+                        <m:mcPr>
+                          <m:count m:val="2"/>
+                          <m:mcJc m:val="center"/>
+                        </m:mcPr>
+                      </m:mc>
+                    </m:mcs>
+                    <m:ctrlPr>
+                      <w:rPr>
+                        <w:rFonts w:ascii="Cambria Math" w:hAnsi="Cambria Math"/>
+                        <w:i/>
+                      </w:rPr>
+                    </m:ctrlPr>
+                  </m:mPr>
+                  <m:mr>
+                    <m:e>
+                      <m:sSub>
+                        <m:sSubPr>
+                          <m:ctrlPr>
+                            <w:rPr>
+                              <w:rFonts w:ascii="Cambria Math" w:hAnsi="Cambria Math"/>
+                              <w:i/>
+                            </w:rPr>
+                          </m:ctrlPr>
+                        </m:sSubPr>
+                        <m:e>
+                          <m:r>
+                            <w:rPr>
+                              <w:rFonts w:ascii="Cambria Math" w:hAnsi="Cambria Math"/>
+                            </w:rPr>
+                            <m:t>R</m:t>
+                          </m:r>
+                        </m:e>
+                        <m:sub>
+                          <m:r>
+                            <w:rPr>
+                              <w:rFonts w:ascii="Cambria Math" w:hAnsi="Cambria Math"/>
+                            </w:rPr>
+                            <m:t>x</m:t>
+                          </m:r>
+                        </m:sub>
+                      </m:sSub>
+                    </m:e>
+                    <m:e>
+                      <m:r>
+                        <w:rPr>
+                          <w:rFonts w:ascii="Cambria Math" w:hAnsi="Cambria Math"/>
+                        </w:rPr>
+                        <m:t>0</m:t>
+                      </m:r>
+                    </m:e>
+                  </m:mr>
+                  <m:mr>
+                    <m:e>
+                      <m:sSub>
+                        <m:sSubPr>
+                          <m:ctrlPr>
+                            <w:rPr>
+                              <w:rFonts w:ascii="Cambria Math" w:hAnsi="Cambria Math"/>
+                              <w:i/>
+                            </w:rPr>
+                          </m:ctrlPr>
+                        </m:sSubPr>
+                        <m:e>
+                          <m:r>
+                            <w:rPr>
+                              <w:rFonts w:ascii="Cambria Math" w:hAnsi="Cambria Math"/>
+                            </w:rPr>
+                            <m:t>R</m:t>
+                          </m:r>
+                        </m:e>
+                        <m:sub>
+                          <m:r>
+                            <w:rPr>
+                              <w:rFonts w:ascii="Cambria Math" w:hAnsi="Cambria Math"/>
+                            </w:rPr>
+                            <m:t>y</m:t>
+                          </m:r>
+                        </m:sub>
+                      </m:sSub>
+                    </m:e>
+                    <m:e>
+                      <m:r>
+                        <w:rPr>
+                          <w:rFonts w:ascii="Cambria Math" w:hAnsi="Cambria Math"/>
+                        </w:rPr>
+                        <m:t>0</m:t>
+                      </m:r>
+                    </m:e>
+                  </m:mr>
+                  <m:mr>
+                    <m:e>
+                      <m:sSub>
+                        <m:sSubPr>
+                          <m:ctrlPr>
+                            <w:rPr>
+                              <w:rFonts w:ascii="Cambria Math" w:hAnsi="Cambria Math"/>
+                              <w:i/>
+                            </w:rPr>
+                          </m:ctrlPr>
+                        </m:sSubPr>
+                        <m:e>
+                          <m:r>
+                            <w:rPr>
+                              <w:rFonts w:ascii="Cambria Math" w:hAnsi="Cambria Math"/>
+                            </w:rPr>
+                            <m:t>R</m:t>
+                          </m:r>
+                        </m:e>
+                        <m:sub>
+                          <m:r>
+                            <w:rPr>
+                              <w:rFonts w:ascii="Cambria Math" w:hAnsi="Cambria Math"/>
+                            </w:rPr>
+                            <m:t>z</m:t>
+                          </m:r>
+                        </m:sub>
+                      </m:sSub>
+                    </m:e>
+                    <m:e>
+                      <m:r>
+                        <w:rPr>
+                          <w:rFonts w:ascii="Cambria Math" w:hAnsi="Cambria Math"/>
+                        </w:rPr>
+                        <m:t>0</m:t>
+                      </m:r>
+                    </m:e>
+                  </m:mr>
+                </m:m>
+              </m:oMath>
+            </m:oMathPara>
           </w:p>
         </w:tc>
       </w:tr>
@@ -17140,18 +17898,63 @@
             <w:r>
               <w:t xml:space="preserve">Appui plan de normale </w:t>
             </w:r>
-            <w:proofErr w:type="spellStart"/>
-            <w:r>
-              <w:t>Ax</w:t>
-            </w:r>
-            <w:proofErr w:type="spellEnd"/>
+            <m:oMath>
+              <m:d>
+                <m:dPr>
+                  <m:ctrlPr>
+                    <w:rPr>
+                      <w:rFonts w:ascii="Cambria Math" w:hAnsi="Cambria Math"/>
+                      <w:i/>
+                    </w:rPr>
+                  </m:ctrlPr>
+                </m:dPr>
+                <m:e>
+                  <m:r>
+                    <w:rPr>
+                      <w:rFonts w:ascii="Cambria Math" w:hAnsi="Cambria Math"/>
+                    </w:rPr>
+                    <m:t>O,</m:t>
+                  </m:r>
+                  <m:acc>
+                    <m:accPr>
+                      <m:chr m:val="⃗"/>
+                      <m:ctrlPr>
+                        <w:rPr>
+                          <w:rFonts w:ascii="Cambria Math" w:hAnsi="Cambria Math"/>
+                          <w:i/>
+                        </w:rPr>
+                      </m:ctrlPr>
+                    </m:accPr>
+                    <m:e>
+                      <m:r>
+                        <w:rPr>
+                          <w:rFonts w:ascii="Cambria Math" w:hAnsi="Cambria Math"/>
+                        </w:rPr>
+                        <m:t>z</m:t>
+                      </m:r>
+                    </m:e>
+                  </m:acc>
+                </m:e>
+              </m:d>
+            </m:oMath>
           </w:p>
           <w:p>
             <w:pPr>
               <w:jc w:val="center"/>
             </w:pPr>
             <w:r>
-              <w:t>(A lié à 1 ou à 2)</w:t>
+              <w:t>(</w:t>
+            </w:r>
+            <m:oMath>
+              <m:r>
+                <w:rPr>
+                  <w:rFonts w:ascii="Cambria Math" w:hAnsi="Cambria Math"/>
+                </w:rPr>
+                <m:t>O</m:t>
+              </m:r>
+            </m:oMath>
+            <w:r>
+              <w:t xml:space="preserve"> lié à 1 ou à 2)</w:t>
             </w:r>
           </w:p>
         </w:tc>
@@ -17174,10 +17977,10 @@
                 <w:lang w:eastAsia="fr-FR"/>
               </w:rPr>
               <w:drawing>
-                <wp:inline distT="0" distB="0" distL="0" distR="0" wp14:anchorId="2B623D77" wp14:editId="72DCB8E6">
-                  <wp:extent cx="726440" cy="782320"/>
-                  <wp:effectExtent l="19050" t="0" r="0" b="0"/>
-                  <wp:docPr id="142" name="Image 142"/>
+                <wp:inline distT="0" distB="0" distL="0" distR="0" wp14:anchorId="542297A3">
+                  <wp:extent cx="1783170" cy="797442"/>
+                  <wp:effectExtent l="0" t="0" r="0" b="3175"/>
+                  <wp:docPr id="327" name="Image 327"/>
                   <wp:cNvGraphicFramePr>
                     <a:graphicFrameLocks xmlns:a="http://schemas.openxmlformats.org/drawingml/2006/main" noChangeAspect="1"/>
                   </wp:cNvGraphicFramePr>
@@ -17185,13 +17988,19 @@
                     <a:graphicData uri="http://schemas.openxmlformats.org/drawingml/2006/picture">
                       <pic:pic xmlns:pic="http://schemas.openxmlformats.org/drawingml/2006/picture">
                         <pic:nvPicPr>
-                          <pic:cNvPr id="0" name="Picture 142"/>
+                          <pic:cNvPr id="0" name="Picture 301"/>
                           <pic:cNvPicPr>
                             <a:picLocks noChangeAspect="1" noChangeArrowheads="1"/>
                           </pic:cNvPicPr>
                         </pic:nvPicPr>
                         <pic:blipFill>
-                          <a:blip r:embed="rId55" cstate="print"/>
+                          <a:blip r:embed="rId44" cstate="print">
+                            <a:extLst>
+                              <a:ext uri="{28A0092B-C50C-407E-A947-70E740481C1C}">
+                                <a14:useLocalDpi xmlns:a14="http://schemas.microsoft.com/office/drawing/2010/main" val="0"/>
+                              </a:ext>
+                            </a:extLst>
+                          </a:blip>
                           <a:srcRect/>
                           <a:stretch>
                             <a:fillRect/>
@@ -17200,18 +18009,12 @@
                         <pic:spPr bwMode="auto">
                           <a:xfrm>
                             <a:off x="0" y="0"/>
-                            <a:ext cx="726440" cy="782320"/>
+                            <a:ext cx="1784104" cy="797860"/>
                           </a:xfrm>
                           <a:prstGeom prst="rect">
                             <a:avLst/>
                           </a:prstGeom>
                           <a:noFill/>
-                          <a:ln w="9525">
-                            <a:noFill/>
-                            <a:miter lim="800000"/>
-                            <a:headEnd/>
-                            <a:tailEnd/>
-                          </a:ln>
                         </pic:spPr>
                       </pic:pic>
                     </a:graphicData>
@@ -17240,10 +18043,10 @@
                 <w:lang w:eastAsia="fr-FR"/>
               </w:rPr>
               <w:drawing>
-                <wp:inline distT="0" distB="0" distL="0" distR="0" wp14:anchorId="18AE3203" wp14:editId="6DC16A7D">
-                  <wp:extent cx="1051560" cy="716280"/>
-                  <wp:effectExtent l="19050" t="0" r="0" b="0"/>
-                  <wp:docPr id="143" name="Image 143"/>
+                <wp:inline distT="0" distB="0" distL="0" distR="0" wp14:anchorId="7C85C12C">
+                  <wp:extent cx="1169581" cy="736995"/>
+                  <wp:effectExtent l="0" t="0" r="0" b="6350"/>
+                  <wp:docPr id="205" name="Image 205"/>
                   <wp:cNvGraphicFramePr>
                     <a:graphicFrameLocks xmlns:a="http://schemas.openxmlformats.org/drawingml/2006/main" noChangeAspect="1"/>
                   </wp:cNvGraphicFramePr>
@@ -17251,13 +18054,19 @@
                     <a:graphicData uri="http://schemas.openxmlformats.org/drawingml/2006/picture">
                       <pic:pic xmlns:pic="http://schemas.openxmlformats.org/drawingml/2006/picture">
                         <pic:nvPicPr>
-                          <pic:cNvPr id="0" name="Picture 143"/>
+                          <pic:cNvPr id="0" name="Picture 300"/>
                           <pic:cNvPicPr>
                             <a:picLocks noChangeAspect="1" noChangeArrowheads="1"/>
                           </pic:cNvPicPr>
                         </pic:nvPicPr>
                         <pic:blipFill>
-                          <a:blip r:embed="rId56" cstate="print"/>
+                          <a:blip r:embed="rId45">
+                            <a:extLst>
+                              <a:ext uri="{28A0092B-C50C-407E-A947-70E740481C1C}">
+                                <a14:useLocalDpi xmlns:a14="http://schemas.microsoft.com/office/drawing/2010/main" val="0"/>
+                              </a:ext>
+                            </a:extLst>
+                          </a:blip>
                           <a:srcRect/>
                           <a:stretch>
                             <a:fillRect/>
@@ -17266,18 +18075,12 @@
                         <pic:spPr bwMode="auto">
                           <a:xfrm>
                             <a:off x="0" y="0"/>
-                            <a:ext cx="1051560" cy="716280"/>
+                            <a:ext cx="1183061" cy="745489"/>
                           </a:xfrm>
                           <a:prstGeom prst="rect">
                             <a:avLst/>
                           </a:prstGeom>
                           <a:noFill/>
-                          <a:ln w="9525">
-                            <a:noFill/>
-                            <a:miter lim="800000"/>
-                            <a:headEnd/>
-                            <a:tailEnd/>
-                          </a:ln>
                         </pic:spPr>
                       </pic:pic>
                     </a:graphicData>
@@ -17329,17 +18132,142 @@
             <w:pPr>
               <w:jc w:val="center"/>
             </w:pPr>
-            <w:r>
-              <w:rPr>
-                <w:position w:val="-48"/>
-              </w:rPr>
-              <w:object w:dxaOrig="760" w:dyaOrig="1080">
-                <v:shape id="_x0000_i1031" type="#_x0000_t75" style="width:37.65pt;height:54.4pt" o:ole="">
-                  <v:imagedata r:id="rId57" o:title=""/>
-                </v:shape>
-                <o:OLEObject Type="Embed" ProgID="Equation.DSMT4" ShapeID="_x0000_i1031" DrawAspect="Content" ObjectID="_1474099218" r:id="rId58"/>
-              </w:object>
-            </w:r>
+            <m:oMathPara>
+              <m:oMath>
+                <m:m>
+                  <m:mPr>
+                    <m:mcs>
+                      <m:mc>
+                        <m:mcPr>
+                          <m:count m:val="2"/>
+                          <m:mcJc m:val="center"/>
+                        </m:mcPr>
+                      </m:mc>
+                    </m:mcs>
+                    <m:ctrlPr>
+                      <w:rPr>
+                        <w:rFonts w:ascii="Cambria Math" w:hAnsi="Cambria Math"/>
+                        <w:i/>
+                      </w:rPr>
+                    </m:ctrlPr>
+                  </m:mPr>
+                  <m:mr>
+                    <m:e>
+                      <m:r>
+                        <w:rPr>
+                          <w:rFonts w:ascii="Cambria Math" w:hAnsi="Cambria Math"/>
+                        </w:rPr>
+                        <m:t>0</m:t>
+                      </m:r>
+                    </m:e>
+                    <m:e>
+                      <m:sSub>
+                        <m:sSubPr>
+                          <m:ctrlPr>
+                            <w:rPr>
+                              <w:rFonts w:ascii="Cambria Math" w:hAnsi="Cambria Math"/>
+                              <w:i/>
+                            </w:rPr>
+                          </m:ctrlPr>
+                        </m:sSubPr>
+                        <m:e>
+                          <m:r>
+                            <w:rPr>
+                              <w:rFonts w:ascii="Cambria Math" w:hAnsi="Cambria Math"/>
+                            </w:rPr>
+                            <m:t>T</m:t>
+                          </m:r>
+                        </m:e>
+                        <m:sub>
+                          <m:r>
+                            <w:rPr>
+                              <w:rFonts w:ascii="Cambria Math" w:hAnsi="Cambria Math"/>
+                            </w:rPr>
+                            <m:t>x</m:t>
+                          </m:r>
+                        </m:sub>
+                      </m:sSub>
+                    </m:e>
+                  </m:mr>
+                  <m:mr>
+                    <m:e>
+                      <m:r>
+                        <w:rPr>
+                          <w:rFonts w:ascii="Cambria Math" w:hAnsi="Cambria Math"/>
+                        </w:rPr>
+                        <m:t>0</m:t>
+                      </m:r>
+                    </m:e>
+                    <m:e>
+                      <m:sSub>
+                        <m:sSubPr>
+                          <m:ctrlPr>
+                            <w:rPr>
+                              <w:rFonts w:ascii="Cambria Math" w:hAnsi="Cambria Math"/>
+                              <w:i/>
+                            </w:rPr>
+                          </m:ctrlPr>
+                        </m:sSubPr>
+                        <m:e>
+                          <m:r>
+                            <w:rPr>
+                              <w:rFonts w:ascii="Cambria Math" w:hAnsi="Cambria Math"/>
+                            </w:rPr>
+                            <m:t>T</m:t>
+                          </m:r>
+                        </m:e>
+                        <m:sub>
+                          <m:r>
+                            <w:rPr>
+                              <w:rFonts w:ascii="Cambria Math" w:hAnsi="Cambria Math"/>
+                            </w:rPr>
+                            <m:t>y</m:t>
+                          </m:r>
+                        </m:sub>
+                      </m:sSub>
+                    </m:e>
+                  </m:mr>
+                  <m:mr>
+                    <m:e>
+                      <m:sSub>
+                        <m:sSubPr>
+                          <m:ctrlPr>
+                            <w:rPr>
+                              <w:rFonts w:ascii="Cambria Math" w:hAnsi="Cambria Math"/>
+                              <w:i/>
+                            </w:rPr>
+                          </m:ctrlPr>
+                        </m:sSubPr>
+                        <m:e>
+                          <m:r>
+                            <w:rPr>
+                              <w:rFonts w:ascii="Cambria Math" w:hAnsi="Cambria Math"/>
+                            </w:rPr>
+                            <m:t>R</m:t>
+                          </m:r>
+                        </m:e>
+                        <m:sub>
+                          <m:r>
+                            <w:rPr>
+                              <w:rFonts w:ascii="Cambria Math" w:hAnsi="Cambria Math"/>
+                            </w:rPr>
+                            <m:t>z</m:t>
+                          </m:r>
+                        </m:sub>
+                      </m:sSub>
+                    </m:e>
+                    <m:e>
+                      <m:r>
+                        <w:rPr>
+                          <w:rFonts w:ascii="Cambria Math" w:hAnsi="Cambria Math"/>
+                        </w:rPr>
+                        <m:t>0</m:t>
+                      </m:r>
+                    </m:e>
+                  </m:mr>
+                </m:m>
+              </m:oMath>
+            </m:oMathPara>
           </w:p>
         </w:tc>
       </w:tr>
@@ -17360,16 +18288,19 @@
               <w:jc w:val="center"/>
             </w:pPr>
             <w:r>
-              <w:t xml:space="preserve">Sphérique à doigt de centre A, de doigt </w:t>
-            </w:r>
-            <w:proofErr w:type="spellStart"/>
-            <w:r>
-              <w:t>Ax</w:t>
-            </w:r>
-            <w:proofErr w:type="spellEnd"/>
-            <w:r>
-              <w:t xml:space="preserve"> et de normale Ay</w:t>
-            </w:r>
+              <w:t>Sphérique à doigt de cent</w:t>
+            </w:r>
+            <w:r>
+              <w:t xml:space="preserve">re </w:t>
+            </w:r>
+            <m:oMath>
+              <m:r>
+                <w:rPr>
+                  <w:rFonts w:ascii="Cambria Math" w:hAnsi="Cambria Math"/>
+                </w:rPr>
+                <m:t>O</m:t>
+              </m:r>
+            </m:oMath>
           </w:p>
           <w:p>
             <w:pPr>
@@ -17378,11 +18309,14 @@
             <w:r>
               <w:t>(</w:t>
             </w:r>
-            <w:proofErr w:type="spellStart"/>
-            <w:r>
-              <w:t>A</w:t>
-            </w:r>
-            <w:proofErr w:type="spellEnd"/>
+            <m:oMath>
+              <m:r>
+                <w:rPr>
+                  <w:rFonts w:ascii="Cambria Math" w:hAnsi="Cambria Math"/>
+                </w:rPr>
+                <m:t>O</m:t>
+              </m:r>
+            </m:oMath>
             <w:r>
               <w:t> : centre de la sphère)</w:t>
             </w:r>
@@ -17403,10 +18337,10 @@
                 <w:lang w:eastAsia="fr-FR"/>
               </w:rPr>
               <w:drawing>
-                <wp:inline distT="0" distB="0" distL="0" distR="0" wp14:anchorId="301F2F9A" wp14:editId="3771F9E4">
-                  <wp:extent cx="802640" cy="670560"/>
-                  <wp:effectExtent l="19050" t="0" r="0" b="0"/>
-                  <wp:docPr id="145" name="Image 145"/>
+                <wp:inline distT="0" distB="0" distL="0" distR="0" wp14:anchorId="1CDB4BBD">
+                  <wp:extent cx="730503" cy="1105786"/>
+                  <wp:effectExtent l="2857" t="0" r="0" b="0"/>
+                  <wp:docPr id="177" name="Image 177"/>
                   <wp:cNvGraphicFramePr>
                     <a:graphicFrameLocks xmlns:a="http://schemas.openxmlformats.org/drawingml/2006/main" noChangeAspect="1"/>
                   </wp:cNvGraphicFramePr>
@@ -17414,33 +18348,33 @@
                     <a:graphicData uri="http://schemas.openxmlformats.org/drawingml/2006/picture">
                       <pic:pic xmlns:pic="http://schemas.openxmlformats.org/drawingml/2006/picture">
                         <pic:nvPicPr>
-                          <pic:cNvPr id="0" name="Picture 145"/>
+                          <pic:cNvPr id="0" name="Picture 291"/>
                           <pic:cNvPicPr>
                             <a:picLocks noChangeAspect="1" noChangeArrowheads="1"/>
                           </pic:cNvPicPr>
                         </pic:nvPicPr>
                         <pic:blipFill>
-                          <a:blip r:embed="rId59" cstate="print"/>
+                          <a:blip r:embed="rId46" cstate="print">
+                            <a:extLst>
+                              <a:ext uri="{28A0092B-C50C-407E-A947-70E740481C1C}">
+                                <a14:useLocalDpi xmlns:a14="http://schemas.microsoft.com/office/drawing/2010/main" val="0"/>
+                              </a:ext>
+                            </a:extLst>
+                          </a:blip>
                           <a:srcRect/>
                           <a:stretch>
                             <a:fillRect/>
                           </a:stretch>
                         </pic:blipFill>
                         <pic:spPr bwMode="auto">
-                          <a:xfrm>
+                          <a:xfrm rot="16200000">
                             <a:off x="0" y="0"/>
-                            <a:ext cx="802640" cy="670560"/>
+                            <a:ext cx="731276" cy="1106956"/>
                           </a:xfrm>
                           <a:prstGeom prst="rect">
                             <a:avLst/>
                           </a:prstGeom>
                           <a:noFill/>
-                          <a:ln w="9525">
-                            <a:noFill/>
-                            <a:miter lim="800000"/>
-                            <a:headEnd/>
-                            <a:tailEnd/>
-                          </a:ln>
                         </pic:spPr>
                       </pic:pic>
                     </a:graphicData>
@@ -17465,10 +18399,10 @@
                 <w:lang w:eastAsia="fr-FR"/>
               </w:rPr>
               <w:drawing>
-                <wp:inline distT="0" distB="0" distL="0" distR="0" wp14:anchorId="2A8C7C97" wp14:editId="6A9481BF">
-                  <wp:extent cx="817880" cy="655320"/>
-                  <wp:effectExtent l="19050" t="0" r="1270" b="0"/>
-                  <wp:docPr id="146" name="Image 146"/>
+                <wp:inline distT="0" distB="0" distL="0" distR="0" wp14:anchorId="6D70BF48">
+                  <wp:extent cx="1119412" cy="1010093"/>
+                  <wp:effectExtent l="0" t="0" r="5080" b="0"/>
+                  <wp:docPr id="176" name="Image 176"/>
                   <wp:cNvGraphicFramePr>
                     <a:graphicFrameLocks xmlns:a="http://schemas.openxmlformats.org/drawingml/2006/main" noChangeAspect="1"/>
                   </wp:cNvGraphicFramePr>
@@ -17476,13 +18410,19 @@
                     <a:graphicData uri="http://schemas.openxmlformats.org/drawingml/2006/picture">
                       <pic:pic xmlns:pic="http://schemas.openxmlformats.org/drawingml/2006/picture">
                         <pic:nvPicPr>
-                          <pic:cNvPr id="0" name="Picture 146"/>
+                          <pic:cNvPr id="0" name="Picture 290"/>
                           <pic:cNvPicPr>
                             <a:picLocks noChangeAspect="1" noChangeArrowheads="1"/>
                           </pic:cNvPicPr>
                         </pic:nvPicPr>
                         <pic:blipFill>
-                          <a:blip r:embed="rId60" cstate="print"/>
+                          <a:blip r:embed="rId47" cstate="print">
+                            <a:extLst>
+                              <a:ext uri="{28A0092B-C50C-407E-A947-70E740481C1C}">
+                                <a14:useLocalDpi xmlns:a14="http://schemas.microsoft.com/office/drawing/2010/main" val="0"/>
+                              </a:ext>
+                            </a:extLst>
+                          </a:blip>
                           <a:srcRect/>
                           <a:stretch>
                             <a:fillRect/>
@@ -17491,18 +18431,12 @@
                         <pic:spPr bwMode="auto">
                           <a:xfrm>
                             <a:off x="0" y="0"/>
-                            <a:ext cx="817880" cy="655320"/>
+                            <a:ext cx="1119013" cy="1009733"/>
                           </a:xfrm>
                           <a:prstGeom prst="rect">
                             <a:avLst/>
                           </a:prstGeom>
                           <a:noFill/>
-                          <a:ln w="9525">
-                            <a:noFill/>
-                            <a:miter lim="800000"/>
-                            <a:headEnd/>
-                            <a:tailEnd/>
-                          </a:ln>
                         </pic:spPr>
                       </pic:pic>
                     </a:graphicData>
@@ -17549,17 +18483,122 @@
             <w:pPr>
               <w:jc w:val="center"/>
             </w:pPr>
-            <w:r>
-              <w:rPr>
-                <w:position w:val="-46"/>
-              </w:rPr>
-              <w:object w:dxaOrig="660" w:dyaOrig="1060">
-                <v:shape id="_x0000_i1032" type="#_x0000_t75" style="width:32.65pt;height:53.6pt" o:ole="">
-                  <v:imagedata r:id="rId61" o:title=""/>
-                </v:shape>
-                <o:OLEObject Type="Embed" ProgID="Equation.DSMT4" ShapeID="_x0000_i1032" DrawAspect="Content" ObjectID="_1474099219" r:id="rId62"/>
-              </w:object>
-            </w:r>
+            <m:oMathPara>
+              <m:oMath>
+                <m:m>
+                  <m:mPr>
+                    <m:mcs>
+                      <m:mc>
+                        <m:mcPr>
+                          <m:count m:val="2"/>
+                          <m:mcJc m:val="center"/>
+                        </m:mcPr>
+                      </m:mc>
+                    </m:mcs>
+                    <m:ctrlPr>
+                      <w:rPr>
+                        <w:rFonts w:ascii="Cambria Math" w:hAnsi="Cambria Math"/>
+                        <w:i/>
+                      </w:rPr>
+                    </m:ctrlPr>
+                  </m:mPr>
+                  <m:mr>
+                    <m:e>
+                      <m:sSub>
+                        <m:sSubPr>
+                          <m:ctrlPr>
+                            <w:rPr>
+                              <w:rFonts w:ascii="Cambria Math" w:hAnsi="Cambria Math"/>
+                              <w:i/>
+                            </w:rPr>
+                          </m:ctrlPr>
+                        </m:sSubPr>
+                        <m:e>
+                          <m:r>
+                            <w:rPr>
+                              <w:rFonts w:ascii="Cambria Math" w:hAnsi="Cambria Math"/>
+                            </w:rPr>
+                            <m:t>R</m:t>
+                          </m:r>
+                        </m:e>
+                        <m:sub>
+                          <m:r>
+                            <w:rPr>
+                              <w:rFonts w:ascii="Cambria Math" w:hAnsi="Cambria Math"/>
+                            </w:rPr>
+                            <m:t>x</m:t>
+                          </m:r>
+                        </m:sub>
+                      </m:sSub>
+                    </m:e>
+                    <m:e>
+                      <m:r>
+                        <w:rPr>
+                          <w:rFonts w:ascii="Cambria Math" w:hAnsi="Cambria Math"/>
+                        </w:rPr>
+                        <m:t>0</m:t>
+                      </m:r>
+                    </m:e>
+                  </m:mr>
+                  <m:mr>
+                    <m:e>
+                      <m:sSub>
+                        <m:sSubPr>
+                          <m:ctrlPr>
+                            <w:rPr>
+                              <w:rFonts w:ascii="Cambria Math" w:hAnsi="Cambria Math"/>
+                              <w:i/>
+                            </w:rPr>
+                          </m:ctrlPr>
+                        </m:sSubPr>
+                        <m:e>
+                          <m:r>
+                            <w:rPr>
+                              <w:rFonts w:ascii="Cambria Math" w:hAnsi="Cambria Math"/>
+                            </w:rPr>
+                            <m:t>R</m:t>
+                          </m:r>
+                        </m:e>
+                        <m:sub>
+                          <m:r>
+                            <w:rPr>
+                              <w:rFonts w:ascii="Cambria Math" w:hAnsi="Cambria Math"/>
+                            </w:rPr>
+                            <m:t>y</m:t>
+                          </m:r>
+                        </m:sub>
+                      </m:sSub>
+                    </m:e>
+                    <m:e>
+                      <m:r>
+                        <w:rPr>
+                          <w:rFonts w:ascii="Cambria Math" w:hAnsi="Cambria Math"/>
+                        </w:rPr>
+                        <m:t>0</m:t>
+                      </m:r>
+                    </m:e>
+                  </m:mr>
+                  <m:mr>
+                    <m:e>
+                      <m:r>
+                        <w:rPr>
+                          <w:rFonts w:ascii="Cambria Math" w:hAnsi="Cambria Math"/>
+                        </w:rPr>
+                        <m:t>0</m:t>
+                      </m:r>
+                    </m:e>
+                    <m:e>
+                      <m:r>
+                        <w:rPr>
+                          <w:rFonts w:ascii="Cambria Math" w:hAnsi="Cambria Math"/>
+                        </w:rPr>
+                        <m:t>0</m:t>
+                      </m:r>
+                    </m:e>
+                  </m:mr>
+                </m:m>
+              </m:oMath>
+            </m:oMathPara>
           </w:p>
         </w:tc>
       </w:tr>
@@ -17582,11 +18621,45 @@
             <w:r>
               <w:t xml:space="preserve">Pivot glissant d'axe </w:t>
             </w:r>
-            <w:proofErr w:type="spellStart"/>
-            <w:r>
-              <w:t>Ax</w:t>
-            </w:r>
-            <w:proofErr w:type="spellEnd"/>
+            <m:oMath>
+              <m:d>
+                <m:dPr>
+                  <m:ctrlPr>
+                    <w:rPr>
+                      <w:rFonts w:ascii="Cambria Math" w:hAnsi="Cambria Math"/>
+                      <w:i/>
+                    </w:rPr>
+                  </m:ctrlPr>
+                </m:dPr>
+                <m:e>
+                  <m:r>
+                    <w:rPr>
+                      <w:rFonts w:ascii="Cambria Math" w:hAnsi="Cambria Math"/>
+                    </w:rPr>
+                    <m:t>O,</m:t>
+                  </m:r>
+                  <m:acc>
+                    <m:accPr>
+                      <m:chr m:val="⃗"/>
+                      <m:ctrlPr>
+                        <w:rPr>
+                          <w:rFonts w:ascii="Cambria Math" w:hAnsi="Cambria Math"/>
+                          <w:i/>
+                        </w:rPr>
+                      </m:ctrlPr>
+                    </m:accPr>
+                    <m:e>
+                      <m:r>
+                        <w:rPr>
+                          <w:rFonts w:ascii="Cambria Math" w:hAnsi="Cambria Math"/>
+                        </w:rPr>
+                        <m:t>x</m:t>
+                      </m:r>
+                    </m:e>
+                  </m:acc>
+                </m:e>
+              </m:d>
+            </m:oMath>
           </w:p>
           <w:p>
             <w:pPr>
@@ -17595,11 +18668,14 @@
             <w:r>
               <w:t>(</w:t>
             </w:r>
-            <w:proofErr w:type="spellStart"/>
-            <w:r>
-              <w:t>A</w:t>
-            </w:r>
-            <w:proofErr w:type="spellEnd"/>
+            <m:oMath>
+              <m:r>
+                <w:rPr>
+                  <w:rFonts w:ascii="Cambria Math" w:hAnsi="Cambria Math"/>
+                </w:rPr>
+                <m:t>O</m:t>
+              </m:r>
+            </m:oMath>
             <w:r>
               <w:t xml:space="preserve"> milieu du tube)</w:t>
             </w:r>
@@ -17620,10 +18696,10 @@
                 <w:lang w:eastAsia="fr-FR"/>
               </w:rPr>
               <w:drawing>
-                <wp:inline distT="0" distB="0" distL="0" distR="0" wp14:anchorId="5E4274DF" wp14:editId="368A6BD9">
-                  <wp:extent cx="1696720" cy="802640"/>
-                  <wp:effectExtent l="19050" t="0" r="0" b="0"/>
-                  <wp:docPr id="148" name="Image 148"/>
+                <wp:inline distT="0" distB="0" distL="0" distR="0" wp14:anchorId="04CD444E">
+                  <wp:extent cx="1756124" cy="659219"/>
+                  <wp:effectExtent l="0" t="0" r="0" b="7620"/>
+                  <wp:docPr id="178" name="Image 178"/>
                   <wp:cNvGraphicFramePr>
                     <a:graphicFrameLocks xmlns:a="http://schemas.openxmlformats.org/drawingml/2006/main" noChangeAspect="1"/>
                   </wp:cNvGraphicFramePr>
@@ -17631,13 +18707,19 @@
                     <a:graphicData uri="http://schemas.openxmlformats.org/drawingml/2006/picture">
                       <pic:pic xmlns:pic="http://schemas.openxmlformats.org/drawingml/2006/picture">
                         <pic:nvPicPr>
-                          <pic:cNvPr id="0" name="Picture 148"/>
+                          <pic:cNvPr id="0" name="Picture 292"/>
                           <pic:cNvPicPr>
                             <a:picLocks noChangeAspect="1" noChangeArrowheads="1"/>
                           </pic:cNvPicPr>
                         </pic:nvPicPr>
                         <pic:blipFill>
-                          <a:blip r:embed="rId63" cstate="print"/>
+                          <a:blip r:embed="rId48" cstate="print">
+                            <a:extLst>
+                              <a:ext uri="{28A0092B-C50C-407E-A947-70E740481C1C}">
+                                <a14:useLocalDpi xmlns:a14="http://schemas.microsoft.com/office/drawing/2010/main" val="0"/>
+                              </a:ext>
+                            </a:extLst>
+                          </a:blip>
                           <a:srcRect/>
                           <a:stretch>
                             <a:fillRect/>
@@ -17646,18 +18728,12 @@
                         <pic:spPr bwMode="auto">
                           <a:xfrm>
                             <a:off x="0" y="0"/>
-                            <a:ext cx="1696720" cy="802640"/>
+                            <a:ext cx="1761809" cy="661353"/>
                           </a:xfrm>
                           <a:prstGeom prst="rect">
                             <a:avLst/>
                           </a:prstGeom>
                           <a:noFill/>
-                          <a:ln w="9525">
-                            <a:noFill/>
-                            <a:miter lim="800000"/>
-                            <a:headEnd/>
-                            <a:tailEnd/>
-                          </a:ln>
                         </pic:spPr>
                       </pic:pic>
                     </a:graphicData>
@@ -17682,10 +18758,10 @@
                 <w:lang w:eastAsia="fr-FR"/>
               </w:rPr>
               <w:drawing>
-                <wp:inline distT="0" distB="0" distL="0" distR="0" wp14:anchorId="77583FB1" wp14:editId="0F905DAB">
-                  <wp:extent cx="1127760" cy="822960"/>
-                  <wp:effectExtent l="19050" t="0" r="0" b="0"/>
-                  <wp:docPr id="149" name="Image 149"/>
+                <wp:inline distT="0" distB="0" distL="0" distR="0" wp14:anchorId="5D44B2B2">
+                  <wp:extent cx="1058944" cy="796404"/>
+                  <wp:effectExtent l="0" t="0" r="8255" b="3810"/>
+                  <wp:docPr id="179" name="Image 179"/>
                   <wp:cNvGraphicFramePr>
                     <a:graphicFrameLocks xmlns:a="http://schemas.openxmlformats.org/drawingml/2006/main" noChangeAspect="1"/>
                   </wp:cNvGraphicFramePr>
@@ -17693,13 +18769,19 @@
                     <a:graphicData uri="http://schemas.openxmlformats.org/drawingml/2006/picture">
                       <pic:pic xmlns:pic="http://schemas.openxmlformats.org/drawingml/2006/picture">
                         <pic:nvPicPr>
-                          <pic:cNvPr id="0" name="Picture 149"/>
+                          <pic:cNvPr id="0" name="Picture 293"/>
                           <pic:cNvPicPr>
                             <a:picLocks noChangeAspect="1" noChangeArrowheads="1"/>
                           </pic:cNvPicPr>
                         </pic:nvPicPr>
                         <pic:blipFill>
-                          <a:blip r:embed="rId64" cstate="print"/>
+                          <a:blip r:embed="rId49" cstate="print">
+                            <a:extLst>
+                              <a:ext uri="{28A0092B-C50C-407E-A947-70E740481C1C}">
+                                <a14:useLocalDpi xmlns:a14="http://schemas.microsoft.com/office/drawing/2010/main" val="0"/>
+                              </a:ext>
+                            </a:extLst>
+                          </a:blip>
                           <a:srcRect/>
                           <a:stretch>
                             <a:fillRect/>
@@ -17708,18 +18790,12 @@
                         <pic:spPr bwMode="auto">
                           <a:xfrm>
                             <a:off x="0" y="0"/>
-                            <a:ext cx="1127760" cy="822960"/>
+                            <a:ext cx="1061105" cy="798029"/>
                           </a:xfrm>
                           <a:prstGeom prst="rect">
                             <a:avLst/>
                           </a:prstGeom>
                           <a:noFill/>
-                          <a:ln w="9525">
-                            <a:noFill/>
-                            <a:miter lim="800000"/>
-                            <a:headEnd/>
-                            <a:tailEnd/>
-                          </a:ln>
                         </pic:spPr>
                       </pic:pic>
                     </a:graphicData>
@@ -17771,17 +18847,122 @@
             <w:pPr>
               <w:jc w:val="center"/>
             </w:pPr>
-            <w:r>
-              <w:rPr>
-                <w:position w:val="-46"/>
-              </w:rPr>
-              <w:object w:dxaOrig="740" w:dyaOrig="1060">
-                <v:shape id="_x0000_i1033" type="#_x0000_t75" style="width:36.85pt;height:53.6pt" o:ole="">
-                  <v:imagedata r:id="rId65" o:title=""/>
-                </v:shape>
-                <o:OLEObject Type="Embed" ProgID="Equation.DSMT4" ShapeID="_x0000_i1033" DrawAspect="Content" ObjectID="_1474099220" r:id="rId66"/>
-              </w:object>
-            </w:r>
+            <m:oMathPara>
+              <m:oMath>
+                <m:m>
+                  <m:mPr>
+                    <m:mcs>
+                      <m:mc>
+                        <m:mcPr>
+                          <m:count m:val="2"/>
+                          <m:mcJc m:val="center"/>
+                        </m:mcPr>
+                      </m:mc>
+                    </m:mcs>
+                    <m:ctrlPr>
+                      <w:rPr>
+                        <w:rFonts w:ascii="Cambria Math" w:hAnsi="Cambria Math"/>
+                        <w:i/>
+                      </w:rPr>
+                    </m:ctrlPr>
+                  </m:mPr>
+                  <m:mr>
+                    <m:e>
+                      <m:sSub>
+                        <m:sSubPr>
+                          <m:ctrlPr>
+                            <w:rPr>
+                              <w:rFonts w:ascii="Cambria Math" w:hAnsi="Cambria Math"/>
+                              <w:i/>
+                            </w:rPr>
+                          </m:ctrlPr>
+                        </m:sSubPr>
+                        <m:e>
+                          <m:r>
+                            <w:rPr>
+                              <w:rFonts w:ascii="Cambria Math" w:hAnsi="Cambria Math"/>
+                            </w:rPr>
+                            <m:t>R</m:t>
+                          </m:r>
+                        </m:e>
+                        <m:sub>
+                          <m:r>
+                            <w:rPr>
+                              <w:rFonts w:ascii="Cambria Math" w:hAnsi="Cambria Math"/>
+                            </w:rPr>
+                            <m:t>x</m:t>
+                          </m:r>
+                        </m:sub>
+                      </m:sSub>
+                    </m:e>
+                    <m:e>
+                      <m:sSub>
+                        <m:sSubPr>
+                          <m:ctrlPr>
+                            <w:rPr>
+                              <w:rFonts w:ascii="Cambria Math" w:hAnsi="Cambria Math"/>
+                              <w:i/>
+                            </w:rPr>
+                          </m:ctrlPr>
+                        </m:sSubPr>
+                        <m:e>
+                          <m:r>
+                            <w:rPr>
+                              <w:rFonts w:ascii="Cambria Math" w:hAnsi="Cambria Math"/>
+                            </w:rPr>
+                            <m:t>T</m:t>
+                          </m:r>
+                        </m:e>
+                        <m:sub>
+                          <m:r>
+                            <w:rPr>
+                              <w:rFonts w:ascii="Cambria Math" w:hAnsi="Cambria Math"/>
+                            </w:rPr>
+                            <m:t>x</m:t>
+                          </m:r>
+                        </m:sub>
+                      </m:sSub>
+                    </m:e>
+                  </m:mr>
+                  <m:mr>
+                    <m:e>
+                      <m:r>
+                        <w:rPr>
+                          <w:rFonts w:ascii="Cambria Math" w:hAnsi="Cambria Math"/>
+                        </w:rPr>
+                        <m:t>0</m:t>
+                      </m:r>
+                    </m:e>
+                    <m:e>
+                      <m:r>
+                        <w:rPr>
+                          <w:rFonts w:ascii="Cambria Math" w:hAnsi="Cambria Math"/>
+                        </w:rPr>
+                        <m:t>0</m:t>
+                      </m:r>
+                    </m:e>
+                  </m:mr>
+                  <m:mr>
+                    <m:e>
+                      <m:r>
+                        <w:rPr>
+                          <w:rFonts w:ascii="Cambria Math" w:hAnsi="Cambria Math"/>
+                        </w:rPr>
+                        <m:t>0</m:t>
+                      </m:r>
+                    </m:e>
+                    <m:e>
+                      <m:r>
+                        <w:rPr>
+                          <w:rFonts w:ascii="Cambria Math" w:hAnsi="Cambria Math"/>
+                        </w:rPr>
+                        <m:t>0</m:t>
+                      </m:r>
+                    </m:e>
+                  </m:mr>
+                </m:m>
+              </m:oMath>
+            </m:oMathPara>
           </w:p>
         </w:tc>
       </w:tr>
@@ -17804,11 +18985,45 @@
             <w:r>
               <w:t xml:space="preserve">Hélicoïdale d'axe </w:t>
             </w:r>
-            <w:proofErr w:type="spellStart"/>
-            <w:r>
-              <w:t>Ax</w:t>
-            </w:r>
-            <w:proofErr w:type="spellEnd"/>
+            <m:oMath>
+              <m:d>
+                <m:dPr>
+                  <m:ctrlPr>
+                    <w:rPr>
+                      <w:rFonts w:ascii="Cambria Math" w:hAnsi="Cambria Math"/>
+                      <w:i/>
+                    </w:rPr>
+                  </m:ctrlPr>
+                </m:dPr>
+                <m:e>
+                  <m:r>
+                    <w:rPr>
+                      <w:rFonts w:ascii="Cambria Math" w:hAnsi="Cambria Math"/>
+                    </w:rPr>
+                    <m:t>O,</m:t>
+                  </m:r>
+                  <m:acc>
+                    <m:accPr>
+                      <m:chr m:val="⃗"/>
+                      <m:ctrlPr>
+                        <w:rPr>
+                          <w:rFonts w:ascii="Cambria Math" w:hAnsi="Cambria Math"/>
+                          <w:i/>
+                        </w:rPr>
+                      </m:ctrlPr>
+                    </m:accPr>
+                    <m:e>
+                      <m:r>
+                        <w:rPr>
+                          <w:rFonts w:ascii="Cambria Math" w:hAnsi="Cambria Math"/>
+                        </w:rPr>
+                        <m:t>x</m:t>
+                      </m:r>
+                    </m:e>
+                  </m:acc>
+                </m:e>
+              </m:d>
+            </m:oMath>
           </w:p>
           <w:p>
             <w:pPr>
@@ -17817,11 +19032,14 @@
             <w:r>
               <w:t>(</w:t>
             </w:r>
-            <w:proofErr w:type="spellStart"/>
-            <w:r>
-              <w:t>A</w:t>
-            </w:r>
-            <w:proofErr w:type="spellEnd"/>
+            <m:oMath>
+              <m:r>
+                <w:rPr>
+                  <w:rFonts w:ascii="Cambria Math" w:hAnsi="Cambria Math"/>
+                </w:rPr>
+                <m:t>O</m:t>
+              </m:r>
+            </m:oMath>
             <w:r>
               <w:t xml:space="preserve"> milieu du tube)</w:t>
             </w:r>
@@ -17842,10 +19060,10 @@
                 <w:lang w:eastAsia="fr-FR"/>
               </w:rPr>
               <w:drawing>
-                <wp:inline distT="0" distB="0" distL="0" distR="0" wp14:anchorId="3066200B" wp14:editId="58E8254E">
-                  <wp:extent cx="1112520" cy="670560"/>
-                  <wp:effectExtent l="19050" t="0" r="0" b="0"/>
-                  <wp:docPr id="151" name="Image 151"/>
+                <wp:inline distT="0" distB="0" distL="0" distR="0" wp14:anchorId="0443EDB2">
+                  <wp:extent cx="1864247" cy="637954"/>
+                  <wp:effectExtent l="0" t="0" r="3175" b="0"/>
+                  <wp:docPr id="183" name="Image 183"/>
                   <wp:cNvGraphicFramePr>
                     <a:graphicFrameLocks xmlns:a="http://schemas.openxmlformats.org/drawingml/2006/main" noChangeAspect="1"/>
                   </wp:cNvGraphicFramePr>
@@ -17853,13 +19071,19 @@
                     <a:graphicData uri="http://schemas.openxmlformats.org/drawingml/2006/picture">
                       <pic:pic xmlns:pic="http://schemas.openxmlformats.org/drawingml/2006/picture">
                         <pic:nvPicPr>
-                          <pic:cNvPr id="0" name="Picture 151"/>
+                          <pic:cNvPr id="0" name="Picture 297"/>
                           <pic:cNvPicPr>
                             <a:picLocks noChangeAspect="1" noChangeArrowheads="1"/>
                           </pic:cNvPicPr>
                         </pic:nvPicPr>
                         <pic:blipFill>
-                          <a:blip r:embed="rId67" cstate="print"/>
+                          <a:blip r:embed="rId50" cstate="print">
+                            <a:extLst>
+                              <a:ext uri="{28A0092B-C50C-407E-A947-70E740481C1C}">
+                                <a14:useLocalDpi xmlns:a14="http://schemas.microsoft.com/office/drawing/2010/main" val="0"/>
+                              </a:ext>
+                            </a:extLst>
+                          </a:blip>
                           <a:srcRect/>
                           <a:stretch>
                             <a:fillRect/>
@@ -17868,18 +19092,12 @@
                         <pic:spPr bwMode="auto">
                           <a:xfrm>
                             <a:off x="0" y="0"/>
-                            <a:ext cx="1112520" cy="670560"/>
+                            <a:ext cx="1870282" cy="640019"/>
                           </a:xfrm>
                           <a:prstGeom prst="rect">
                             <a:avLst/>
                           </a:prstGeom>
                           <a:noFill/>
-                          <a:ln w="9525">
-                            <a:noFill/>
-                            <a:miter lim="800000"/>
-                            <a:headEnd/>
-                            <a:tailEnd/>
-                          </a:ln>
                         </pic:spPr>
                       </pic:pic>
                     </a:graphicData>
@@ -17904,10 +19122,10 @@
                 <w:lang w:eastAsia="fr-FR"/>
               </w:rPr>
               <w:drawing>
-                <wp:inline distT="0" distB="0" distL="0" distR="0" wp14:anchorId="5CEBFCF9" wp14:editId="6454BBEA">
-                  <wp:extent cx="1127760" cy="690880"/>
-                  <wp:effectExtent l="19050" t="0" r="0" b="0"/>
-                  <wp:docPr id="152" name="Image 152"/>
+                <wp:inline distT="0" distB="0" distL="0" distR="0" wp14:anchorId="5853F4A1">
+                  <wp:extent cx="1088600" cy="818707"/>
+                  <wp:effectExtent l="0" t="0" r="0" b="635"/>
+                  <wp:docPr id="182" name="Image 182"/>
                   <wp:cNvGraphicFramePr>
                     <a:graphicFrameLocks xmlns:a="http://schemas.openxmlformats.org/drawingml/2006/main" noChangeAspect="1"/>
                   </wp:cNvGraphicFramePr>
@@ -17915,13 +19133,19 @@
                     <a:graphicData uri="http://schemas.openxmlformats.org/drawingml/2006/picture">
                       <pic:pic xmlns:pic="http://schemas.openxmlformats.org/drawingml/2006/picture">
                         <pic:nvPicPr>
-                          <pic:cNvPr id="0" name="Picture 152"/>
+                          <pic:cNvPr id="0" name="Picture 296"/>
                           <pic:cNvPicPr>
                             <a:picLocks noChangeAspect="1" noChangeArrowheads="1"/>
                           </pic:cNvPicPr>
                         </pic:nvPicPr>
                         <pic:blipFill>
-                          <a:blip r:embed="rId68" cstate="print"/>
+                          <a:blip r:embed="rId51" cstate="print">
+                            <a:extLst>
+                              <a:ext uri="{28A0092B-C50C-407E-A947-70E740481C1C}">
+                                <a14:useLocalDpi xmlns:a14="http://schemas.microsoft.com/office/drawing/2010/main" val="0"/>
+                              </a:ext>
+                            </a:extLst>
+                          </a:blip>
                           <a:srcRect/>
                           <a:stretch>
                             <a:fillRect/>
@@ -17930,18 +19154,12 @@
                         <pic:spPr bwMode="auto">
                           <a:xfrm>
                             <a:off x="0" y="0"/>
-                            <a:ext cx="1127760" cy="690880"/>
+                            <a:ext cx="1096810" cy="824881"/>
                           </a:xfrm>
                           <a:prstGeom prst="rect">
                             <a:avLst/>
                           </a:prstGeom>
                           <a:noFill/>
-                          <a:ln w="9525">
-                            <a:noFill/>
-                            <a:miter lim="800000"/>
-                            <a:headEnd/>
-                            <a:tailEnd/>
-                          </a:ln>
                         </pic:spPr>
                       </pic:pic>
                     </a:graphicData>
@@ -17998,10 +19216,10 @@
                 <w:position w:val="-46"/>
               </w:rPr>
               <w:object w:dxaOrig="740" w:dyaOrig="1060">
-                <v:shape id="_x0000_i1034" type="#_x0000_t75" style="width:36.85pt;height:53.6pt" o:ole="">
-                  <v:imagedata r:id="rId65" o:title=""/>
+                <v:shape id="_x0000_i1025" type="#_x0000_t75" style="width:37.6pt;height:53.75pt" o:ole="">
+                  <v:imagedata r:id="rId52" o:title=""/>
                 </v:shape>
-                <o:OLEObject Type="Embed" ProgID="Equation.DSMT4" ShapeID="_x0000_i1034" DrawAspect="Content" ObjectID="_1474099221" r:id="rId69"/>
+                <o:OLEObject Type="Embed" ProgID="Equation.DSMT4" ShapeID="_x0000_i1025" DrawAspect="Content" ObjectID="_1474112327" r:id="rId53"/>
               </w:object>
             </w:r>
           </w:p>
@@ -18074,11 +19292,45 @@
             <w:r>
               <w:t xml:space="preserve">Pivot d'axe </w:t>
             </w:r>
-            <w:proofErr w:type="spellStart"/>
-            <w:r>
-              <w:t>Ax</w:t>
-            </w:r>
-            <w:proofErr w:type="spellEnd"/>
+            <m:oMath>
+              <m:d>
+                <m:dPr>
+                  <m:ctrlPr>
+                    <w:rPr>
+                      <w:rFonts w:ascii="Cambria Math" w:hAnsi="Cambria Math"/>
+                      <w:i/>
+                    </w:rPr>
+                  </m:ctrlPr>
+                </m:dPr>
+                <m:e>
+                  <m:r>
+                    <w:rPr>
+                      <w:rFonts w:ascii="Cambria Math" w:hAnsi="Cambria Math"/>
+                    </w:rPr>
+                    <m:t>O,</m:t>
+                  </m:r>
+                  <m:acc>
+                    <m:accPr>
+                      <m:chr m:val="⃗"/>
+                      <m:ctrlPr>
+                        <w:rPr>
+                          <w:rFonts w:ascii="Cambria Math" w:hAnsi="Cambria Math"/>
+                          <w:i/>
+                        </w:rPr>
+                      </m:ctrlPr>
+                    </m:accPr>
+                    <m:e>
+                      <m:r>
+                        <w:rPr>
+                          <w:rFonts w:ascii="Cambria Math" w:hAnsi="Cambria Math"/>
+                        </w:rPr>
+                        <m:t>x</m:t>
+                      </m:r>
+                    </m:e>
+                  </m:acc>
+                </m:e>
+              </m:d>
+            </m:oMath>
           </w:p>
           <w:p>
             <w:pPr>
@@ -18087,11 +19339,14 @@
             <w:r>
               <w:t>(</w:t>
             </w:r>
-            <w:proofErr w:type="spellStart"/>
-            <w:r>
-              <w:t>A</w:t>
-            </w:r>
-            <w:proofErr w:type="spellEnd"/>
+            <m:oMath>
+              <m:r>
+                <w:rPr>
+                  <w:rFonts w:ascii="Cambria Math" w:hAnsi="Cambria Math"/>
+                </w:rPr>
+                <m:t>O</m:t>
+              </m:r>
+            </m:oMath>
             <w:r>
               <w:t xml:space="preserve"> milieu du tube)</w:t>
             </w:r>
@@ -18112,10 +19367,10 @@
                 <w:lang w:eastAsia="fr-FR"/>
               </w:rPr>
               <w:drawing>
-                <wp:inline distT="0" distB="0" distL="0" distR="0" wp14:anchorId="21B9E995" wp14:editId="7442D058">
-                  <wp:extent cx="1727200" cy="812800"/>
-                  <wp:effectExtent l="19050" t="0" r="6350" b="0"/>
-                  <wp:docPr id="154" name="Image 154"/>
+                <wp:inline distT="0" distB="0" distL="0" distR="0" wp14:anchorId="67DF15AA">
+                  <wp:extent cx="1850219" cy="701749"/>
+                  <wp:effectExtent l="0" t="0" r="0" b="3175"/>
+                  <wp:docPr id="184" name="Image 184"/>
                   <wp:cNvGraphicFramePr>
                     <a:graphicFrameLocks xmlns:a="http://schemas.openxmlformats.org/drawingml/2006/main" noChangeAspect="1"/>
                   </wp:cNvGraphicFramePr>
@@ -18123,13 +19378,19 @@
                     <a:graphicData uri="http://schemas.openxmlformats.org/drawingml/2006/picture">
                       <pic:pic xmlns:pic="http://schemas.openxmlformats.org/drawingml/2006/picture">
                         <pic:nvPicPr>
-                          <pic:cNvPr id="0" name="Picture 154"/>
+                          <pic:cNvPr id="0" name="Picture 298"/>
                           <pic:cNvPicPr>
                             <a:picLocks noChangeAspect="1" noChangeArrowheads="1"/>
                           </pic:cNvPicPr>
                         </pic:nvPicPr>
                         <pic:blipFill>
-                          <a:blip r:embed="rId70" cstate="print"/>
+                          <a:blip r:embed="rId54" cstate="print">
+                            <a:extLst>
+                              <a:ext uri="{28A0092B-C50C-407E-A947-70E740481C1C}">
+                                <a14:useLocalDpi xmlns:a14="http://schemas.microsoft.com/office/drawing/2010/main" val="0"/>
+                              </a:ext>
+                            </a:extLst>
+                          </a:blip>
                           <a:srcRect/>
                           <a:stretch>
                             <a:fillRect/>
@@ -18138,18 +19399,12 @@
                         <pic:spPr bwMode="auto">
                           <a:xfrm>
                             <a:off x="0" y="0"/>
-                            <a:ext cx="1727200" cy="812800"/>
+                            <a:ext cx="1856208" cy="704021"/>
                           </a:xfrm>
                           <a:prstGeom prst="rect">
                             <a:avLst/>
                           </a:prstGeom>
                           <a:noFill/>
-                          <a:ln w="9525">
-                            <a:noFill/>
-                            <a:miter lim="800000"/>
-                            <a:headEnd/>
-                            <a:tailEnd/>
-                          </a:ln>
                         </pic:spPr>
                       </pic:pic>
                     </a:graphicData>
@@ -18174,13 +19429,14 @@
             <w:r>
               <w:rPr>
                 <w:noProof/>
+                <w:sz w:val="10"/>
                 <w:lang w:eastAsia="fr-FR"/>
               </w:rPr>
               <w:drawing>
-                <wp:inline distT="0" distB="0" distL="0" distR="0" wp14:anchorId="423FAA4B" wp14:editId="1F74CF7F">
-                  <wp:extent cx="955040" cy="822960"/>
-                  <wp:effectExtent l="0" t="0" r="0" b="0"/>
-                  <wp:docPr id="155" name="Image 155"/>
+                <wp:inline distT="0" distB="0" distL="0" distR="0" wp14:anchorId="72BF1B1E">
+                  <wp:extent cx="1058942" cy="796403"/>
+                  <wp:effectExtent l="0" t="0" r="8255" b="3810"/>
+                  <wp:docPr id="185" name="Image 185"/>
                   <wp:cNvGraphicFramePr>
                     <a:graphicFrameLocks xmlns:a="http://schemas.openxmlformats.org/drawingml/2006/main" noChangeAspect="1"/>
                   </wp:cNvGraphicFramePr>
@@ -18188,13 +19444,19 @@
                     <a:graphicData uri="http://schemas.openxmlformats.org/drawingml/2006/picture">
                       <pic:pic xmlns:pic="http://schemas.openxmlformats.org/drawingml/2006/picture">
                         <pic:nvPicPr>
-                          <pic:cNvPr id="0" name="Picture 155"/>
+                          <pic:cNvPr id="0" name="Picture 299"/>
                           <pic:cNvPicPr>
                             <a:picLocks noChangeAspect="1" noChangeArrowheads="1"/>
                           </pic:cNvPicPr>
                         </pic:nvPicPr>
                         <pic:blipFill>
-                          <a:blip r:embed="rId71" cstate="print"/>
+                          <a:blip r:embed="rId55" cstate="print">
+                            <a:extLst>
+                              <a:ext uri="{28A0092B-C50C-407E-A947-70E740481C1C}">
+                                <a14:useLocalDpi xmlns:a14="http://schemas.microsoft.com/office/drawing/2010/main" val="0"/>
+                              </a:ext>
+                            </a:extLst>
+                          </a:blip>
                           <a:srcRect/>
                           <a:stretch>
                             <a:fillRect/>
@@ -18203,18 +19465,12 @@
                         <pic:spPr bwMode="auto">
                           <a:xfrm>
                             <a:off x="0" y="0"/>
-                            <a:ext cx="955040" cy="822960"/>
+                            <a:ext cx="1061103" cy="798028"/>
                           </a:xfrm>
                           <a:prstGeom prst="rect">
                             <a:avLst/>
                           </a:prstGeom>
                           <a:noFill/>
-                          <a:ln w="9525">
-                            <a:noFill/>
-                            <a:miter lim="800000"/>
-                            <a:headEnd/>
-                            <a:tailEnd/>
-                          </a:ln>
                         </pic:spPr>
                       </pic:pic>
                     </a:graphicData>
@@ -18266,17 +19522,102 @@
             <w:pPr>
               <w:jc w:val="center"/>
             </w:pPr>
-            <w:r>
-              <w:rPr>
-                <w:position w:val="-46"/>
-              </w:rPr>
-              <w:object w:dxaOrig="660" w:dyaOrig="1060">
-                <v:shape id="_x0000_i1035" type="#_x0000_t75" style="width:32.65pt;height:53.6pt" o:ole="">
-                  <v:imagedata r:id="rId72" o:title=""/>
-                </v:shape>
-                <o:OLEObject Type="Embed" ProgID="Equation.DSMT4" ShapeID="_x0000_i1035" DrawAspect="Content" ObjectID="_1474099222" r:id="rId73"/>
-              </w:object>
-            </w:r>
+            <m:oMathPara>
+              <m:oMath>
+                <m:m>
+                  <m:mPr>
+                    <m:mcs>
+                      <m:mc>
+                        <m:mcPr>
+                          <m:count m:val="2"/>
+                          <m:mcJc m:val="center"/>
+                        </m:mcPr>
+                      </m:mc>
+                    </m:mcs>
+                    <m:ctrlPr>
+                      <w:rPr>
+                        <w:rFonts w:ascii="Cambria Math" w:hAnsi="Cambria Math"/>
+                        <w:i/>
+                      </w:rPr>
+                    </m:ctrlPr>
+                  </m:mPr>
+                  <m:mr>
+                    <m:e>
+                      <m:sSub>
+                        <m:sSubPr>
+                          <m:ctrlPr>
+                            <w:rPr>
+                              <w:rFonts w:ascii="Cambria Math" w:hAnsi="Cambria Math"/>
+                              <w:i/>
+                            </w:rPr>
+                          </m:ctrlPr>
+                        </m:sSubPr>
+                        <m:e>
+                          <m:r>
+                            <w:rPr>
+                              <w:rFonts w:ascii="Cambria Math" w:hAnsi="Cambria Math"/>
+                            </w:rPr>
+                            <m:t>R</m:t>
+                          </m:r>
+                        </m:e>
+                        <m:sub>
+                          <m:r>
+                            <w:rPr>
+                              <w:rFonts w:ascii="Cambria Math" w:hAnsi="Cambria Math"/>
+                            </w:rPr>
+                            <m:t>x</m:t>
+                          </m:r>
+                        </m:sub>
+                      </m:sSub>
+                    </m:e>
+                    <m:e>
+                      <m:r>
+                        <w:rPr>
+                          <w:rFonts w:ascii="Cambria Math" w:hAnsi="Cambria Math"/>
+                        </w:rPr>
+                        <m:t>0</m:t>
+                      </m:r>
+                    </m:e>
+                  </m:mr>
+                  <m:mr>
+                    <m:e>
+                      <m:r>
+                        <w:rPr>
+                          <w:rFonts w:ascii="Cambria Math" w:hAnsi="Cambria Math"/>
+                        </w:rPr>
+                        <m:t>0</m:t>
+                      </m:r>
+                    </m:e>
+                    <m:e>
+                      <m:r>
+                        <w:rPr>
+                          <w:rFonts w:ascii="Cambria Math" w:hAnsi="Cambria Math"/>
+                        </w:rPr>
+                        <m:t>0</m:t>
+                      </m:r>
+                    </m:e>
+                  </m:mr>
+                  <m:mr>
+                    <m:e>
+                      <m:r>
+                        <w:rPr>
+                          <w:rFonts w:ascii="Cambria Math" w:hAnsi="Cambria Math"/>
+                        </w:rPr>
+                        <m:t>0</m:t>
+                      </m:r>
+                    </m:e>
+                    <m:e>
+                      <m:r>
+                        <w:rPr>
+                          <w:rFonts w:ascii="Cambria Math" w:hAnsi="Cambria Math"/>
+                        </w:rPr>
+                        <m:t>0</m:t>
+                      </m:r>
+                    </m:e>
+                  </m:mr>
+                </m:m>
+              </m:oMath>
+            </m:oMathPara>
           </w:p>
         </w:tc>
       </w:tr>
@@ -18297,13 +19638,47 @@
               <w:jc w:val="center"/>
             </w:pPr>
             <w:r>
-              <w:t xml:space="preserve">Glissière d'axe </w:t>
-            </w:r>
-            <w:proofErr w:type="spellStart"/>
-            <w:r>
-              <w:t>Ax</w:t>
-            </w:r>
-            <w:proofErr w:type="spellEnd"/>
+              <w:t xml:space="preserve">Glissière de direction </w:t>
+            </w:r>
+            <m:oMath>
+              <m:d>
+                <m:dPr>
+                  <m:ctrlPr>
+                    <w:rPr>
+                      <w:rFonts w:ascii="Cambria Math" w:hAnsi="Cambria Math"/>
+                      <w:i/>
+                    </w:rPr>
+                  </m:ctrlPr>
+                </m:dPr>
+                <m:e>
+                  <m:r>
+                    <w:rPr>
+                      <w:rFonts w:ascii="Cambria Math" w:hAnsi="Cambria Math"/>
+                    </w:rPr>
+                    <m:t>O,</m:t>
+                  </m:r>
+                  <m:acc>
+                    <m:accPr>
+                      <m:chr m:val="⃗"/>
+                      <m:ctrlPr>
+                        <w:rPr>
+                          <w:rFonts w:ascii="Cambria Math" w:hAnsi="Cambria Math"/>
+                          <w:i/>
+                        </w:rPr>
+                      </m:ctrlPr>
+                    </m:accPr>
+                    <m:e>
+                      <m:r>
+                        <w:rPr>
+                          <w:rFonts w:ascii="Cambria Math" w:hAnsi="Cambria Math"/>
+                        </w:rPr>
+                        <m:t>x</m:t>
+                      </m:r>
+                    </m:e>
+                  </m:acc>
+                </m:e>
+              </m:d>
+            </m:oMath>
           </w:p>
           <w:p>
             <w:pPr>
@@ -18312,11 +19687,14 @@
             <w:r>
               <w:t>(</w:t>
             </w:r>
-            <w:proofErr w:type="spellStart"/>
-            <w:r>
-              <w:t>A</w:t>
-            </w:r>
-            <w:proofErr w:type="spellEnd"/>
+            <m:oMath>
+              <m:r>
+                <w:rPr>
+                  <w:rFonts w:ascii="Cambria Math" w:hAnsi="Cambria Math"/>
+                </w:rPr>
+                <m:t>O</m:t>
+              </m:r>
+            </m:oMath>
             <w:r>
               <w:t xml:space="preserve"> milieu du tube)</w:t>
             </w:r>
@@ -18335,12 +19713,56 @@
               </w:rPr>
             </w:pPr>
             <w:r>
-              <w:object w:dxaOrig="2631" w:dyaOrig="1148">
-                <v:shape id="_x0000_i1036" type="#_x0000_t75" style="width:131.45pt;height:57.75pt" o:ole="" fillcolor="window">
-                  <v:imagedata r:id="rId74" o:title=""/>
-                </v:shape>
-                <o:OLEObject Type="Embed" ProgID="MgxDesigner" ShapeID="_x0000_i1036" DrawAspect="Content" ObjectID="_1474099223" r:id="rId75"/>
-              </w:object>
+              <w:rPr>
+                <w:noProof/>
+                <w:sz w:val="10"/>
+                <w:lang w:eastAsia="fr-FR"/>
+              </w:rPr>
+              <w:drawing>
+                <wp:inline distT="0" distB="0" distL="0" distR="0" wp14:anchorId="46BEFB5E">
+                  <wp:extent cx="1812773" cy="680484"/>
+                  <wp:effectExtent l="0" t="0" r="0" b="5715"/>
+                  <wp:docPr id="180" name="Image 180"/>
+                  <wp:cNvGraphicFramePr>
+                    <a:graphicFrameLocks xmlns:a="http://schemas.openxmlformats.org/drawingml/2006/main" noChangeAspect="1"/>
+                  </wp:cNvGraphicFramePr>
+                  <a:graphic xmlns:a="http://schemas.openxmlformats.org/drawingml/2006/main">
+                    <a:graphicData uri="http://schemas.openxmlformats.org/drawingml/2006/picture">
+                      <pic:pic xmlns:pic="http://schemas.openxmlformats.org/drawingml/2006/picture">
+                        <pic:nvPicPr>
+                          <pic:cNvPr id="0" name="Picture 294"/>
+                          <pic:cNvPicPr>
+                            <a:picLocks noChangeAspect="1" noChangeArrowheads="1"/>
+                          </pic:cNvPicPr>
+                        </pic:nvPicPr>
+                        <pic:blipFill>
+                          <a:blip r:embed="rId56" cstate="print">
+                            <a:extLst>
+                              <a:ext uri="{28A0092B-C50C-407E-A947-70E740481C1C}">
+                                <a14:useLocalDpi xmlns:a14="http://schemas.microsoft.com/office/drawing/2010/main" val="0"/>
+                              </a:ext>
+                            </a:extLst>
+                          </a:blip>
+                          <a:srcRect/>
+                          <a:stretch>
+                            <a:fillRect/>
+                          </a:stretch>
+                        </pic:blipFill>
+                        <pic:spPr bwMode="auto">
+                          <a:xfrm>
+                            <a:off x="0" y="0"/>
+                            <a:ext cx="1818640" cy="682686"/>
+                          </a:xfrm>
+                          <a:prstGeom prst="rect">
+                            <a:avLst/>
+                          </a:prstGeom>
+                          <a:noFill/>
+                        </pic:spPr>
+                      </pic:pic>
+                    </a:graphicData>
+                  </a:graphic>
+                </wp:inline>
+              </w:drawing>
             </w:r>
           </w:p>
         </w:tc>
@@ -18359,13 +19781,14 @@
             <w:r>
               <w:rPr>
                 <w:noProof/>
+                <w:sz w:val="10"/>
                 <w:lang w:eastAsia="fr-FR"/>
               </w:rPr>
               <w:drawing>
-                <wp:inline distT="0" distB="0" distL="0" distR="0" wp14:anchorId="5F490337" wp14:editId="0F0D4B25">
-                  <wp:extent cx="1188720" cy="736600"/>
-                  <wp:effectExtent l="19050" t="0" r="0" b="0"/>
-                  <wp:docPr id="158" name="Image 158"/>
+                <wp:inline distT="0" distB="0" distL="0" distR="0" wp14:anchorId="6251D924" wp14:editId="790423A6">
+                  <wp:extent cx="1168563" cy="742568"/>
+                  <wp:effectExtent l="0" t="0" r="0" b="635"/>
+                  <wp:docPr id="181" name="Image 181"/>
                   <wp:cNvGraphicFramePr>
                     <a:graphicFrameLocks xmlns:a="http://schemas.openxmlformats.org/drawingml/2006/main" noChangeAspect="1"/>
                   </wp:cNvGraphicFramePr>
@@ -18373,13 +19796,19 @@
                     <a:graphicData uri="http://schemas.openxmlformats.org/drawingml/2006/picture">
                       <pic:pic xmlns:pic="http://schemas.openxmlformats.org/drawingml/2006/picture">
                         <pic:nvPicPr>
-                          <pic:cNvPr id="0" name="Picture 158"/>
+                          <pic:cNvPr id="0" name="Picture 295"/>
                           <pic:cNvPicPr>
                             <a:picLocks noChangeAspect="1" noChangeArrowheads="1"/>
                           </pic:cNvPicPr>
                         </pic:nvPicPr>
                         <pic:blipFill>
-                          <a:blip r:embed="rId76" cstate="print"/>
+                          <a:blip r:embed="rId57" cstate="print">
+                            <a:extLst>
+                              <a:ext uri="{28A0092B-C50C-407E-A947-70E740481C1C}">
+                                <a14:useLocalDpi xmlns:a14="http://schemas.microsoft.com/office/drawing/2010/main" val="0"/>
+                              </a:ext>
+                            </a:extLst>
+                          </a:blip>
                           <a:srcRect/>
                           <a:stretch>
                             <a:fillRect/>
@@ -18388,18 +19817,12 @@
                         <pic:spPr bwMode="auto">
                           <a:xfrm>
                             <a:off x="0" y="0"/>
-                            <a:ext cx="1188720" cy="736600"/>
+                            <a:ext cx="1168026" cy="742227"/>
                           </a:xfrm>
                           <a:prstGeom prst="rect">
                             <a:avLst/>
                           </a:prstGeom>
                           <a:noFill/>
-                          <a:ln w="9525">
-                            <a:noFill/>
-                            <a:miter lim="800000"/>
-                            <a:headEnd/>
-                            <a:tailEnd/>
-                          </a:ln>
                         </pic:spPr>
                       </pic:pic>
                     </a:graphicData>
@@ -18451,17 +19874,102 @@
             <w:pPr>
               <w:jc w:val="center"/>
             </w:pPr>
-            <w:r>
-              <w:rPr>
-                <w:position w:val="-46"/>
-              </w:rPr>
-              <w:object w:dxaOrig="620" w:dyaOrig="1060">
-                <v:shape id="_x0000_i1037" type="#_x0000_t75" style="width:31pt;height:53.6pt" o:ole="">
-                  <v:imagedata r:id="rId77" o:title=""/>
-                </v:shape>
-                <o:OLEObject Type="Embed" ProgID="Equation.DSMT4" ShapeID="_x0000_i1037" DrawAspect="Content" ObjectID="_1474099224" r:id="rId78"/>
-              </w:object>
-            </w:r>
+            <m:oMathPara>
+              <m:oMath>
+                <m:m>
+                  <m:mPr>
+                    <m:mcs>
+                      <m:mc>
+                        <m:mcPr>
+                          <m:count m:val="2"/>
+                          <m:mcJc m:val="center"/>
+                        </m:mcPr>
+                      </m:mc>
+                    </m:mcs>
+                    <m:ctrlPr>
+                      <w:rPr>
+                        <w:rFonts w:ascii="Cambria Math" w:hAnsi="Cambria Math"/>
+                        <w:i/>
+                      </w:rPr>
+                    </m:ctrlPr>
+                  </m:mPr>
+                  <m:mr>
+                    <m:e>
+                      <m:r>
+                        <w:rPr>
+                          <w:rFonts w:ascii="Cambria Math" w:hAnsi="Cambria Math"/>
+                        </w:rPr>
+                        <m:t>0</m:t>
+                      </m:r>
+                    </m:e>
+                    <m:e>
+                      <m:sSub>
+                        <m:sSubPr>
+                          <m:ctrlPr>
+                            <w:rPr>
+                              <w:rFonts w:ascii="Cambria Math" w:hAnsi="Cambria Math"/>
+                              <w:i/>
+                            </w:rPr>
+                          </m:ctrlPr>
+                        </m:sSubPr>
+                        <m:e>
+                          <m:r>
+                            <w:rPr>
+                              <w:rFonts w:ascii="Cambria Math" w:hAnsi="Cambria Math"/>
+                            </w:rPr>
+                            <m:t>T</m:t>
+                          </m:r>
+                        </m:e>
+                        <m:sub>
+                          <m:r>
+                            <w:rPr>
+                              <w:rFonts w:ascii="Cambria Math" w:hAnsi="Cambria Math"/>
+                            </w:rPr>
+                            <m:t>x</m:t>
+                          </m:r>
+                        </m:sub>
+                      </m:sSub>
+                    </m:e>
+                  </m:mr>
+                  <m:mr>
+                    <m:e>
+                      <m:r>
+                        <w:rPr>
+                          <w:rFonts w:ascii="Cambria Math" w:hAnsi="Cambria Math"/>
+                        </w:rPr>
+                        <m:t>0</m:t>
+                      </m:r>
+                    </m:e>
+                    <m:e>
+                      <m:r>
+                        <w:rPr>
+                          <w:rFonts w:ascii="Cambria Math" w:hAnsi="Cambria Math"/>
+                        </w:rPr>
+                        <m:t>0</m:t>
+                      </m:r>
+                    </m:e>
+                  </m:mr>
+                  <m:mr>
+                    <m:e>
+                      <m:r>
+                        <w:rPr>
+                          <w:rFonts w:ascii="Cambria Math" w:hAnsi="Cambria Math"/>
+                        </w:rPr>
+                        <m:t>0</m:t>
+                      </m:r>
+                    </m:e>
+                    <m:e>
+                      <m:r>
+                        <w:rPr>
+                          <w:rFonts w:ascii="Cambria Math" w:hAnsi="Cambria Math"/>
+                        </w:rPr>
+                        <m:t>0</m:t>
+                      </m:r>
+                    </m:e>
+                  </m:mr>
+                </m:m>
+              </m:oMath>
+            </m:oMathPara>
           </w:p>
         </w:tc>
       </w:tr>
@@ -18482,8 +19990,20 @@
               <w:jc w:val="center"/>
             </w:pPr>
             <w:r>
-              <w:t>Encastrement de centre A</w:t>
-            </w:r>
+              <w:lastRenderedPageBreak/>
+              <w:t>Encastrement d</w:t>
+            </w:r>
+            <w:r>
+              <w:t xml:space="preserve">e centre </w:t>
+            </w:r>
+            <m:oMath>
+              <m:r>
+                <w:rPr>
+                  <w:rFonts w:ascii="Cambria Math" w:hAnsi="Cambria Math"/>
+                </w:rPr>
+                <m:t>O</m:t>
+              </m:r>
+            </m:oMath>
           </w:p>
         </w:tc>
         <w:tc>
@@ -18501,13 +20021,14 @@
             <w:r>
               <w:rPr>
                 <w:noProof/>
+                <w:sz w:val="10"/>
                 <w:lang w:eastAsia="fr-FR"/>
               </w:rPr>
               <w:drawing>
-                <wp:inline distT="0" distB="0" distL="0" distR="0" wp14:anchorId="0C088F14" wp14:editId="3F65B46D">
-                  <wp:extent cx="762000" cy="584200"/>
+                <wp:inline distT="0" distB="0" distL="0" distR="0" wp14:anchorId="20DED7AC">
+                  <wp:extent cx="1115695" cy="737870"/>
                   <wp:effectExtent l="0" t="0" r="0" b="0"/>
-                  <wp:docPr id="160" name="Image 160"/>
+                  <wp:docPr id="330" name="Image 330"/>
                   <wp:cNvGraphicFramePr>
                     <a:graphicFrameLocks xmlns:a="http://schemas.openxmlformats.org/drawingml/2006/main" noChangeAspect="1"/>
                   </wp:cNvGraphicFramePr>
@@ -18515,13 +20036,19 @@
                     <a:graphicData uri="http://schemas.openxmlformats.org/drawingml/2006/picture">
                       <pic:pic xmlns:pic="http://schemas.openxmlformats.org/drawingml/2006/picture">
                         <pic:nvPicPr>
-                          <pic:cNvPr id="0" name="Picture 160"/>
+                          <pic:cNvPr id="0" name="Picture 304"/>
                           <pic:cNvPicPr>
                             <a:picLocks noChangeAspect="1" noChangeArrowheads="1"/>
                           </pic:cNvPicPr>
                         </pic:nvPicPr>
                         <pic:blipFill>
-                          <a:blip r:embed="rId79" cstate="print"/>
+                          <a:blip r:embed="rId58">
+                            <a:extLst>
+                              <a:ext uri="{28A0092B-C50C-407E-A947-70E740481C1C}">
+                                <a14:useLocalDpi xmlns:a14="http://schemas.microsoft.com/office/drawing/2010/main" val="0"/>
+                              </a:ext>
+                            </a:extLst>
+                          </a:blip>
                           <a:srcRect/>
                           <a:stretch>
                             <a:fillRect/>
@@ -18530,18 +20057,12 @@
                         <pic:spPr bwMode="auto">
                           <a:xfrm>
                             <a:off x="0" y="0"/>
-                            <a:ext cx="762000" cy="584200"/>
+                            <a:ext cx="1115695" cy="737870"/>
                           </a:xfrm>
                           <a:prstGeom prst="rect">
                             <a:avLst/>
                           </a:prstGeom>
                           <a:noFill/>
-                          <a:ln w="9525">
-                            <a:noFill/>
-                            <a:miter lim="800000"/>
-                            <a:headEnd/>
-                            <a:tailEnd/>
-                          </a:ln>
                         </pic:spPr>
                       </pic:pic>
                     </a:graphicData>
@@ -18566,13 +20087,14 @@
             <w:r>
               <w:rPr>
                 <w:noProof/>
+                <w:sz w:val="10"/>
                 <w:lang w:eastAsia="fr-FR"/>
               </w:rPr>
               <w:drawing>
-                <wp:inline distT="0" distB="0" distL="0" distR="0" wp14:anchorId="3BC7A259" wp14:editId="74AC079F">
-                  <wp:extent cx="802640" cy="497840"/>
+                <wp:inline distT="0" distB="0" distL="0" distR="0" wp14:anchorId="72E8C83B">
+                  <wp:extent cx="1115695" cy="737870"/>
                   <wp:effectExtent l="0" t="0" r="0" b="0"/>
-                  <wp:docPr id="161" name="Image 161"/>
+                  <wp:docPr id="331" name="Image 331"/>
                   <wp:cNvGraphicFramePr>
                     <a:graphicFrameLocks xmlns:a="http://schemas.openxmlformats.org/drawingml/2006/main" noChangeAspect="1"/>
                   </wp:cNvGraphicFramePr>
@@ -18580,13 +20102,19 @@
                     <a:graphicData uri="http://schemas.openxmlformats.org/drawingml/2006/picture">
                       <pic:pic xmlns:pic="http://schemas.openxmlformats.org/drawingml/2006/picture">
                         <pic:nvPicPr>
-                          <pic:cNvPr id="0" name="Picture 161"/>
+                          <pic:cNvPr id="0" name="Picture 305"/>
                           <pic:cNvPicPr>
                             <a:picLocks noChangeAspect="1" noChangeArrowheads="1"/>
                           </pic:cNvPicPr>
                         </pic:nvPicPr>
                         <pic:blipFill>
-                          <a:blip r:embed="rId80" cstate="print"/>
+                          <a:blip r:embed="rId58">
+                            <a:extLst>
+                              <a:ext uri="{28A0092B-C50C-407E-A947-70E740481C1C}">
+                                <a14:useLocalDpi xmlns:a14="http://schemas.microsoft.com/office/drawing/2010/main" val="0"/>
+                              </a:ext>
+                            </a:extLst>
+                          </a:blip>
                           <a:srcRect/>
                           <a:stretch>
                             <a:fillRect/>
@@ -18595,18 +20123,12 @@
                         <pic:spPr bwMode="auto">
                           <a:xfrm>
                             <a:off x="0" y="0"/>
-                            <a:ext cx="802640" cy="497840"/>
+                            <a:ext cx="1115695" cy="737870"/>
                           </a:xfrm>
                           <a:prstGeom prst="rect">
                             <a:avLst/>
                           </a:prstGeom>
                           <a:noFill/>
-                          <a:ln w="9525">
-                            <a:noFill/>
-                            <a:miter lim="800000"/>
-                            <a:headEnd/>
-                            <a:tailEnd/>
-                          </a:ln>
                         </pic:spPr>
                       </pic:pic>
                     </a:graphicData>
@@ -18652,10 +20174,10 @@
                 <w:position w:val="-46"/>
               </w:rPr>
               <w:object w:dxaOrig="540" w:dyaOrig="1060">
-                <v:shape id="_x0000_i1038" type="#_x0000_t75" style="width:27.65pt;height:53.6pt" o:ole="">
-                  <v:imagedata r:id="rId81" o:title=""/>
+                <v:shape id="_x0000_i1026" type="#_x0000_t75" style="width:26.85pt;height:53.75pt" o:ole="">
+                  <v:imagedata r:id="rId59" o:title=""/>
                 </v:shape>
-                <o:OLEObject Type="Embed" ProgID="Equation.DSMT4" ShapeID="_x0000_i1038" DrawAspect="Content" ObjectID="_1474099225" r:id="rId82"/>
+                <o:OLEObject Type="Embed" ProgID="Equation.DSMT4" ShapeID="_x0000_i1026" DrawAspect="Content" ObjectID="_1474112328" r:id="rId60"/>
               </w:object>
             </w:r>
           </w:p>
@@ -18736,7 +20258,6 @@
                 <w:noProof/>
                 <w:lang w:eastAsia="fr-FR"/>
               </w:rPr>
-              <w:lastRenderedPageBreak/>
               <w:drawing>
                 <wp:inline distT="0" distB="0" distL="0" distR="0" wp14:anchorId="47C3B437" wp14:editId="39E56C63">
                   <wp:extent cx="1012190" cy="979805"/>
@@ -18755,7 +20276,7 @@
                           </pic:cNvPicPr>
                         </pic:nvPicPr>
                         <pic:blipFill>
-                          <a:blip r:embed="rId83" cstate="print"/>
+                          <a:blip r:embed="rId61" cstate="print"/>
                           <a:srcRect/>
                           <a:stretch>
                             <a:fillRect/>
@@ -18932,7 +20453,7 @@
                           </pic:cNvPicPr>
                         </pic:nvPicPr>
                         <pic:blipFill>
-                          <a:blip r:embed="rId84" cstate="print"/>
+                          <a:blip r:embed="rId62" cstate="print"/>
                           <a:srcRect/>
                           <a:stretch>
                             <a:fillRect/>
@@ -19108,7 +20629,7 @@
                           </pic:cNvPicPr>
                         </pic:nvPicPr>
                         <pic:blipFill>
-                          <a:blip r:embed="rId85" cstate="print"/>
+                          <a:blip r:embed="rId63" cstate="print"/>
                           <a:srcRect/>
                           <a:stretch>
                             <a:fillRect/>
@@ -19166,7 +20687,7 @@
                           </pic:cNvPicPr>
                         </pic:nvPicPr>
                         <pic:blipFill>
-                          <a:blip r:embed="rId86" cstate="print"/>
+                          <a:blip r:embed="rId64" cstate="print"/>
                           <a:srcRect/>
                           <a:stretch>
                             <a:fillRect/>
@@ -19298,7 +20819,6 @@
       <w:bookmarkStart w:id="46" w:name="_Toc367805861"/>
       <w:bookmarkStart w:id="47" w:name="_Toc367806059"/>
       <w:r>
-        <w:lastRenderedPageBreak/>
         <w:t>Liaison appui plan</w:t>
       </w:r>
       <w:bookmarkEnd w:id="45"/>
@@ -19363,7 +20883,7 @@
                           </pic:cNvPicPr>
                         </pic:nvPicPr>
                         <pic:blipFill>
-                          <a:blip r:embed="rId87" cstate="print"/>
+                          <a:blip r:embed="rId65" cstate="print"/>
                           <a:srcRect/>
                           <a:stretch>
                             <a:fillRect/>
@@ -19516,7 +21036,7 @@
                           </pic:cNvPicPr>
                         </pic:nvPicPr>
                         <pic:blipFill>
-                          <a:blip r:embed="rId88" cstate="print"/>
+                          <a:blip r:embed="rId66" cstate="print"/>
                           <a:srcRect/>
                           <a:stretch>
                             <a:fillRect/>
@@ -19600,7 +21120,7 @@
                           </pic:cNvPicPr>
                         </pic:nvPicPr>
                         <pic:blipFill>
-                          <a:blip r:embed="rId89" cstate="print"/>
+                          <a:blip r:embed="rId67" cstate="print"/>
                           <a:srcRect/>
                           <a:stretch>
                             <a:fillRect/>
@@ -19727,7 +21247,7 @@
                           </pic:cNvPicPr>
                         </pic:nvPicPr>
                         <pic:blipFill>
-                          <a:blip r:embed="rId90" cstate="print"/>
+                          <a:blip r:embed="rId68" cstate="print"/>
                           <a:srcRect/>
                           <a:stretch>
                             <a:fillRect/>
@@ -19809,6 +21329,7 @@
           <w:p/>
           <w:p>
             <w:r>
+              <w:lastRenderedPageBreak/>
               <w:t>........................................................................................................................................</w:t>
             </w:r>
           </w:p>
@@ -19876,7 +21397,6 @@
                 <w:noProof/>
                 <w:lang w:eastAsia="fr-FR"/>
               </w:rPr>
-              <w:lastRenderedPageBreak/>
               <w:drawing>
                 <wp:inline distT="0" distB="0" distL="0" distR="0" wp14:anchorId="49EBA6A0" wp14:editId="70641A78">
                   <wp:extent cx="2106295" cy="593090"/>
@@ -19895,7 +21415,7 @@
                           </pic:cNvPicPr>
                         </pic:nvPicPr>
                         <pic:blipFill>
-                          <a:blip r:embed="rId91" cstate="print"/>
+                          <a:blip r:embed="rId69" cstate="print"/>
                           <a:srcRect/>
                           <a:stretch>
                             <a:fillRect/>
@@ -19957,7 +21477,6 @@
           </w:tcPr>
           <w:p>
             <w:r>
-              <w:lastRenderedPageBreak/>
               <w:t xml:space="preserve">       </w:t>
             </w:r>
           </w:p>
@@ -19988,7 +21507,7 @@
                           </pic:cNvPicPr>
                         </pic:nvPicPr>
                         <pic:blipFill>
-                          <a:blip r:embed="rId92" cstate="print"/>
+                          <a:blip r:embed="rId70" cstate="print"/>
                           <a:srcRect/>
                           <a:stretch>
                             <a:fillRect/>
@@ -20075,7 +21594,7 @@
                           </pic:cNvPicPr>
                         </pic:nvPicPr>
                         <pic:blipFill>
-                          <a:blip r:embed="rId93" cstate="print"/>
+                          <a:blip r:embed="rId71" cstate="print"/>
                           <a:srcRect/>
                           <a:stretch>
                             <a:fillRect/>
@@ -20167,7 +21686,7 @@
                           </pic:cNvPicPr>
                         </pic:nvPicPr>
                         <pic:blipFill>
-                          <a:blip r:embed="rId94" cstate="print"/>
+                          <a:blip r:embed="rId72" cstate="print"/>
                           <a:srcRect/>
                           <a:stretch>
                             <a:fillRect/>
@@ -20269,7 +21788,7 @@
                     </pic:cNvPicPr>
                   </pic:nvPicPr>
                   <pic:blipFill>
-                    <a:blip r:embed="rId95" cstate="print"/>
+                    <a:blip r:embed="rId73" cstate="print"/>
                     <a:srcRect/>
                     <a:stretch>
                       <a:fillRect/>
@@ -20324,10 +21843,10 @@
       </w:pPr>
     </w:p>
     <w:sectPr>
-      <w:headerReference w:type="default" r:id="rId96"/>
-      <w:footerReference w:type="default" r:id="rId97"/>
+      <w:headerReference w:type="default" r:id="rId74"/>
+      <w:footerReference w:type="default" r:id="rId75"/>
       <w:pgSz w:w="11907" w:h="16840" w:code="9"/>
-      <w:pgMar w:top="1134" w:right="567" w:bottom="1134" w:left="1134" w:header="567" w:footer="340" w:gutter="0"/>
+      <w:pgMar w:top="1134" w:right="567" w:bottom="709" w:left="1134" w:header="567" w:footer="340" w:gutter="0"/>
       <w:cols w:space="720"/>
       <w:docGrid w:linePitch="299"/>
     </w:sectPr>
@@ -20480,7 +21999,7 @@
         <w:sz w:val="16"/>
         <w:szCs w:val="16"/>
       </w:rPr>
-      <w:t>6</w:t>
+      <w:t>10</w:t>
     </w:r>
     <w:r>
       <w:rPr>
@@ -20840,7 +22359,7 @@
             <mc:AlternateContent>
               <mc:Choice Requires="wpg">
                 <w:drawing>
-                  <wp:inline distT="0" distB="0" distL="0" distR="0">
+                  <wp:inline distT="0" distB="0" distL="0" distR="0" wp14:anchorId="4DF2B240" wp14:editId="72AD244D">
                     <wp:extent cx="186690" cy="189230"/>
                     <wp:effectExtent l="9525" t="6350" r="13335" b="13970"/>
                     <wp:docPr id="17" name="Group 131"/>
@@ -24558,6 +26077,7 @@
     <w:lsdException w:name="Strong" w:qFormat="1"/>
     <w:lsdException w:name="Emphasis" w:uiPriority="20" w:qFormat="1"/>
     <w:lsdException w:name="Document Map" w:uiPriority="99"/>
+    <w:lsdException w:name="Normal (Web)" w:uiPriority="99"/>
     <w:lsdException w:name="No List" w:uiPriority="99"/>
     <w:lsdException w:name="Placeholder Text" w:semiHidden="1" w:uiPriority="99"/>
     <w:lsdException w:name="No Spacing" w:uiPriority="1" w:qFormat="1"/>
@@ -24877,7 +26397,6 @@
   <w:style w:type="character" w:default="1" w:styleId="Policepardfaut">
     <w:name w:val="Default Paragraph Font"/>
     <w:uiPriority w:val="1"/>
-    <w:semiHidden/>
     <w:unhideWhenUsed/>
   </w:style>
   <w:style w:type="table" w:default="1" w:styleId="TableauNormal">
@@ -25697,6 +27216,23 @@
       <w:lang w:eastAsia="en-US"/>
     </w:rPr>
   </w:style>
+  <w:style w:type="paragraph" w:styleId="NormalWeb">
+    <w:name w:val="Normal (Web)"/>
+    <w:basedOn w:val="Normal"/>
+    <w:uiPriority w:val="99"/>
+    <w:unhideWhenUsed/>
+    <w:rsid w:val="008E2B6F"/>
+    <w:pPr>
+      <w:spacing w:before="100" w:beforeAutospacing="1" w:after="100" w:afterAutospacing="1"/>
+      <w:jc w:val="left"/>
+    </w:pPr>
+    <w:rPr>
+      <w:rFonts w:ascii="Times New Roman" w:eastAsiaTheme="minorEastAsia" w:hAnsi="Times New Roman"/>
+      <w:sz w:val="24"/>
+      <w:szCs w:val="24"/>
+      <w:lang w:eastAsia="fr-FR"/>
+    </w:rPr>
+  </w:style>
 </w:styles>
 </file>
 
@@ -25732,6 +27268,7 @@
     <w:lsdException w:name="Strong" w:qFormat="1"/>
     <w:lsdException w:name="Emphasis" w:uiPriority="20" w:qFormat="1"/>
     <w:lsdException w:name="Document Map" w:uiPriority="99"/>
+    <w:lsdException w:name="Normal (Web)" w:uiPriority="99"/>
     <w:lsdException w:name="No List" w:uiPriority="99"/>
     <w:lsdException w:name="Placeholder Text" w:semiHidden="1" w:uiPriority="99"/>
     <w:lsdException w:name="No Spacing" w:uiPriority="1" w:qFormat="1"/>
@@ -26051,7 +27588,6 @@
   <w:style w:type="character" w:default="1" w:styleId="Policepardfaut">
     <w:name w:val="Default Paragraph Font"/>
     <w:uiPriority w:val="1"/>
-    <w:semiHidden/>
     <w:unhideWhenUsed/>
   </w:style>
   <w:style w:type="table" w:default="1" w:styleId="TableauNormal">
@@ -26871,6 +28407,23 @@
       <w:lang w:eastAsia="en-US"/>
     </w:rPr>
   </w:style>
+  <w:style w:type="paragraph" w:styleId="NormalWeb">
+    <w:name w:val="Normal (Web)"/>
+    <w:basedOn w:val="Normal"/>
+    <w:uiPriority w:val="99"/>
+    <w:unhideWhenUsed/>
+    <w:rsid w:val="008E2B6F"/>
+    <w:pPr>
+      <w:spacing w:before="100" w:beforeAutospacing="1" w:after="100" w:afterAutospacing="1"/>
+      <w:jc w:val="left"/>
+    </w:pPr>
+    <w:rPr>
+      <w:rFonts w:ascii="Times New Roman" w:eastAsiaTheme="minorEastAsia" w:hAnsi="Times New Roman"/>
+      <w:sz w:val="24"/>
+      <w:szCs w:val="24"/>
+      <w:lang w:eastAsia="fr-FR"/>
+    </w:rPr>
+  </w:style>
 </w:styles>
 </file>
 
@@ -27162,7 +28715,7 @@
 </file>
 
 <file path=customXml/itemProps1.xml><?xml version="1.0" encoding="utf-8"?>
-<ds:datastoreItem xmlns:ds="http://schemas.openxmlformats.org/officeDocument/2006/customXml" ds:itemID="{8D030A76-77F2-4673-80F3-91D5DC1E3682}">
+<ds:datastoreItem xmlns:ds="http://schemas.openxmlformats.org/officeDocument/2006/customXml" ds:itemID="{69571190-85F2-4B72-B066-86B7F455AEA3}">
   <ds:schemaRefs>
     <ds:schemaRef ds:uri="http://schemas.openxmlformats.org/officeDocument/2006/bibliography"/>
   </ds:schemaRefs>

--- a/02_ModelisationDesSystemesMecaniques/Cours/Word_2014/02_Cin_02_Modelisation.docx
+++ b/02_ModelisationDesSystemesMecaniques/Cours/Word_2014/02_Cin_02_Modelisation.docx
@@ -665,7 +665,7 @@
         <w:rPr>
           <w:noProof/>
         </w:rPr>
-        <w:t>1°-  Conception des produits industriels</w:t>
+        <w:t>1°-  Modélisation des solides et des liaisons</w:t>
       </w:r>
       <w:r>
         <w:rPr>
@@ -683,7 +683,7 @@
         <w:rPr>
           <w:noProof/>
         </w:rPr>
-        <w:instrText xml:space="preserve"> PAGEREF _Toc397416372 \h </w:instrText>
+        <w:instrText xml:space="preserve"> PAGEREF _Toc400435120 \h </w:instrText>
       </w:r>
       <w:r>
         <w:rPr>
@@ -728,7 +728,7 @@
         <w:rPr>
           <w:noProof/>
         </w:rPr>
-        <w:t>A. Préliminaires</w:t>
+        <w:t>A. Définitions préliminaires</w:t>
       </w:r>
       <w:r>
         <w:rPr>
@@ -746,7 +746,7 @@
         <w:rPr>
           <w:noProof/>
         </w:rPr>
-        <w:instrText xml:space="preserve"> PAGEREF _Toc397416373 \h </w:instrText>
+        <w:instrText xml:space="preserve"> PAGEREF _Toc400435121 \h </w:instrText>
       </w:r>
       <w:r>
         <w:rPr>
@@ -791,7 +791,7 @@
         <w:rPr>
           <w:noProof/>
         </w:rPr>
-        <w:t>B. Dessin d’ensemble - Dessin de définition</w:t>
+        <w:t>B. Liaisons entre solides</w:t>
       </w:r>
       <w:r>
         <w:rPr>
@@ -809,7 +809,7 @@
         <w:rPr>
           <w:noProof/>
         </w:rPr>
-        <w:instrText xml:space="preserve"> PAGEREF _Toc397416374 \h </w:instrText>
+        <w:instrText xml:space="preserve"> PAGEREF _Toc400435122 \h </w:instrText>
       </w:r>
       <w:r>
         <w:rPr>
@@ -824,11 +824,321 @@
       </w:r>
       <w:r>
         <w:rPr>
-          <w:b/>
-          <w:bCs/>
           <w:noProof/>
         </w:rPr>
-        <w:t>Erreur ! Signet non défini.</w:t>
+        <w:t>2</w:t>
+      </w:r>
+      <w:r>
+        <w:rPr>
+          <w:noProof/>
+        </w:rPr>
+        <w:fldChar w:fldCharType="end"/>
+      </w:r>
+    </w:p>
+    <w:p>
+      <w:pPr>
+        <w:pStyle w:val="TM4"/>
+        <w:tabs>
+          <w:tab w:val="right" w:leader="dot" w:pos="10196"/>
+        </w:tabs>
+        <w:rPr>
+          <w:rFonts w:asciiTheme="minorHAnsi" w:eastAsiaTheme="minorEastAsia" w:hAnsiTheme="minorHAnsi" w:cstheme="minorBidi"/>
+          <w:noProof/>
+          <w:sz w:val="22"/>
+          <w:szCs w:val="22"/>
+          <w:lang w:eastAsia="fr-FR"/>
+        </w:rPr>
+      </w:pPr>
+      <w:r>
+        <w:rPr>
+          <w:noProof/>
+        </w:rPr>
+        <w:t>1- Degré de liberté</w:t>
+      </w:r>
+      <w:r>
+        <w:rPr>
+          <w:noProof/>
+        </w:rPr>
+        <w:tab/>
+      </w:r>
+      <w:r>
+        <w:rPr>
+          <w:noProof/>
+        </w:rPr>
+        <w:fldChar w:fldCharType="begin"/>
+      </w:r>
+      <w:r>
+        <w:rPr>
+          <w:noProof/>
+        </w:rPr>
+        <w:instrText xml:space="preserve"> PAGEREF _Toc400435123 \h </w:instrText>
+      </w:r>
+      <w:r>
+        <w:rPr>
+          <w:noProof/>
+        </w:rPr>
+      </w:r>
+      <w:r>
+        <w:rPr>
+          <w:noProof/>
+        </w:rPr>
+        <w:fldChar w:fldCharType="separate"/>
+      </w:r>
+      <w:r>
+        <w:rPr>
+          <w:noProof/>
+        </w:rPr>
+        <w:t>2</w:t>
+      </w:r>
+      <w:r>
+        <w:rPr>
+          <w:noProof/>
+        </w:rPr>
+        <w:fldChar w:fldCharType="end"/>
+      </w:r>
+    </w:p>
+    <w:p>
+      <w:pPr>
+        <w:pStyle w:val="TM4"/>
+        <w:tabs>
+          <w:tab w:val="right" w:leader="dot" w:pos="10196"/>
+        </w:tabs>
+        <w:rPr>
+          <w:rFonts w:asciiTheme="minorHAnsi" w:eastAsiaTheme="minorEastAsia" w:hAnsiTheme="minorHAnsi" w:cstheme="minorBidi"/>
+          <w:noProof/>
+          <w:sz w:val="22"/>
+          <w:szCs w:val="22"/>
+          <w:lang w:eastAsia="fr-FR"/>
+        </w:rPr>
+      </w:pPr>
+      <w:r>
+        <w:rPr>
+          <w:noProof/>
+        </w:rPr>
+        <w:t>2- Liaisons</w:t>
+      </w:r>
+      <w:r>
+        <w:rPr>
+          <w:noProof/>
+        </w:rPr>
+        <w:tab/>
+      </w:r>
+      <w:r>
+        <w:rPr>
+          <w:noProof/>
+        </w:rPr>
+        <w:fldChar w:fldCharType="begin"/>
+      </w:r>
+      <w:r>
+        <w:rPr>
+          <w:noProof/>
+        </w:rPr>
+        <w:instrText xml:space="preserve"> PAGEREF _Toc400435124 \h </w:instrText>
+      </w:r>
+      <w:r>
+        <w:rPr>
+          <w:noProof/>
+        </w:rPr>
+      </w:r>
+      <w:r>
+        <w:rPr>
+          <w:noProof/>
+        </w:rPr>
+        <w:fldChar w:fldCharType="separate"/>
+      </w:r>
+      <w:r>
+        <w:rPr>
+          <w:noProof/>
+        </w:rPr>
+        <w:t>3</w:t>
+      </w:r>
+      <w:r>
+        <w:rPr>
+          <w:noProof/>
+        </w:rPr>
+        <w:fldChar w:fldCharType="end"/>
+      </w:r>
+    </w:p>
+    <w:p>
+      <w:pPr>
+        <w:pStyle w:val="TM4"/>
+        <w:tabs>
+          <w:tab w:val="right" w:leader="dot" w:pos="10196"/>
+        </w:tabs>
+        <w:rPr>
+          <w:rFonts w:asciiTheme="minorHAnsi" w:eastAsiaTheme="minorEastAsia" w:hAnsiTheme="minorHAnsi" w:cstheme="minorBidi"/>
+          <w:noProof/>
+          <w:sz w:val="22"/>
+          <w:szCs w:val="22"/>
+          <w:lang w:eastAsia="fr-FR"/>
+        </w:rPr>
+      </w:pPr>
+      <w:r>
+        <w:rPr>
+          <w:noProof/>
+        </w:rPr>
+        <w:t>3- Réalisation :</w:t>
+      </w:r>
+      <w:r>
+        <w:rPr>
+          <w:noProof/>
+        </w:rPr>
+        <w:tab/>
+      </w:r>
+      <w:r>
+        <w:rPr>
+          <w:noProof/>
+        </w:rPr>
+        <w:fldChar w:fldCharType="begin"/>
+      </w:r>
+      <w:r>
+        <w:rPr>
+          <w:noProof/>
+        </w:rPr>
+        <w:instrText xml:space="preserve"> PAGEREF _Toc400435125 \h </w:instrText>
+      </w:r>
+      <w:r>
+        <w:rPr>
+          <w:noProof/>
+        </w:rPr>
+      </w:r>
+      <w:r>
+        <w:rPr>
+          <w:noProof/>
+        </w:rPr>
+        <w:fldChar w:fldCharType="separate"/>
+      </w:r>
+      <w:r>
+        <w:rPr>
+          <w:noProof/>
+        </w:rPr>
+        <w:t>3</w:t>
+      </w:r>
+      <w:r>
+        <w:rPr>
+          <w:noProof/>
+        </w:rPr>
+        <w:fldChar w:fldCharType="end"/>
+      </w:r>
+    </w:p>
+    <w:p>
+      <w:pPr>
+        <w:pStyle w:val="TM4"/>
+        <w:tabs>
+          <w:tab w:val="right" w:leader="dot" w:pos="10196"/>
+        </w:tabs>
+        <w:rPr>
+          <w:rFonts w:asciiTheme="minorHAnsi" w:eastAsiaTheme="minorEastAsia" w:hAnsiTheme="minorHAnsi" w:cstheme="minorBidi"/>
+          <w:noProof/>
+          <w:sz w:val="22"/>
+          <w:szCs w:val="22"/>
+          <w:lang w:eastAsia="fr-FR"/>
+        </w:rPr>
+      </w:pPr>
+      <w:r>
+        <w:rPr>
+          <w:noProof/>
+        </w:rPr>
+        <w:t>4- Liaison parfaite</w:t>
+      </w:r>
+      <w:r>
+        <w:rPr>
+          <w:noProof/>
+        </w:rPr>
+        <w:tab/>
+      </w:r>
+      <w:r>
+        <w:rPr>
+          <w:noProof/>
+        </w:rPr>
+        <w:fldChar w:fldCharType="begin"/>
+      </w:r>
+      <w:r>
+        <w:rPr>
+          <w:noProof/>
+        </w:rPr>
+        <w:instrText xml:space="preserve"> PAGEREF _Toc400435126 \h </w:instrText>
+      </w:r>
+      <w:r>
+        <w:rPr>
+          <w:noProof/>
+        </w:rPr>
+      </w:r>
+      <w:r>
+        <w:rPr>
+          <w:noProof/>
+        </w:rPr>
+        <w:fldChar w:fldCharType="separate"/>
+      </w:r>
+      <w:r>
+        <w:rPr>
+          <w:noProof/>
+        </w:rPr>
+        <w:t>3</w:t>
+      </w:r>
+      <w:r>
+        <w:rPr>
+          <w:noProof/>
+        </w:rPr>
+        <w:fldChar w:fldCharType="end"/>
+      </w:r>
+    </w:p>
+    <w:p>
+      <w:pPr>
+        <w:pStyle w:val="TM2"/>
+        <w:tabs>
+          <w:tab w:val="right" w:leader="dot" w:pos="10196"/>
+        </w:tabs>
+        <w:rPr>
+          <w:rFonts w:asciiTheme="minorHAnsi" w:eastAsiaTheme="minorEastAsia" w:hAnsiTheme="minorHAnsi" w:cstheme="minorBidi"/>
+          <w:b w:val="0"/>
+          <w:smallCaps w:val="0"/>
+          <w:noProof/>
+          <w:sz w:val="22"/>
+          <w:szCs w:val="22"/>
+          <w:lang w:eastAsia="fr-FR"/>
+        </w:rPr>
+      </w:pPr>
+      <w:r>
+        <w:rPr>
+          <w:noProof/>
+        </w:rPr>
+        <w:t>2°-  Liaisons normalisées parfaites</w:t>
+      </w:r>
+      <w:r>
+        <w:rPr>
+          <w:noProof/>
+        </w:rPr>
+        <w:tab/>
+      </w:r>
+      <w:r>
+        <w:rPr>
+          <w:noProof/>
+        </w:rPr>
+        <w:fldChar w:fldCharType="begin"/>
+      </w:r>
+      <w:r>
+        <w:rPr>
+          <w:noProof/>
+        </w:rPr>
+        <w:instrText xml:space="preserve"> PAGEREF _Toc400435127 \h </w:instrText>
+      </w:r>
+      <w:r>
+        <w:rPr>
+          <w:noProof/>
+        </w:rPr>
+      </w:r>
+      <w:r>
+        <w:rPr>
+          <w:noProof/>
+        </w:rPr>
+        <w:fldChar w:fldCharType="separate"/>
+      </w:r>
+      <w:r>
+        <w:rPr>
+          <w:noProof/>
+        </w:rPr>
+        <w:t>4</w:t>
       </w:r>
       <w:r>
         <w:rPr>
@@ -856,7 +1166,7 @@
         <w:rPr>
           <w:noProof/>
         </w:rPr>
-        <w:t>C. Cycle en Vé</w:t>
+        <w:t>A. Liaison sphère plan (Anciennement ponctuelle)</w:t>
       </w:r>
       <w:r>
         <w:rPr>
@@ -874,7 +1184,7 @@
         <w:rPr>
           <w:noProof/>
         </w:rPr>
-        <w:instrText xml:space="preserve"> PAGEREF _Toc397416375 \h </w:instrText>
+        <w:instrText xml:space="preserve"> PAGEREF _Toc400435128 \h </w:instrText>
       </w:r>
       <w:r>
         <w:rPr>
@@ -889,11 +1199,576 @@
       </w:r>
       <w:r>
         <w:rPr>
-          <w:b/>
-          <w:bCs/>
           <w:noProof/>
         </w:rPr>
-        <w:t>Erreur ! Signet non défini.</w:t>
+        <w:t>4</w:t>
+      </w:r>
+      <w:r>
+        <w:rPr>
+          <w:noProof/>
+        </w:rPr>
+        <w:fldChar w:fldCharType="end"/>
+      </w:r>
+    </w:p>
+    <w:p>
+      <w:pPr>
+        <w:pStyle w:val="TM3"/>
+        <w:tabs>
+          <w:tab w:val="right" w:leader="dot" w:pos="10196"/>
+        </w:tabs>
+        <w:rPr>
+          <w:rFonts w:asciiTheme="minorHAnsi" w:eastAsiaTheme="minorEastAsia" w:hAnsiTheme="minorHAnsi" w:cstheme="minorBidi"/>
+          <w:i w:val="0"/>
+          <w:noProof/>
+          <w:sz w:val="22"/>
+          <w:szCs w:val="22"/>
+          <w:lang w:eastAsia="fr-FR"/>
+        </w:rPr>
+      </w:pPr>
+      <w:r>
+        <w:rPr>
+          <w:noProof/>
+        </w:rPr>
+        <w:t>B. Liaison linéaire rectiligne</w:t>
+      </w:r>
+      <w:r>
+        <w:rPr>
+          <w:noProof/>
+        </w:rPr>
+        <w:tab/>
+      </w:r>
+      <w:r>
+        <w:rPr>
+          <w:noProof/>
+        </w:rPr>
+        <w:fldChar w:fldCharType="begin"/>
+      </w:r>
+      <w:r>
+        <w:rPr>
+          <w:noProof/>
+        </w:rPr>
+        <w:instrText xml:space="preserve"> PAGEREF _Toc400435129 \h </w:instrText>
+      </w:r>
+      <w:r>
+        <w:rPr>
+          <w:noProof/>
+        </w:rPr>
+      </w:r>
+      <w:r>
+        <w:rPr>
+          <w:noProof/>
+        </w:rPr>
+        <w:fldChar w:fldCharType="separate"/>
+      </w:r>
+      <w:r>
+        <w:rPr>
+          <w:noProof/>
+        </w:rPr>
+        <w:t>4</w:t>
+      </w:r>
+      <w:r>
+        <w:rPr>
+          <w:noProof/>
+        </w:rPr>
+        <w:fldChar w:fldCharType="end"/>
+      </w:r>
+    </w:p>
+    <w:p>
+      <w:pPr>
+        <w:pStyle w:val="TM3"/>
+        <w:tabs>
+          <w:tab w:val="right" w:leader="dot" w:pos="10196"/>
+        </w:tabs>
+        <w:rPr>
+          <w:rFonts w:asciiTheme="minorHAnsi" w:eastAsiaTheme="minorEastAsia" w:hAnsiTheme="minorHAnsi" w:cstheme="minorBidi"/>
+          <w:i w:val="0"/>
+          <w:noProof/>
+          <w:sz w:val="22"/>
+          <w:szCs w:val="22"/>
+          <w:lang w:eastAsia="fr-FR"/>
+        </w:rPr>
+      </w:pPr>
+      <w:r>
+        <w:rPr>
+          <w:noProof/>
+        </w:rPr>
+        <w:t>C. Sphère cylindre ou linéaire annulaire</w:t>
+      </w:r>
+      <w:r>
+        <w:rPr>
+          <w:noProof/>
+        </w:rPr>
+        <w:tab/>
+      </w:r>
+      <w:r>
+        <w:rPr>
+          <w:noProof/>
+        </w:rPr>
+        <w:fldChar w:fldCharType="begin"/>
+      </w:r>
+      <w:r>
+        <w:rPr>
+          <w:noProof/>
+        </w:rPr>
+        <w:instrText xml:space="preserve"> PAGEREF _Toc400435130 \h </w:instrText>
+      </w:r>
+      <w:r>
+        <w:rPr>
+          <w:noProof/>
+        </w:rPr>
+      </w:r>
+      <w:r>
+        <w:rPr>
+          <w:noProof/>
+        </w:rPr>
+        <w:fldChar w:fldCharType="separate"/>
+      </w:r>
+      <w:r>
+        <w:rPr>
+          <w:noProof/>
+        </w:rPr>
+        <w:t>4</w:t>
+      </w:r>
+      <w:r>
+        <w:rPr>
+          <w:noProof/>
+        </w:rPr>
+        <w:fldChar w:fldCharType="end"/>
+      </w:r>
+    </w:p>
+    <w:p>
+      <w:pPr>
+        <w:pStyle w:val="TM3"/>
+        <w:tabs>
+          <w:tab w:val="right" w:leader="dot" w:pos="10196"/>
+        </w:tabs>
+        <w:rPr>
+          <w:rFonts w:asciiTheme="minorHAnsi" w:eastAsiaTheme="minorEastAsia" w:hAnsiTheme="minorHAnsi" w:cstheme="minorBidi"/>
+          <w:i w:val="0"/>
+          <w:noProof/>
+          <w:sz w:val="22"/>
+          <w:szCs w:val="22"/>
+          <w:lang w:eastAsia="fr-FR"/>
+        </w:rPr>
+      </w:pPr>
+      <w:r>
+        <w:rPr>
+          <w:noProof/>
+        </w:rPr>
+        <w:t>D. Liaison sphérique ou rotule</w:t>
+      </w:r>
+      <w:r>
+        <w:rPr>
+          <w:noProof/>
+        </w:rPr>
+        <w:tab/>
+      </w:r>
+      <w:r>
+        <w:rPr>
+          <w:noProof/>
+        </w:rPr>
+        <w:fldChar w:fldCharType="begin"/>
+      </w:r>
+      <w:r>
+        <w:rPr>
+          <w:noProof/>
+        </w:rPr>
+        <w:instrText xml:space="preserve"> PAGEREF _Toc400435131 \h </w:instrText>
+      </w:r>
+      <w:r>
+        <w:rPr>
+          <w:noProof/>
+        </w:rPr>
+      </w:r>
+      <w:r>
+        <w:rPr>
+          <w:noProof/>
+        </w:rPr>
+        <w:fldChar w:fldCharType="separate"/>
+      </w:r>
+      <w:r>
+        <w:rPr>
+          <w:noProof/>
+        </w:rPr>
+        <w:t>4</w:t>
+      </w:r>
+      <w:r>
+        <w:rPr>
+          <w:noProof/>
+        </w:rPr>
+        <w:fldChar w:fldCharType="end"/>
+      </w:r>
+    </w:p>
+    <w:p>
+      <w:pPr>
+        <w:pStyle w:val="TM3"/>
+        <w:tabs>
+          <w:tab w:val="right" w:leader="dot" w:pos="10196"/>
+        </w:tabs>
+        <w:rPr>
+          <w:rFonts w:asciiTheme="minorHAnsi" w:eastAsiaTheme="minorEastAsia" w:hAnsiTheme="minorHAnsi" w:cstheme="minorBidi"/>
+          <w:i w:val="0"/>
+          <w:noProof/>
+          <w:sz w:val="22"/>
+          <w:szCs w:val="22"/>
+          <w:lang w:eastAsia="fr-FR"/>
+        </w:rPr>
+      </w:pPr>
+      <w:r>
+        <w:rPr>
+          <w:noProof/>
+        </w:rPr>
+        <w:t>E. Liaison Appui plan</w:t>
+      </w:r>
+      <w:r>
+        <w:rPr>
+          <w:noProof/>
+        </w:rPr>
+        <w:tab/>
+      </w:r>
+      <w:r>
+        <w:rPr>
+          <w:noProof/>
+        </w:rPr>
+        <w:fldChar w:fldCharType="begin"/>
+      </w:r>
+      <w:r>
+        <w:rPr>
+          <w:noProof/>
+        </w:rPr>
+        <w:instrText xml:space="preserve"> PAGEREF _Toc400435132 \h </w:instrText>
+      </w:r>
+      <w:r>
+        <w:rPr>
+          <w:noProof/>
+        </w:rPr>
+      </w:r>
+      <w:r>
+        <w:rPr>
+          <w:noProof/>
+        </w:rPr>
+        <w:fldChar w:fldCharType="separate"/>
+      </w:r>
+      <w:r>
+        <w:rPr>
+          <w:noProof/>
+        </w:rPr>
+        <w:t>4</w:t>
+      </w:r>
+      <w:r>
+        <w:rPr>
+          <w:noProof/>
+        </w:rPr>
+        <w:fldChar w:fldCharType="end"/>
+      </w:r>
+    </w:p>
+    <w:p>
+      <w:pPr>
+        <w:pStyle w:val="TM3"/>
+        <w:tabs>
+          <w:tab w:val="right" w:leader="dot" w:pos="10196"/>
+        </w:tabs>
+        <w:rPr>
+          <w:rFonts w:asciiTheme="minorHAnsi" w:eastAsiaTheme="minorEastAsia" w:hAnsiTheme="minorHAnsi" w:cstheme="minorBidi"/>
+          <w:i w:val="0"/>
+          <w:noProof/>
+          <w:sz w:val="22"/>
+          <w:szCs w:val="22"/>
+          <w:lang w:eastAsia="fr-FR"/>
+        </w:rPr>
+      </w:pPr>
+      <w:r>
+        <w:rPr>
+          <w:noProof/>
+        </w:rPr>
+        <w:t>F. Liaison sphérique à doigt</w:t>
+      </w:r>
+      <w:r>
+        <w:rPr>
+          <w:noProof/>
+        </w:rPr>
+        <w:tab/>
+      </w:r>
+      <w:r>
+        <w:rPr>
+          <w:noProof/>
+        </w:rPr>
+        <w:fldChar w:fldCharType="begin"/>
+      </w:r>
+      <w:r>
+        <w:rPr>
+          <w:noProof/>
+        </w:rPr>
+        <w:instrText xml:space="preserve"> PAGEREF _Toc400435133 \h </w:instrText>
+      </w:r>
+      <w:r>
+        <w:rPr>
+          <w:noProof/>
+        </w:rPr>
+      </w:r>
+      <w:r>
+        <w:rPr>
+          <w:noProof/>
+        </w:rPr>
+        <w:fldChar w:fldCharType="separate"/>
+      </w:r>
+      <w:r>
+        <w:rPr>
+          <w:noProof/>
+        </w:rPr>
+        <w:t>5</w:t>
+      </w:r>
+      <w:r>
+        <w:rPr>
+          <w:noProof/>
+        </w:rPr>
+        <w:fldChar w:fldCharType="end"/>
+      </w:r>
+    </w:p>
+    <w:p>
+      <w:pPr>
+        <w:pStyle w:val="TM3"/>
+        <w:tabs>
+          <w:tab w:val="right" w:leader="dot" w:pos="10196"/>
+        </w:tabs>
+        <w:rPr>
+          <w:rFonts w:asciiTheme="minorHAnsi" w:eastAsiaTheme="minorEastAsia" w:hAnsiTheme="minorHAnsi" w:cstheme="minorBidi"/>
+          <w:i w:val="0"/>
+          <w:noProof/>
+          <w:sz w:val="22"/>
+          <w:szCs w:val="22"/>
+          <w:lang w:eastAsia="fr-FR"/>
+        </w:rPr>
+      </w:pPr>
+      <w:r>
+        <w:rPr>
+          <w:noProof/>
+        </w:rPr>
+        <w:t>G. Liaison pivot glissant</w:t>
+      </w:r>
+      <w:r>
+        <w:rPr>
+          <w:noProof/>
+        </w:rPr>
+        <w:tab/>
+      </w:r>
+      <w:r>
+        <w:rPr>
+          <w:noProof/>
+        </w:rPr>
+        <w:fldChar w:fldCharType="begin"/>
+      </w:r>
+      <w:r>
+        <w:rPr>
+          <w:noProof/>
+        </w:rPr>
+        <w:instrText xml:space="preserve"> PAGEREF _Toc400435134 \h </w:instrText>
+      </w:r>
+      <w:r>
+        <w:rPr>
+          <w:noProof/>
+        </w:rPr>
+      </w:r>
+      <w:r>
+        <w:rPr>
+          <w:noProof/>
+        </w:rPr>
+        <w:fldChar w:fldCharType="separate"/>
+      </w:r>
+      <w:r>
+        <w:rPr>
+          <w:noProof/>
+        </w:rPr>
+        <w:t>5</w:t>
+      </w:r>
+      <w:r>
+        <w:rPr>
+          <w:noProof/>
+        </w:rPr>
+        <w:fldChar w:fldCharType="end"/>
+      </w:r>
+    </w:p>
+    <w:p>
+      <w:pPr>
+        <w:pStyle w:val="TM3"/>
+        <w:tabs>
+          <w:tab w:val="right" w:leader="dot" w:pos="10196"/>
+        </w:tabs>
+        <w:rPr>
+          <w:rFonts w:asciiTheme="minorHAnsi" w:eastAsiaTheme="minorEastAsia" w:hAnsiTheme="minorHAnsi" w:cstheme="minorBidi"/>
+          <w:i w:val="0"/>
+          <w:noProof/>
+          <w:sz w:val="22"/>
+          <w:szCs w:val="22"/>
+          <w:lang w:eastAsia="fr-FR"/>
+        </w:rPr>
+      </w:pPr>
+      <w:r>
+        <w:rPr>
+          <w:noProof/>
+        </w:rPr>
+        <w:t>H. Liaison hélicoïdale</w:t>
+      </w:r>
+      <w:r>
+        <w:rPr>
+          <w:noProof/>
+        </w:rPr>
+        <w:tab/>
+      </w:r>
+      <w:r>
+        <w:rPr>
+          <w:noProof/>
+        </w:rPr>
+        <w:fldChar w:fldCharType="begin"/>
+      </w:r>
+      <w:r>
+        <w:rPr>
+          <w:noProof/>
+        </w:rPr>
+        <w:instrText xml:space="preserve"> PAGEREF _Toc400435135 \h </w:instrText>
+      </w:r>
+      <w:r>
+        <w:rPr>
+          <w:noProof/>
+        </w:rPr>
+      </w:r>
+      <w:r>
+        <w:rPr>
+          <w:noProof/>
+        </w:rPr>
+        <w:fldChar w:fldCharType="separate"/>
+      </w:r>
+      <w:r>
+        <w:rPr>
+          <w:noProof/>
+        </w:rPr>
+        <w:t>5</w:t>
+      </w:r>
+      <w:r>
+        <w:rPr>
+          <w:noProof/>
+        </w:rPr>
+        <w:fldChar w:fldCharType="end"/>
+      </w:r>
+    </w:p>
+    <w:p>
+      <w:pPr>
+        <w:pStyle w:val="TM3"/>
+        <w:tabs>
+          <w:tab w:val="right" w:leader="dot" w:pos="10196"/>
+        </w:tabs>
+        <w:rPr>
+          <w:rFonts w:asciiTheme="minorHAnsi" w:eastAsiaTheme="minorEastAsia" w:hAnsiTheme="minorHAnsi" w:cstheme="minorBidi"/>
+          <w:i w:val="0"/>
+          <w:noProof/>
+          <w:sz w:val="22"/>
+          <w:szCs w:val="22"/>
+          <w:lang w:eastAsia="fr-FR"/>
+        </w:rPr>
+      </w:pPr>
+      <w:r>
+        <w:rPr>
+          <w:noProof/>
+        </w:rPr>
+        <w:t>I. Liaison pivot</w:t>
+      </w:r>
+      <w:r>
+        <w:rPr>
+          <w:noProof/>
+        </w:rPr>
+        <w:tab/>
+      </w:r>
+      <w:r>
+        <w:rPr>
+          <w:noProof/>
+        </w:rPr>
+        <w:fldChar w:fldCharType="begin"/>
+      </w:r>
+      <w:r>
+        <w:rPr>
+          <w:noProof/>
+        </w:rPr>
+        <w:instrText xml:space="preserve"> PAGEREF _Toc400435136 \h </w:instrText>
+      </w:r>
+      <w:r>
+        <w:rPr>
+          <w:noProof/>
+        </w:rPr>
+      </w:r>
+      <w:r>
+        <w:rPr>
+          <w:noProof/>
+        </w:rPr>
+        <w:fldChar w:fldCharType="separate"/>
+      </w:r>
+      <w:r>
+        <w:rPr>
+          <w:noProof/>
+        </w:rPr>
+        <w:t>5</w:t>
+      </w:r>
+      <w:r>
+        <w:rPr>
+          <w:noProof/>
+        </w:rPr>
+        <w:fldChar w:fldCharType="end"/>
+      </w:r>
+    </w:p>
+    <w:p>
+      <w:pPr>
+        <w:pStyle w:val="TM3"/>
+        <w:tabs>
+          <w:tab w:val="right" w:leader="dot" w:pos="10196"/>
+        </w:tabs>
+        <w:rPr>
+          <w:rFonts w:asciiTheme="minorHAnsi" w:eastAsiaTheme="minorEastAsia" w:hAnsiTheme="minorHAnsi" w:cstheme="minorBidi"/>
+          <w:i w:val="0"/>
+          <w:noProof/>
+          <w:sz w:val="22"/>
+          <w:szCs w:val="22"/>
+          <w:lang w:eastAsia="fr-FR"/>
+        </w:rPr>
+      </w:pPr>
+      <w:r>
+        <w:rPr>
+          <w:noProof/>
+        </w:rPr>
+        <w:t>J. Liaison glissière</w:t>
+      </w:r>
+      <w:r>
+        <w:rPr>
+          <w:noProof/>
+        </w:rPr>
+        <w:tab/>
+      </w:r>
+      <w:r>
+        <w:rPr>
+          <w:noProof/>
+        </w:rPr>
+        <w:fldChar w:fldCharType="begin"/>
+      </w:r>
+      <w:r>
+        <w:rPr>
+          <w:noProof/>
+        </w:rPr>
+        <w:instrText xml:space="preserve"> PAGEREF _Toc400435137 \h </w:instrText>
+      </w:r>
+      <w:r>
+        <w:rPr>
+          <w:noProof/>
+        </w:rPr>
+      </w:r>
+      <w:r>
+        <w:rPr>
+          <w:noProof/>
+        </w:rPr>
+        <w:fldChar w:fldCharType="separate"/>
+      </w:r>
+      <w:r>
+        <w:rPr>
+          <w:noProof/>
+        </w:rPr>
+        <w:t>6</w:t>
       </w:r>
       <w:r>
         <w:rPr>
@@ -922,7 +1797,7 @@
         <w:rPr>
           <w:noProof/>
         </w:rPr>
-        <w:t>2°-  Dessin 2D - Projection orthogonale</w:t>
+        <w:t>3°-  Tableau des liaisons normalisées</w:t>
       </w:r>
       <w:r>
         <w:rPr>
@@ -940,7 +1815,7 @@
         <w:rPr>
           <w:noProof/>
         </w:rPr>
-        <w:instrText xml:space="preserve"> PAGEREF _Toc397416376 \h </w:instrText>
+        <w:instrText xml:space="preserve"> PAGEREF _Toc400435138 \h </w:instrText>
       </w:r>
       <w:r>
         <w:rPr>
@@ -955,11 +1830,9 @@
       </w:r>
       <w:r>
         <w:rPr>
-          <w:b w:val="0"/>
-          <w:bCs/>
           <w:noProof/>
         </w:rPr>
-        <w:t>Erreur ! Signet non défini.</w:t>
+        <w:t>6</w:t>
       </w:r>
       <w:r>
         <w:rPr>
@@ -988,7 +1861,7 @@
         <w:rPr>
           <w:noProof/>
         </w:rPr>
-        <w:t>3°-  Les projections de base</w:t>
+        <w:t>4°-  Association de liaisons</w:t>
       </w:r>
       <w:r>
         <w:rPr>
@@ -1006,7 +1879,7 @@
         <w:rPr>
           <w:noProof/>
         </w:rPr>
-        <w:instrText xml:space="preserve"> PAGEREF _Toc397416377 \h </w:instrText>
+        <w:instrText xml:space="preserve"> PAGEREF _Toc400435139 \h </w:instrText>
       </w:r>
       <w:r>
         <w:rPr>
@@ -1021,11 +1894,9 @@
       </w:r>
       <w:r>
         <w:rPr>
-          <w:b w:val="0"/>
-          <w:bCs/>
           <w:noProof/>
         </w:rPr>
-        <w:t>Erreur ! Signet non défini.</w:t>
+        <w:t>8</w:t>
       </w:r>
       <w:r>
         <w:rPr>
@@ -1053,7 +1924,7 @@
         <w:rPr>
           <w:noProof/>
         </w:rPr>
-        <w:t>A. Pièces simples</w:t>
+        <w:t>A. Liaison sphère-plan (Anciennement ponctuelle)</w:t>
       </w:r>
       <w:r>
         <w:rPr>
@@ -1071,7 +1942,7 @@
         <w:rPr>
           <w:noProof/>
         </w:rPr>
-        <w:instrText xml:space="preserve"> PAGEREF _Toc397416378 \h </w:instrText>
+        <w:instrText xml:space="preserve"> PAGEREF _Toc400435140 \h </w:instrText>
       </w:r>
       <w:r>
         <w:rPr>
@@ -1086,361 +1957,9 @@
       </w:r>
       <w:r>
         <w:rPr>
-          <w:b/>
-          <w:bCs/>
           <w:noProof/>
         </w:rPr>
-        <w:t>Erreur ! Signet non défini.</w:t>
-      </w:r>
-      <w:r>
-        <w:rPr>
-          <w:noProof/>
-        </w:rPr>
-        <w:fldChar w:fldCharType="end"/>
-      </w:r>
-    </w:p>
-    <w:p>
-      <w:pPr>
-        <w:pStyle w:val="TM4"/>
-        <w:tabs>
-          <w:tab w:val="right" w:leader="dot" w:pos="10196"/>
-        </w:tabs>
-        <w:rPr>
-          <w:rFonts w:asciiTheme="minorHAnsi" w:eastAsiaTheme="minorEastAsia" w:hAnsiTheme="minorHAnsi" w:cstheme="minorBidi"/>
-          <w:noProof/>
-          <w:sz w:val="22"/>
-          <w:szCs w:val="22"/>
-          <w:lang w:eastAsia="fr-FR"/>
-        </w:rPr>
-      </w:pPr>
-      <w:r>
-        <w:rPr>
-          <w:noProof/>
-        </w:rPr>
-        <w:t>1-</w:t>
-      </w:r>
-      <w:r>
-        <w:rPr>
-          <w:noProof/>
-        </w:rPr>
-        <w:t xml:space="preserve"> Pièce n°1</w:t>
-      </w:r>
-      <w:r>
-        <w:rPr>
-          <w:noProof/>
-        </w:rPr>
-        <w:tab/>
-      </w:r>
-      <w:r>
-        <w:rPr>
-          <w:noProof/>
-        </w:rPr>
-        <w:fldChar w:fldCharType="begin"/>
-      </w:r>
-      <w:r>
-        <w:rPr>
-          <w:noProof/>
-        </w:rPr>
-        <w:instrText xml:space="preserve"> PAGEREF _Toc397416379 \h </w:instrText>
-      </w:r>
-      <w:r>
-        <w:rPr>
-          <w:noProof/>
-        </w:rPr>
-      </w:r>
-      <w:r>
-        <w:rPr>
-          <w:noProof/>
-        </w:rPr>
-        <w:fldChar w:fldCharType="separate"/>
-      </w:r>
-      <w:r>
-        <w:rPr>
-          <w:b/>
-          <w:bCs/>
-          <w:noProof/>
-        </w:rPr>
-        <w:t>Erreur ! Signet non défini.</w:t>
-      </w:r>
-      <w:r>
-        <w:rPr>
-          <w:noProof/>
-        </w:rPr>
-        <w:fldChar w:fldCharType="end"/>
-      </w:r>
-    </w:p>
-    <w:p>
-      <w:pPr>
-        <w:pStyle w:val="TM4"/>
-        <w:tabs>
-          <w:tab w:val="right" w:leader="dot" w:pos="10196"/>
-        </w:tabs>
-        <w:rPr>
-          <w:rFonts w:asciiTheme="minorHAnsi" w:eastAsiaTheme="minorEastAsia" w:hAnsiTheme="minorHAnsi" w:cstheme="minorBidi"/>
-          <w:noProof/>
-          <w:sz w:val="22"/>
-          <w:szCs w:val="22"/>
-          <w:lang w:eastAsia="fr-FR"/>
-        </w:rPr>
-      </w:pPr>
-      <w:r>
-        <w:rPr>
-          <w:noProof/>
-        </w:rPr>
-        <w:t>2-</w:t>
-      </w:r>
-      <w:r>
-        <w:rPr>
-          <w:noProof/>
-        </w:rPr>
-        <w:t xml:space="preserve"> Pièce n°2</w:t>
-      </w:r>
-      <w:r>
-        <w:rPr>
-          <w:noProof/>
-        </w:rPr>
-        <w:tab/>
-      </w:r>
-      <w:r>
-        <w:rPr>
-          <w:noProof/>
-        </w:rPr>
-        <w:fldChar w:fldCharType="begin"/>
-      </w:r>
-      <w:r>
-        <w:rPr>
-          <w:noProof/>
-        </w:rPr>
-        <w:instrText xml:space="preserve"> PAGEREF _Toc397416380 \h </w:instrText>
-      </w:r>
-      <w:r>
-        <w:rPr>
-          <w:noProof/>
-        </w:rPr>
-      </w:r>
-      <w:r>
-        <w:rPr>
-          <w:noProof/>
-        </w:rPr>
-        <w:fldChar w:fldCharType="separate"/>
-      </w:r>
-      <w:r>
-        <w:rPr>
-          <w:b/>
-          <w:bCs/>
-          <w:noProof/>
-        </w:rPr>
-        <w:t>Erreur ! Signet non défini.</w:t>
-      </w:r>
-      <w:r>
-        <w:rPr>
-          <w:noProof/>
-        </w:rPr>
-        <w:fldChar w:fldCharType="end"/>
-      </w:r>
-    </w:p>
-    <w:p>
-      <w:pPr>
-        <w:pStyle w:val="TM4"/>
-        <w:tabs>
-          <w:tab w:val="right" w:leader="dot" w:pos="10196"/>
-        </w:tabs>
-        <w:rPr>
-          <w:rFonts w:asciiTheme="minorHAnsi" w:eastAsiaTheme="minorEastAsia" w:hAnsiTheme="minorHAnsi" w:cstheme="minorBidi"/>
-          <w:noProof/>
-          <w:sz w:val="22"/>
-          <w:szCs w:val="22"/>
-          <w:lang w:eastAsia="fr-FR"/>
-        </w:rPr>
-      </w:pPr>
-      <w:r>
-        <w:rPr>
-          <w:noProof/>
-        </w:rPr>
-        <w:t>3-</w:t>
-      </w:r>
-      <w:r>
-        <w:rPr>
-          <w:noProof/>
-        </w:rPr>
-        <w:t xml:space="preserve"> Pièce n°3</w:t>
-      </w:r>
-      <w:r>
-        <w:rPr>
-          <w:noProof/>
-        </w:rPr>
-        <w:tab/>
-      </w:r>
-      <w:r>
-        <w:rPr>
-          <w:noProof/>
-        </w:rPr>
-        <w:fldChar w:fldCharType="begin"/>
-      </w:r>
-      <w:r>
-        <w:rPr>
-          <w:noProof/>
-        </w:rPr>
-        <w:instrText xml:space="preserve"> PAGEREF _Toc397416381 \h </w:instrText>
-      </w:r>
-      <w:r>
-        <w:rPr>
-          <w:noProof/>
-        </w:rPr>
-      </w:r>
-      <w:r>
-        <w:rPr>
-          <w:noProof/>
-        </w:rPr>
-        <w:fldChar w:fldCharType="separate"/>
-      </w:r>
-      <w:r>
-        <w:rPr>
-          <w:b/>
-          <w:bCs/>
-          <w:noProof/>
-        </w:rPr>
-        <w:t>Erreur ! Signet non défini.</w:t>
-      </w:r>
-      <w:r>
-        <w:rPr>
-          <w:noProof/>
-        </w:rPr>
-        <w:fldChar w:fldCharType="end"/>
-      </w:r>
-    </w:p>
-    <w:p>
-      <w:pPr>
-        <w:pStyle w:val="TM4"/>
-        <w:tabs>
-          <w:tab w:val="right" w:leader="dot" w:pos="10196"/>
-        </w:tabs>
-        <w:rPr>
-          <w:rFonts w:asciiTheme="minorHAnsi" w:eastAsiaTheme="minorEastAsia" w:hAnsiTheme="minorHAnsi" w:cstheme="minorBidi"/>
-          <w:noProof/>
-          <w:sz w:val="22"/>
-          <w:szCs w:val="22"/>
-          <w:lang w:eastAsia="fr-FR"/>
-        </w:rPr>
-      </w:pPr>
-      <w:r>
-        <w:rPr>
-          <w:noProof/>
-        </w:rPr>
-        <w:t>4-</w:t>
-      </w:r>
-      <w:r>
-        <w:rPr>
-          <w:noProof/>
-        </w:rPr>
-        <w:t xml:space="preserve"> Pièce n°4</w:t>
-      </w:r>
-      <w:r>
-        <w:rPr>
-          <w:noProof/>
-        </w:rPr>
-        <w:tab/>
-      </w:r>
-      <w:r>
-        <w:rPr>
-          <w:noProof/>
-        </w:rPr>
-        <w:fldChar w:fldCharType="begin"/>
-      </w:r>
-      <w:r>
-        <w:rPr>
-          <w:noProof/>
-        </w:rPr>
-        <w:instrText xml:space="preserve"> PAGEREF _Toc397416382 \h </w:instrText>
-      </w:r>
-      <w:r>
-        <w:rPr>
-          <w:noProof/>
-        </w:rPr>
-      </w:r>
-      <w:r>
-        <w:rPr>
-          <w:noProof/>
-        </w:rPr>
-        <w:fldChar w:fldCharType="separate"/>
-      </w:r>
-      <w:r>
-        <w:rPr>
-          <w:b/>
-          <w:bCs/>
-          <w:noProof/>
-        </w:rPr>
-        <w:t>Erreur ! Signet non défini.</w:t>
-      </w:r>
-      <w:r>
-        <w:rPr>
-          <w:noProof/>
-        </w:rPr>
-        <w:fldChar w:fldCharType="end"/>
-      </w:r>
-    </w:p>
-    <w:p>
-      <w:pPr>
-        <w:pStyle w:val="TM4"/>
-        <w:tabs>
-          <w:tab w:val="right" w:leader="dot" w:pos="10196"/>
-        </w:tabs>
-        <w:rPr>
-          <w:rFonts w:asciiTheme="minorHAnsi" w:eastAsiaTheme="minorEastAsia" w:hAnsiTheme="minorHAnsi" w:cstheme="minorBidi"/>
-          <w:noProof/>
-          <w:sz w:val="22"/>
-          <w:szCs w:val="22"/>
-          <w:lang w:eastAsia="fr-FR"/>
-        </w:rPr>
-      </w:pPr>
-      <w:r>
-        <w:rPr>
-          <w:noProof/>
-        </w:rPr>
-        <w:t>5-</w:t>
-      </w:r>
-      <w:r>
-        <w:rPr>
-          <w:noProof/>
-        </w:rPr>
-        <w:t xml:space="preserve"> Pièce n° 5</w:t>
-      </w:r>
-      <w:r>
-        <w:rPr>
-          <w:noProof/>
-        </w:rPr>
-        <w:tab/>
-      </w:r>
-      <w:r>
-        <w:rPr>
-          <w:noProof/>
-        </w:rPr>
-        <w:fldChar w:fldCharType="begin"/>
-      </w:r>
-      <w:r>
-        <w:rPr>
-          <w:noProof/>
-        </w:rPr>
-        <w:instrText xml:space="preserve"> PAGEREF _Toc397416383 \h </w:instrText>
-      </w:r>
-      <w:r>
-        <w:rPr>
-          <w:noProof/>
-        </w:rPr>
-      </w:r>
-      <w:r>
-        <w:rPr>
-          <w:noProof/>
-        </w:rPr>
-        <w:fldChar w:fldCharType="separate"/>
-      </w:r>
-      <w:r>
-        <w:rPr>
-          <w:b/>
-          <w:bCs/>
-          <w:noProof/>
-        </w:rPr>
-        <w:t>Erreur ! Signet non défini.</w:t>
+        <w:t>8</w:t>
       </w:r>
       <w:r>
         <w:rPr>
@@ -1468,7 +1987,7 @@
         <w:rPr>
           <w:noProof/>
         </w:rPr>
-        <w:t>B. Pièces plus complexes</w:t>
+        <w:t>B. Liaison cylindre – plan (Anciennement linéaire rectiligne)</w:t>
       </w:r>
       <w:r>
         <w:rPr>
@@ -1486,7 +2005,7 @@
         <w:rPr>
           <w:noProof/>
         </w:rPr>
-        <w:instrText xml:space="preserve"> PAGEREF _Toc397416384 \h </w:instrText>
+        <w:instrText xml:space="preserve"> PAGEREF _Toc400435141 \h </w:instrText>
       </w:r>
       <w:r>
         <w:rPr>
@@ -1501,11 +2020,9 @@
       </w:r>
       <w:r>
         <w:rPr>
-          <w:b/>
-          <w:bCs/>
           <w:noProof/>
         </w:rPr>
-        <w:t>Erreur ! Signet non défini.</w:t>
+        <w:t>8</w:t>
       </w:r>
       <w:r>
         <w:rPr>
@@ -1516,12 +2033,13 @@
     </w:p>
     <w:p>
       <w:pPr>
-        <w:pStyle w:val="TM4"/>
+        <w:pStyle w:val="TM3"/>
         <w:tabs>
           <w:tab w:val="right" w:leader="dot" w:pos="10196"/>
         </w:tabs>
         <w:rPr>
           <w:rFonts w:asciiTheme="minorHAnsi" w:eastAsiaTheme="minorEastAsia" w:hAnsiTheme="minorHAnsi" w:cstheme="minorBidi"/>
+          <w:i w:val="0"/>
           <w:noProof/>
           <w:sz w:val="22"/>
           <w:szCs w:val="22"/>
@@ -1532,50 +2050,42 @@
         <w:rPr>
           <w:noProof/>
         </w:rPr>
-        <w:t>1-</w:t>
+        <w:t>C. Liaison sphère – cylindre (Anciennement linéaire annulaire)</w:t>
       </w:r>
       <w:r>
         <w:rPr>
           <w:noProof/>
         </w:rPr>
-        <w:t xml:space="preserve"> Pièce n°1</w:t>
+        <w:tab/>
       </w:r>
       <w:r>
         <w:rPr>
           <w:noProof/>
         </w:rPr>
-        <w:tab/>
+        <w:fldChar w:fldCharType="begin"/>
       </w:r>
       <w:r>
         <w:rPr>
           <w:noProof/>
         </w:rPr>
-        <w:fldChar w:fldCharType="begin"/>
+        <w:instrText xml:space="preserve"> PAGEREF _Toc400435142 \h </w:instrText>
       </w:r>
       <w:r>
         <w:rPr>
           <w:noProof/>
         </w:rPr>
-        <w:instrText xml:space="preserve"> PAGEREF _Toc397416385 \h </w:instrText>
       </w:r>
       <w:r>
         <w:rPr>
           <w:noProof/>
         </w:rPr>
+        <w:fldChar w:fldCharType="separate"/>
       </w:r>
       <w:r>
         <w:rPr>
           <w:noProof/>
         </w:rPr>
-        <w:fldChar w:fldCharType="separate"/>
-      </w:r>
-      <w:r>
-        <w:rPr>
-          <w:b/>
-          <w:bCs/>
-          <w:noProof/>
-        </w:rPr>
-        <w:t>Erreur ! Signet non défini.</w:t>
+        <w:t>8</w:t>
       </w:r>
       <w:r>
         <w:rPr>
@@ -1586,12 +2096,13 @@
     </w:p>
     <w:p>
       <w:pPr>
-        <w:pStyle w:val="TM4"/>
+        <w:pStyle w:val="TM3"/>
         <w:tabs>
           <w:tab w:val="right" w:leader="dot" w:pos="10196"/>
         </w:tabs>
         <w:rPr>
           <w:rFonts w:asciiTheme="minorHAnsi" w:eastAsiaTheme="minorEastAsia" w:hAnsiTheme="minorHAnsi" w:cstheme="minorBidi"/>
+          <w:i w:val="0"/>
           <w:noProof/>
           <w:sz w:val="22"/>
           <w:szCs w:val="22"/>
@@ -1602,120 +2113,42 @@
         <w:rPr>
           <w:noProof/>
         </w:rPr>
-        <w:t>2-</w:t>
+        <w:t>D. Liaison appui plan</w:t>
       </w:r>
       <w:r>
         <w:rPr>
           <w:noProof/>
         </w:rPr>
-        <w:t xml:space="preserve"> Pièce n°2</w:t>
+        <w:tab/>
       </w:r>
       <w:r>
         <w:rPr>
           <w:noProof/>
         </w:rPr>
-        <w:tab/>
+        <w:fldChar w:fldCharType="begin"/>
       </w:r>
       <w:r>
         <w:rPr>
           <w:noProof/>
         </w:rPr>
-        <w:fldChar w:fldCharType="begin"/>
+        <w:instrText xml:space="preserve"> PAGEREF _Toc400435143 \h </w:instrText>
       </w:r>
       <w:r>
         <w:rPr>
           <w:noProof/>
         </w:rPr>
-        <w:instrText xml:space="preserve"> PAGEREF _Toc397416386 \h </w:instrText>
       </w:r>
       <w:r>
         <w:rPr>
           <w:noProof/>
         </w:rPr>
+        <w:fldChar w:fldCharType="separate"/>
       </w:r>
       <w:r>
         <w:rPr>
           <w:noProof/>
         </w:rPr>
-        <w:fldChar w:fldCharType="separate"/>
-      </w:r>
-      <w:r>
-        <w:rPr>
-          <w:b/>
-          <w:bCs/>
-          <w:noProof/>
-        </w:rPr>
-        <w:t>Erreur ! Signet non défini.</w:t>
-      </w:r>
-      <w:r>
-        <w:rPr>
-          <w:noProof/>
-        </w:rPr>
-        <w:fldChar w:fldCharType="end"/>
-      </w:r>
-    </w:p>
-    <w:p>
-      <w:pPr>
-        <w:pStyle w:val="TM4"/>
-        <w:tabs>
-          <w:tab w:val="right" w:leader="dot" w:pos="10196"/>
-        </w:tabs>
-        <w:rPr>
-          <w:rFonts w:asciiTheme="minorHAnsi" w:eastAsiaTheme="minorEastAsia" w:hAnsiTheme="minorHAnsi" w:cstheme="minorBidi"/>
-          <w:noProof/>
-          <w:sz w:val="22"/>
-          <w:szCs w:val="22"/>
-          <w:lang w:eastAsia="fr-FR"/>
-        </w:rPr>
-      </w:pPr>
-      <w:r>
-        <w:rPr>
-          <w:noProof/>
-        </w:rPr>
-        <w:t>3-</w:t>
-      </w:r>
-      <w:r>
-        <w:rPr>
-          <w:noProof/>
-        </w:rPr>
-        <w:t xml:space="preserve"> Pièce n°3</w:t>
-      </w:r>
-      <w:r>
-        <w:rPr>
-          <w:noProof/>
-        </w:rPr>
-        <w:tab/>
-      </w:r>
-      <w:r>
-        <w:rPr>
-          <w:noProof/>
-        </w:rPr>
-        <w:fldChar w:fldCharType="begin"/>
-      </w:r>
-      <w:r>
-        <w:rPr>
-          <w:noProof/>
-        </w:rPr>
-        <w:instrText xml:space="preserve"> PAGEREF _Toc397416387 \h </w:instrText>
-      </w:r>
-      <w:r>
-        <w:rPr>
-          <w:noProof/>
-        </w:rPr>
-      </w:r>
-      <w:r>
-        <w:rPr>
-          <w:noProof/>
-        </w:rPr>
-        <w:fldChar w:fldCharType="separate"/>
-      </w:r>
-      <w:r>
-        <w:rPr>
-          <w:b/>
-          <w:bCs/>
-          <w:noProof/>
-        </w:rPr>
-        <w:t>Erreur ! Signet non défini.</w:t>
+        <w:t>9</w:t>
       </w:r>
       <w:r>
         <w:rPr>
@@ -1744,7 +2177,8 @@
         <w:rPr>
           <w:noProof/>
         </w:rPr>
-        <w:t>4°-  Les coupes et les sections</w:t>
+        <w:lastRenderedPageBreak/>
+        <w:t>5°-  Liaison sphérique (Anciennement rotule)</w:t>
       </w:r>
       <w:r>
         <w:rPr>
@@ -1762,7 +2196,7 @@
         <w:rPr>
           <w:noProof/>
         </w:rPr>
-        <w:instrText xml:space="preserve"> PAGEREF _Toc397416388 \h </w:instrText>
+        <w:instrText xml:space="preserve"> PAGEREF _Toc400435144 \h </w:instrText>
       </w:r>
       <w:r>
         <w:rPr>
@@ -1777,767 +2211,9 @@
       </w:r>
       <w:r>
         <w:rPr>
-          <w:b w:val="0"/>
-          <w:bCs/>
           <w:noProof/>
         </w:rPr>
-        <w:t>Erreur ! Signet non défini.</w:t>
-      </w:r>
-      <w:r>
-        <w:rPr>
-          <w:noProof/>
-        </w:rPr>
-        <w:fldChar w:fldCharType="end"/>
-      </w:r>
-    </w:p>
-    <w:p>
-      <w:pPr>
-        <w:pStyle w:val="TM3"/>
-        <w:tabs>
-          <w:tab w:val="right" w:leader="dot" w:pos="10196"/>
-        </w:tabs>
-        <w:rPr>
-          <w:rFonts w:asciiTheme="minorHAnsi" w:eastAsiaTheme="minorEastAsia" w:hAnsiTheme="minorHAnsi" w:cstheme="minorBidi"/>
-          <w:i w:val="0"/>
-          <w:noProof/>
-          <w:sz w:val="22"/>
-          <w:szCs w:val="22"/>
-          <w:lang w:eastAsia="fr-FR"/>
-        </w:rPr>
-      </w:pPr>
-      <w:r>
-        <w:rPr>
-          <w:noProof/>
-        </w:rPr>
-        <w:t>A. Les sections</w:t>
-      </w:r>
-      <w:r>
-        <w:rPr>
-          <w:noProof/>
-        </w:rPr>
-        <w:tab/>
-      </w:r>
-      <w:r>
-        <w:rPr>
-          <w:noProof/>
-        </w:rPr>
-        <w:fldChar w:fldCharType="begin"/>
-      </w:r>
-      <w:r>
-        <w:rPr>
-          <w:noProof/>
-        </w:rPr>
-        <w:instrText xml:space="preserve"> PAGEREF _Toc397416389 \h </w:instrText>
-      </w:r>
-      <w:r>
-        <w:rPr>
-          <w:noProof/>
-        </w:rPr>
-      </w:r>
-      <w:r>
-        <w:rPr>
-          <w:noProof/>
-        </w:rPr>
-        <w:fldChar w:fldCharType="separate"/>
-      </w:r>
-      <w:r>
-        <w:rPr>
-          <w:b/>
-          <w:bCs/>
-          <w:noProof/>
-        </w:rPr>
-        <w:t>Erreur ! Signet non défini.</w:t>
-      </w:r>
-      <w:r>
-        <w:rPr>
-          <w:noProof/>
-        </w:rPr>
-        <w:fldChar w:fldCharType="end"/>
-      </w:r>
-    </w:p>
-    <w:p>
-      <w:pPr>
-        <w:pStyle w:val="TM4"/>
-        <w:tabs>
-          <w:tab w:val="right" w:leader="dot" w:pos="10196"/>
-        </w:tabs>
-        <w:rPr>
-          <w:rFonts w:asciiTheme="minorHAnsi" w:eastAsiaTheme="minorEastAsia" w:hAnsiTheme="minorHAnsi" w:cstheme="minorBidi"/>
-          <w:noProof/>
-          <w:sz w:val="22"/>
-          <w:szCs w:val="22"/>
-          <w:lang w:eastAsia="fr-FR"/>
-        </w:rPr>
-      </w:pPr>
-      <w:r>
-        <w:rPr>
-          <w:noProof/>
-        </w:rPr>
-        <w:t>1-</w:t>
-      </w:r>
-      <w:r>
-        <w:rPr>
-          <w:noProof/>
-        </w:rPr>
-        <w:t xml:space="preserve"> Sections sorties</w:t>
-      </w:r>
-      <w:r>
-        <w:rPr>
-          <w:noProof/>
-        </w:rPr>
-        <w:tab/>
-      </w:r>
-      <w:r>
-        <w:rPr>
-          <w:noProof/>
-        </w:rPr>
-        <w:fldChar w:fldCharType="begin"/>
-      </w:r>
-      <w:r>
-        <w:rPr>
-          <w:noProof/>
-        </w:rPr>
-        <w:instrText xml:space="preserve"> PAGEREF _Toc397416390 \h </w:instrText>
-      </w:r>
-      <w:r>
-        <w:rPr>
-          <w:noProof/>
-        </w:rPr>
-      </w:r>
-      <w:r>
-        <w:rPr>
-          <w:noProof/>
-        </w:rPr>
-        <w:fldChar w:fldCharType="separate"/>
-      </w:r>
-      <w:r>
-        <w:rPr>
-          <w:b/>
-          <w:bCs/>
-          <w:noProof/>
-        </w:rPr>
-        <w:t>Erreur ! Signet non défini.</w:t>
-      </w:r>
-      <w:r>
-        <w:rPr>
-          <w:noProof/>
-        </w:rPr>
-        <w:fldChar w:fldCharType="end"/>
-      </w:r>
-    </w:p>
-    <w:p>
-      <w:pPr>
-        <w:pStyle w:val="TM4"/>
-        <w:tabs>
-          <w:tab w:val="right" w:leader="dot" w:pos="10196"/>
-        </w:tabs>
-        <w:rPr>
-          <w:rFonts w:asciiTheme="minorHAnsi" w:eastAsiaTheme="minorEastAsia" w:hAnsiTheme="minorHAnsi" w:cstheme="minorBidi"/>
-          <w:noProof/>
-          <w:sz w:val="22"/>
-          <w:szCs w:val="22"/>
-          <w:lang w:eastAsia="fr-FR"/>
-        </w:rPr>
-      </w:pPr>
-      <w:r>
-        <w:rPr>
-          <w:noProof/>
-        </w:rPr>
-        <w:t>2-</w:t>
-      </w:r>
-      <w:r>
-        <w:rPr>
-          <w:noProof/>
-        </w:rPr>
-        <w:t xml:space="preserve"> Sections rabattues</w:t>
-      </w:r>
-      <w:r>
-        <w:rPr>
-          <w:noProof/>
-        </w:rPr>
-        <w:tab/>
-      </w:r>
-      <w:r>
-        <w:rPr>
-          <w:noProof/>
-        </w:rPr>
-        <w:fldChar w:fldCharType="begin"/>
-      </w:r>
-      <w:r>
-        <w:rPr>
-          <w:noProof/>
-        </w:rPr>
-        <w:instrText xml:space="preserve"> PAGEREF _Toc397416391 \h </w:instrText>
-      </w:r>
-      <w:r>
-        <w:rPr>
-          <w:noProof/>
-        </w:rPr>
-      </w:r>
-      <w:r>
-        <w:rPr>
-          <w:noProof/>
-        </w:rPr>
-        <w:fldChar w:fldCharType="separate"/>
-      </w:r>
-      <w:r>
-        <w:rPr>
-          <w:b/>
-          <w:bCs/>
-          <w:noProof/>
-        </w:rPr>
-        <w:t>Erreur ! Signet non défini.</w:t>
-      </w:r>
-      <w:r>
-        <w:rPr>
-          <w:noProof/>
-        </w:rPr>
-        <w:fldChar w:fldCharType="end"/>
-      </w:r>
-    </w:p>
-    <w:p>
-      <w:pPr>
-        <w:pStyle w:val="TM3"/>
-        <w:tabs>
-          <w:tab w:val="right" w:leader="dot" w:pos="10196"/>
-        </w:tabs>
-        <w:rPr>
-          <w:rFonts w:asciiTheme="minorHAnsi" w:eastAsiaTheme="minorEastAsia" w:hAnsiTheme="minorHAnsi" w:cstheme="minorBidi"/>
-          <w:i w:val="0"/>
-          <w:noProof/>
-          <w:sz w:val="22"/>
-          <w:szCs w:val="22"/>
-          <w:lang w:eastAsia="fr-FR"/>
-        </w:rPr>
-      </w:pPr>
-      <w:r>
-        <w:rPr>
-          <w:noProof/>
-        </w:rPr>
-        <w:t>B. Les coupes</w:t>
-      </w:r>
-      <w:r>
-        <w:rPr>
-          <w:noProof/>
-        </w:rPr>
-        <w:tab/>
-      </w:r>
-      <w:r>
-        <w:rPr>
-          <w:noProof/>
-        </w:rPr>
-        <w:fldChar w:fldCharType="begin"/>
-      </w:r>
-      <w:r>
-        <w:rPr>
-          <w:noProof/>
-        </w:rPr>
-        <w:instrText xml:space="preserve"> PAGEREF _Toc397416392 \h </w:instrText>
-      </w:r>
-      <w:r>
-        <w:rPr>
-          <w:noProof/>
-        </w:rPr>
-      </w:r>
-      <w:r>
-        <w:rPr>
-          <w:noProof/>
-        </w:rPr>
-        <w:fldChar w:fldCharType="separate"/>
-      </w:r>
-      <w:r>
-        <w:rPr>
-          <w:b/>
-          <w:bCs/>
-          <w:noProof/>
-        </w:rPr>
-        <w:t>Erreur ! Signet non défini.</w:t>
-      </w:r>
-      <w:r>
-        <w:rPr>
-          <w:noProof/>
-        </w:rPr>
-        <w:fldChar w:fldCharType="end"/>
-      </w:r>
-    </w:p>
-    <w:p>
-      <w:pPr>
-        <w:pStyle w:val="TM4"/>
-        <w:tabs>
-          <w:tab w:val="right" w:leader="dot" w:pos="10196"/>
-        </w:tabs>
-        <w:rPr>
-          <w:rFonts w:asciiTheme="minorHAnsi" w:eastAsiaTheme="minorEastAsia" w:hAnsiTheme="minorHAnsi" w:cstheme="minorBidi"/>
-          <w:noProof/>
-          <w:sz w:val="22"/>
-          <w:szCs w:val="22"/>
-          <w:lang w:eastAsia="fr-FR"/>
-        </w:rPr>
-      </w:pPr>
-      <w:r>
-        <w:rPr>
-          <w:noProof/>
-        </w:rPr>
-        <w:t>3-</w:t>
-      </w:r>
-      <w:r>
-        <w:rPr>
-          <w:noProof/>
-        </w:rPr>
-        <w:t xml:space="preserve"> Coupe par une seul plan et demi-coupe</w:t>
-      </w:r>
-      <w:r>
-        <w:rPr>
-          <w:noProof/>
-        </w:rPr>
-        <w:tab/>
-      </w:r>
-      <w:r>
-        <w:rPr>
-          <w:noProof/>
-        </w:rPr>
-        <w:fldChar w:fldCharType="begin"/>
-      </w:r>
-      <w:r>
-        <w:rPr>
-          <w:noProof/>
-        </w:rPr>
-        <w:instrText xml:space="preserve"> PAGEREF _Toc397416393 \h </w:instrText>
-      </w:r>
-      <w:r>
-        <w:rPr>
-          <w:noProof/>
-        </w:rPr>
-      </w:r>
-      <w:r>
-        <w:rPr>
-          <w:noProof/>
-        </w:rPr>
-        <w:fldChar w:fldCharType="separate"/>
-      </w:r>
-      <w:r>
-        <w:rPr>
-          <w:b/>
-          <w:bCs/>
-          <w:noProof/>
-        </w:rPr>
-        <w:t>Erreur ! Signet non défini.</w:t>
-      </w:r>
-      <w:r>
-        <w:rPr>
-          <w:noProof/>
-        </w:rPr>
-        <w:fldChar w:fldCharType="end"/>
-      </w:r>
-    </w:p>
-    <w:p>
-      <w:pPr>
-        <w:pStyle w:val="TM4"/>
-        <w:tabs>
-          <w:tab w:val="right" w:leader="dot" w:pos="10196"/>
-        </w:tabs>
-        <w:rPr>
-          <w:rFonts w:asciiTheme="minorHAnsi" w:eastAsiaTheme="minorEastAsia" w:hAnsiTheme="minorHAnsi" w:cstheme="minorBidi"/>
-          <w:noProof/>
-          <w:sz w:val="22"/>
-          <w:szCs w:val="22"/>
-          <w:lang w:eastAsia="fr-FR"/>
-        </w:rPr>
-      </w:pPr>
-      <w:r>
-        <w:rPr>
-          <w:noProof/>
-        </w:rPr>
-        <w:t>4-</w:t>
-      </w:r>
-      <w:r>
-        <w:rPr>
-          <w:noProof/>
-        </w:rPr>
-        <w:t xml:space="preserve"> Coupe brisée à plans parallèles ou à plans sécants</w:t>
-      </w:r>
-      <w:r>
-        <w:rPr>
-          <w:noProof/>
-        </w:rPr>
-        <w:tab/>
-      </w:r>
-      <w:r>
-        <w:rPr>
-          <w:noProof/>
-        </w:rPr>
-        <w:fldChar w:fldCharType="begin"/>
-      </w:r>
-      <w:r>
-        <w:rPr>
-          <w:noProof/>
-        </w:rPr>
-        <w:instrText xml:space="preserve"> PAGEREF _Toc397416394 \h </w:instrText>
-      </w:r>
-      <w:r>
-        <w:rPr>
-          <w:noProof/>
-        </w:rPr>
-      </w:r>
-      <w:r>
-        <w:rPr>
-          <w:noProof/>
-        </w:rPr>
-        <w:fldChar w:fldCharType="separate"/>
-      </w:r>
-      <w:r>
-        <w:rPr>
-          <w:b/>
-          <w:bCs/>
-          <w:noProof/>
-        </w:rPr>
-        <w:t>Erreur ! Signet non défini.</w:t>
-      </w:r>
-      <w:r>
-        <w:rPr>
-          <w:noProof/>
-        </w:rPr>
-        <w:fldChar w:fldCharType="end"/>
-      </w:r>
-    </w:p>
-    <w:p>
-      <w:pPr>
-        <w:pStyle w:val="TM4"/>
-        <w:tabs>
-          <w:tab w:val="right" w:leader="dot" w:pos="10196"/>
-        </w:tabs>
-        <w:rPr>
-          <w:rFonts w:asciiTheme="minorHAnsi" w:eastAsiaTheme="minorEastAsia" w:hAnsiTheme="minorHAnsi" w:cstheme="minorBidi"/>
-          <w:noProof/>
-          <w:sz w:val="22"/>
-          <w:szCs w:val="22"/>
-          <w:lang w:eastAsia="fr-FR"/>
-        </w:rPr>
-      </w:pPr>
-      <w:r>
-        <w:rPr>
-          <w:noProof/>
-        </w:rPr>
-        <w:t>5-</w:t>
-      </w:r>
-      <w:r>
-        <w:rPr>
-          <w:noProof/>
-        </w:rPr>
-        <w:t xml:space="preserve"> Coupe des nervures et coupe locale</w:t>
-      </w:r>
-      <w:r>
-        <w:rPr>
-          <w:noProof/>
-        </w:rPr>
-        <w:tab/>
-      </w:r>
-      <w:r>
-        <w:rPr>
-          <w:noProof/>
-        </w:rPr>
-        <w:fldChar w:fldCharType="begin"/>
-      </w:r>
-      <w:r>
-        <w:rPr>
-          <w:noProof/>
-        </w:rPr>
-        <w:instrText xml:space="preserve"> PAGEREF _Toc397416395 \h </w:instrText>
-      </w:r>
-      <w:r>
-        <w:rPr>
-          <w:noProof/>
-        </w:rPr>
-      </w:r>
-      <w:r>
-        <w:rPr>
-          <w:noProof/>
-        </w:rPr>
-        <w:fldChar w:fldCharType="separate"/>
-      </w:r>
-      <w:r>
-        <w:rPr>
-          <w:b/>
-          <w:bCs/>
-          <w:noProof/>
-        </w:rPr>
-        <w:t>Erreur ! Signet non défini.</w:t>
-      </w:r>
-      <w:r>
-        <w:rPr>
-          <w:noProof/>
-        </w:rPr>
-        <w:fldChar w:fldCharType="end"/>
-      </w:r>
-    </w:p>
-    <w:p>
-      <w:pPr>
-        <w:pStyle w:val="TM4"/>
-        <w:tabs>
-          <w:tab w:val="right" w:leader="dot" w:pos="10196"/>
-        </w:tabs>
-        <w:rPr>
-          <w:rFonts w:asciiTheme="minorHAnsi" w:eastAsiaTheme="minorEastAsia" w:hAnsiTheme="minorHAnsi" w:cstheme="minorBidi"/>
-          <w:noProof/>
-          <w:sz w:val="22"/>
-          <w:szCs w:val="22"/>
-          <w:lang w:eastAsia="fr-FR"/>
-        </w:rPr>
-      </w:pPr>
-      <w:r>
-        <w:rPr>
-          <w:noProof/>
-        </w:rPr>
-        <w:t>6-</w:t>
-      </w:r>
-      <w:r>
-        <w:rPr>
-          <w:noProof/>
-        </w:rPr>
-        <w:t xml:space="preserve"> Éléments non coupés</w:t>
-      </w:r>
-      <w:r>
-        <w:rPr>
-          <w:noProof/>
-        </w:rPr>
-        <w:tab/>
-      </w:r>
-      <w:r>
-        <w:rPr>
-          <w:noProof/>
-        </w:rPr>
-        <w:fldChar w:fldCharType="begin"/>
-      </w:r>
-      <w:r>
-        <w:rPr>
-          <w:noProof/>
-        </w:rPr>
-        <w:instrText xml:space="preserve"> PAGEREF _Toc397416396 \h </w:instrText>
-      </w:r>
-      <w:r>
-        <w:rPr>
-          <w:noProof/>
-        </w:rPr>
-      </w:r>
-      <w:r>
-        <w:rPr>
-          <w:noProof/>
-        </w:rPr>
-        <w:fldChar w:fldCharType="separate"/>
-      </w:r>
-      <w:r>
-        <w:rPr>
-          <w:b/>
-          <w:bCs/>
-          <w:noProof/>
-        </w:rPr>
-        <w:t>Erreur ! Signet non défini.</w:t>
-      </w:r>
-      <w:r>
-        <w:rPr>
-          <w:noProof/>
-        </w:rPr>
-        <w:fldChar w:fldCharType="end"/>
-      </w:r>
-    </w:p>
-    <w:p>
-      <w:pPr>
-        <w:pStyle w:val="TM3"/>
-        <w:tabs>
-          <w:tab w:val="right" w:leader="dot" w:pos="10196"/>
-        </w:tabs>
-        <w:rPr>
-          <w:rFonts w:asciiTheme="minorHAnsi" w:eastAsiaTheme="minorEastAsia" w:hAnsiTheme="minorHAnsi" w:cstheme="minorBidi"/>
-          <w:i w:val="0"/>
-          <w:noProof/>
-          <w:sz w:val="22"/>
-          <w:szCs w:val="22"/>
-          <w:lang w:eastAsia="fr-FR"/>
-        </w:rPr>
-      </w:pPr>
-      <w:r>
-        <w:rPr>
-          <w:noProof/>
-        </w:rPr>
-        <w:t>C. Application - levier</w:t>
-      </w:r>
-      <w:r>
-        <w:rPr>
-          <w:noProof/>
-        </w:rPr>
-        <w:tab/>
-      </w:r>
-      <w:r>
-        <w:rPr>
-          <w:noProof/>
-        </w:rPr>
-        <w:fldChar w:fldCharType="begin"/>
-      </w:r>
-      <w:r>
-        <w:rPr>
-          <w:noProof/>
-        </w:rPr>
-        <w:instrText xml:space="preserve"> PAGEREF _Toc397416397 \h </w:instrText>
-      </w:r>
-      <w:r>
-        <w:rPr>
-          <w:noProof/>
-        </w:rPr>
-      </w:r>
-      <w:r>
-        <w:rPr>
-          <w:noProof/>
-        </w:rPr>
-        <w:fldChar w:fldCharType="separate"/>
-      </w:r>
-      <w:r>
-        <w:rPr>
-          <w:b/>
-          <w:bCs/>
-          <w:noProof/>
-        </w:rPr>
-        <w:t>Erreur ! Signet non défini.</w:t>
-      </w:r>
-      <w:r>
-        <w:rPr>
-          <w:noProof/>
-        </w:rPr>
-        <w:fldChar w:fldCharType="end"/>
-      </w:r>
-    </w:p>
-    <w:p>
-      <w:pPr>
-        <w:pStyle w:val="TM4"/>
-        <w:tabs>
-          <w:tab w:val="right" w:leader="dot" w:pos="10196"/>
-        </w:tabs>
-        <w:rPr>
-          <w:rFonts w:asciiTheme="minorHAnsi" w:eastAsiaTheme="minorEastAsia" w:hAnsiTheme="minorHAnsi" w:cstheme="minorBidi"/>
-          <w:noProof/>
-          <w:sz w:val="22"/>
-          <w:szCs w:val="22"/>
-          <w:lang w:eastAsia="fr-FR"/>
-        </w:rPr>
-      </w:pPr>
-      <w:r>
-        <w:rPr>
-          <w:noProof/>
-        </w:rPr>
-        <w:lastRenderedPageBreak/>
-        <w:t>1-</w:t>
-      </w:r>
-      <w:r>
-        <w:rPr>
-          <w:noProof/>
-        </w:rPr>
-        <w:t xml:space="preserve"> Perspective sommaire</w:t>
-      </w:r>
-      <w:r>
-        <w:rPr>
-          <w:noProof/>
-        </w:rPr>
-        <w:tab/>
-      </w:r>
-      <w:r>
-        <w:rPr>
-          <w:noProof/>
-        </w:rPr>
-        <w:fldChar w:fldCharType="begin"/>
-      </w:r>
-      <w:r>
-        <w:rPr>
-          <w:noProof/>
-        </w:rPr>
-        <w:instrText xml:space="preserve"> PAGEREF _Toc397416398 \h </w:instrText>
-      </w:r>
-      <w:r>
-        <w:rPr>
-          <w:noProof/>
-        </w:rPr>
-      </w:r>
-      <w:r>
-        <w:rPr>
-          <w:noProof/>
-        </w:rPr>
-        <w:fldChar w:fldCharType="separate"/>
-      </w:r>
-      <w:r>
-        <w:rPr>
-          <w:b/>
-          <w:bCs/>
-          <w:noProof/>
-        </w:rPr>
-        <w:t>Erreur ! Signet non défini.</w:t>
-      </w:r>
-      <w:r>
-        <w:rPr>
-          <w:noProof/>
-        </w:rPr>
-        <w:fldChar w:fldCharType="end"/>
-      </w:r>
-    </w:p>
-    <w:p>
-      <w:pPr>
-        <w:pStyle w:val="TM4"/>
-        <w:tabs>
-          <w:tab w:val="right" w:leader="dot" w:pos="10196"/>
-        </w:tabs>
-        <w:rPr>
-          <w:rFonts w:asciiTheme="minorHAnsi" w:eastAsiaTheme="minorEastAsia" w:hAnsiTheme="minorHAnsi" w:cstheme="minorBidi"/>
-          <w:noProof/>
-          <w:sz w:val="22"/>
-          <w:szCs w:val="22"/>
-          <w:lang w:eastAsia="fr-FR"/>
-        </w:rPr>
-      </w:pPr>
-      <w:r>
-        <w:rPr>
-          <w:noProof/>
-        </w:rPr>
-        <w:t>2-</w:t>
-      </w:r>
-      <w:r>
-        <w:rPr>
-          <w:noProof/>
-        </w:rPr>
-        <w:t xml:space="preserve"> Dessin de définition à compléter</w:t>
-      </w:r>
-      <w:r>
-        <w:rPr>
-          <w:noProof/>
-        </w:rPr>
-        <w:tab/>
-      </w:r>
-      <w:r>
-        <w:rPr>
-          <w:noProof/>
-        </w:rPr>
-        <w:fldChar w:fldCharType="begin"/>
-      </w:r>
-      <w:r>
-        <w:rPr>
-          <w:noProof/>
-        </w:rPr>
-        <w:instrText xml:space="preserve"> PAGEREF _Toc397416399 \h </w:instrText>
-      </w:r>
-      <w:r>
-        <w:rPr>
-          <w:noProof/>
-        </w:rPr>
-      </w:r>
-      <w:r>
-        <w:rPr>
-          <w:noProof/>
-        </w:rPr>
-        <w:fldChar w:fldCharType="separate"/>
-      </w:r>
-      <w:r>
-        <w:rPr>
-          <w:b/>
-          <w:bCs/>
-          <w:noProof/>
-        </w:rPr>
-        <w:t>Erreur ! Signet non défini.</w:t>
+        <w:t>9</w:t>
       </w:r>
       <w:r>
         <w:rPr>
@@ -2566,7 +2242,7 @@
         <w:rPr>
           <w:noProof/>
         </w:rPr>
-        <w:t>5°-  Intersections de cylindres</w:t>
+        <w:t>6°-  Liaison pivot glissant</w:t>
       </w:r>
       <w:r>
         <w:rPr>
@@ -2584,7 +2260,7 @@
         <w:rPr>
           <w:noProof/>
         </w:rPr>
-        <w:instrText xml:space="preserve"> PAGEREF _Toc397416400 \h </w:instrText>
+        <w:instrText xml:space="preserve"> PAGEREF _Toc400435145 \h </w:instrText>
       </w:r>
       <w:r>
         <w:rPr>
@@ -2599,271 +2275,9 @@
       </w:r>
       <w:r>
         <w:rPr>
-          <w:b w:val="0"/>
-          <w:bCs/>
           <w:noProof/>
         </w:rPr>
-        <w:t>Erreur ! Signet non défini.</w:t>
-      </w:r>
-      <w:r>
-        <w:rPr>
-          <w:noProof/>
-        </w:rPr>
-        <w:fldChar w:fldCharType="end"/>
-      </w:r>
-    </w:p>
-    <w:p>
-      <w:pPr>
-        <w:pStyle w:val="TM3"/>
-        <w:tabs>
-          <w:tab w:val="right" w:leader="dot" w:pos="10196"/>
-        </w:tabs>
-        <w:rPr>
-          <w:rFonts w:asciiTheme="minorHAnsi" w:eastAsiaTheme="minorEastAsia" w:hAnsiTheme="minorHAnsi" w:cstheme="minorBidi"/>
-          <w:i w:val="0"/>
-          <w:noProof/>
-          <w:sz w:val="22"/>
-          <w:szCs w:val="22"/>
-          <w:lang w:eastAsia="fr-FR"/>
-        </w:rPr>
-      </w:pPr>
-      <w:r>
-        <w:rPr>
-          <w:noProof/>
-        </w:rPr>
-        <w:t>A. Cylindres pleins même diamètre</w:t>
-      </w:r>
-      <w:r>
-        <w:rPr>
-          <w:noProof/>
-        </w:rPr>
-        <w:tab/>
-      </w:r>
-      <w:r>
-        <w:rPr>
-          <w:noProof/>
-        </w:rPr>
-        <w:fldChar w:fldCharType="begin"/>
-      </w:r>
-      <w:r>
-        <w:rPr>
-          <w:noProof/>
-        </w:rPr>
-        <w:instrText xml:space="preserve"> PAGEREF _Toc397416401 \h </w:instrText>
-      </w:r>
-      <w:r>
-        <w:rPr>
-          <w:noProof/>
-        </w:rPr>
-      </w:r>
-      <w:r>
-        <w:rPr>
-          <w:noProof/>
-        </w:rPr>
-        <w:fldChar w:fldCharType="separate"/>
-      </w:r>
-      <w:r>
-        <w:rPr>
-          <w:b/>
-          <w:bCs/>
-          <w:noProof/>
-        </w:rPr>
-        <w:t>Erreur ! Signet non défini.</w:t>
-      </w:r>
-      <w:r>
-        <w:rPr>
-          <w:noProof/>
-        </w:rPr>
-        <w:fldChar w:fldCharType="end"/>
-      </w:r>
-    </w:p>
-    <w:p>
-      <w:pPr>
-        <w:pStyle w:val="TM3"/>
-        <w:tabs>
-          <w:tab w:val="right" w:leader="dot" w:pos="10196"/>
-        </w:tabs>
-        <w:rPr>
-          <w:rFonts w:asciiTheme="minorHAnsi" w:eastAsiaTheme="minorEastAsia" w:hAnsiTheme="minorHAnsi" w:cstheme="minorBidi"/>
-          <w:i w:val="0"/>
-          <w:noProof/>
-          <w:sz w:val="22"/>
-          <w:szCs w:val="22"/>
-          <w:lang w:eastAsia="fr-FR"/>
-        </w:rPr>
-      </w:pPr>
-      <w:r>
-        <w:rPr>
-          <w:noProof/>
-        </w:rPr>
-        <w:t>B. Cylindres pleins diamètres différents</w:t>
-      </w:r>
-      <w:r>
-        <w:rPr>
-          <w:noProof/>
-        </w:rPr>
-        <w:tab/>
-      </w:r>
-      <w:r>
-        <w:rPr>
-          <w:noProof/>
-        </w:rPr>
-        <w:fldChar w:fldCharType="begin"/>
-      </w:r>
-      <w:r>
-        <w:rPr>
-          <w:noProof/>
-        </w:rPr>
-        <w:instrText xml:space="preserve"> PAGEREF _Toc397416402 \h </w:instrText>
-      </w:r>
-      <w:r>
-        <w:rPr>
-          <w:noProof/>
-        </w:rPr>
-      </w:r>
-      <w:r>
-        <w:rPr>
-          <w:noProof/>
-        </w:rPr>
-        <w:fldChar w:fldCharType="separate"/>
-      </w:r>
-      <w:r>
-        <w:rPr>
-          <w:b/>
-          <w:bCs/>
-          <w:noProof/>
-        </w:rPr>
-        <w:t>Erreur ! Signet non défini.</w:t>
-      </w:r>
-      <w:r>
-        <w:rPr>
-          <w:noProof/>
-        </w:rPr>
-        <w:fldChar w:fldCharType="end"/>
-      </w:r>
-    </w:p>
-    <w:p>
-      <w:pPr>
-        <w:pStyle w:val="TM3"/>
-        <w:tabs>
-          <w:tab w:val="right" w:leader="dot" w:pos="10196"/>
-        </w:tabs>
-        <w:rPr>
-          <w:rFonts w:asciiTheme="minorHAnsi" w:eastAsiaTheme="minorEastAsia" w:hAnsiTheme="minorHAnsi" w:cstheme="minorBidi"/>
-          <w:i w:val="0"/>
-          <w:noProof/>
-          <w:sz w:val="22"/>
-          <w:szCs w:val="22"/>
-          <w:lang w:eastAsia="fr-FR"/>
-        </w:rPr>
-      </w:pPr>
-      <w:r>
-        <w:rPr>
-          <w:noProof/>
-        </w:rPr>
-        <w:t>C. Cylindres creux même diamètre</w:t>
-      </w:r>
-      <w:r>
-        <w:rPr>
-          <w:noProof/>
-        </w:rPr>
-        <w:tab/>
-      </w:r>
-      <w:r>
-        <w:rPr>
-          <w:noProof/>
-        </w:rPr>
-        <w:fldChar w:fldCharType="begin"/>
-      </w:r>
-      <w:r>
-        <w:rPr>
-          <w:noProof/>
-        </w:rPr>
-        <w:instrText xml:space="preserve"> PAGEREF _Toc397416403 \h </w:instrText>
-      </w:r>
-      <w:r>
-        <w:rPr>
-          <w:noProof/>
-        </w:rPr>
-      </w:r>
-      <w:r>
-        <w:rPr>
-          <w:noProof/>
-        </w:rPr>
-        <w:fldChar w:fldCharType="separate"/>
-      </w:r>
-      <w:r>
-        <w:rPr>
-          <w:b/>
-          <w:bCs/>
-          <w:noProof/>
-        </w:rPr>
-        <w:t>Erreur ! Signet non défini.</w:t>
-      </w:r>
-      <w:r>
-        <w:rPr>
-          <w:noProof/>
-        </w:rPr>
-        <w:fldChar w:fldCharType="end"/>
-      </w:r>
-    </w:p>
-    <w:p>
-      <w:pPr>
-        <w:pStyle w:val="TM3"/>
-        <w:tabs>
-          <w:tab w:val="right" w:leader="dot" w:pos="10196"/>
-        </w:tabs>
-        <w:rPr>
-          <w:rFonts w:asciiTheme="minorHAnsi" w:eastAsiaTheme="minorEastAsia" w:hAnsiTheme="minorHAnsi" w:cstheme="minorBidi"/>
-          <w:i w:val="0"/>
-          <w:noProof/>
-          <w:sz w:val="22"/>
-          <w:szCs w:val="22"/>
-          <w:lang w:eastAsia="fr-FR"/>
-        </w:rPr>
-      </w:pPr>
-      <w:r>
-        <w:rPr>
-          <w:noProof/>
-        </w:rPr>
-        <w:t>D. Cylindres creux diamètres différents</w:t>
-      </w:r>
-      <w:r>
-        <w:rPr>
-          <w:noProof/>
-        </w:rPr>
-        <w:tab/>
-      </w:r>
-      <w:r>
-        <w:rPr>
-          <w:noProof/>
-        </w:rPr>
-        <w:fldChar w:fldCharType="begin"/>
-      </w:r>
-      <w:r>
-        <w:rPr>
-          <w:noProof/>
-        </w:rPr>
-        <w:instrText xml:space="preserve"> PAGEREF _Toc397416404 \h </w:instrText>
-      </w:r>
-      <w:r>
-        <w:rPr>
-          <w:noProof/>
-        </w:rPr>
-      </w:r>
-      <w:r>
-        <w:rPr>
-          <w:noProof/>
-        </w:rPr>
-        <w:fldChar w:fldCharType="separate"/>
-      </w:r>
-      <w:r>
-        <w:rPr>
-          <w:b/>
-          <w:bCs/>
-          <w:noProof/>
-        </w:rPr>
-        <w:t>Erreur ! Signet non défini.</w:t>
+        <w:t>9</w:t>
       </w:r>
       <w:r>
         <w:rPr>
@@ -2892,7 +2306,7 @@
         <w:rPr>
           <w:noProof/>
         </w:rPr>
-        <w:t>6°-  Exercices</w:t>
+        <w:t>7°-  Liaison pivot</w:t>
       </w:r>
       <w:r>
         <w:rPr>
@@ -2910,7 +2324,7 @@
         <w:rPr>
           <w:noProof/>
         </w:rPr>
-        <w:instrText xml:space="preserve"> PAGEREF _Toc397416405 \h </w:instrText>
+        <w:instrText xml:space="preserve"> PAGEREF _Toc400435146 \h </w:instrText>
       </w:r>
       <w:r>
         <w:rPr>
@@ -2925,11 +2339,9 @@
       </w:r>
       <w:r>
         <w:rPr>
-          <w:b w:val="0"/>
-          <w:bCs/>
           <w:noProof/>
         </w:rPr>
-        <w:t>Erreur ! Signet non défini.</w:t>
+        <w:t>10</w:t>
       </w:r>
       <w:r>
         <w:rPr>
@@ -2940,12 +2352,14 @@
     </w:p>
     <w:p>
       <w:pPr>
-        <w:pStyle w:val="TM4"/>
+        <w:pStyle w:val="TM2"/>
         <w:tabs>
           <w:tab w:val="right" w:leader="dot" w:pos="10196"/>
         </w:tabs>
         <w:rPr>
           <w:rFonts w:asciiTheme="minorHAnsi" w:eastAsiaTheme="minorEastAsia" w:hAnsiTheme="minorHAnsi" w:cstheme="minorBidi"/>
+          <w:b w:val="0"/>
+          <w:smallCaps w:val="0"/>
           <w:noProof/>
           <w:sz w:val="22"/>
           <w:szCs w:val="22"/>
@@ -2956,190 +2370,42 @@
         <w:rPr>
           <w:noProof/>
         </w:rPr>
-        <w:t>1-</w:t>
+        <w:t>8°-  Liaisons glissière</w:t>
       </w:r>
       <w:r>
         <w:rPr>
           <w:noProof/>
         </w:rPr>
-        <w:t xml:space="preserve"> Pièce</w:t>
+        <w:tab/>
       </w:r>
       <w:r>
         <w:rPr>
           <w:noProof/>
         </w:rPr>
-        <w:tab/>
+        <w:fldChar w:fldCharType="begin"/>
       </w:r>
       <w:r>
         <w:rPr>
           <w:noProof/>
         </w:rPr>
-        <w:fldChar w:fldCharType="begin"/>
+        <w:instrText xml:space="preserve"> PAGEREF _Toc400435147 \h </w:instrText>
       </w:r>
       <w:r>
         <w:rPr>
           <w:noProof/>
         </w:rPr>
-        <w:instrText xml:space="preserve"> PAGEREF _Toc397416406 \h </w:instrText>
       </w:r>
       <w:r>
         <w:rPr>
           <w:noProof/>
         </w:rPr>
+        <w:fldChar w:fldCharType="separate"/>
       </w:r>
       <w:r>
         <w:rPr>
           <w:noProof/>
         </w:rPr>
-        <w:fldChar w:fldCharType="separate"/>
-      </w:r>
-      <w:r>
-        <w:rPr>
-          <w:b/>
-          <w:bCs/>
-          <w:noProof/>
-        </w:rPr>
-        <w:t>Erreur ! Signet non défini.</w:t>
-      </w:r>
-      <w:r>
-        <w:rPr>
-          <w:noProof/>
-        </w:rPr>
-        <w:fldChar w:fldCharType="end"/>
-      </w:r>
-    </w:p>
-    <w:p>
-      <w:pPr>
-        <w:pStyle w:val="TM4"/>
-        <w:tabs>
-          <w:tab w:val="right" w:leader="dot" w:pos="10196"/>
-        </w:tabs>
-        <w:rPr>
-          <w:rFonts w:asciiTheme="minorHAnsi" w:eastAsiaTheme="minorEastAsia" w:hAnsiTheme="minorHAnsi" w:cstheme="minorBidi"/>
-          <w:noProof/>
-          <w:sz w:val="22"/>
-          <w:szCs w:val="22"/>
-          <w:lang w:eastAsia="fr-FR"/>
-        </w:rPr>
-      </w:pPr>
-      <w:r>
-        <w:rPr>
-          <w:noProof/>
-        </w:rPr>
-        <w:t>2-</w:t>
-      </w:r>
-      <w:r>
-        <w:rPr>
-          <w:noProof/>
-        </w:rPr>
-        <w:t xml:space="preserve"> Pièce</w:t>
-      </w:r>
-      <w:r>
-        <w:rPr>
-          <w:noProof/>
-        </w:rPr>
-        <w:tab/>
-      </w:r>
-      <w:r>
-        <w:rPr>
-          <w:noProof/>
-        </w:rPr>
-        <w:fldChar w:fldCharType="begin"/>
-      </w:r>
-      <w:r>
-        <w:rPr>
-          <w:noProof/>
-        </w:rPr>
-        <w:instrText xml:space="preserve"> PAGEREF _Toc397416407 \h </w:instrText>
-      </w:r>
-      <w:r>
-        <w:rPr>
-          <w:noProof/>
-        </w:rPr>
-      </w:r>
-      <w:r>
-        <w:rPr>
-          <w:noProof/>
-        </w:rPr>
-        <w:fldChar w:fldCharType="separate"/>
-      </w:r>
-      <w:r>
-        <w:rPr>
-          <w:b/>
-          <w:bCs/>
-          <w:noProof/>
-        </w:rPr>
-        <w:t>Erreur ! Signet non défini.</w:t>
-      </w:r>
-      <w:r>
-        <w:rPr>
-          <w:noProof/>
-        </w:rPr>
-        <w:fldChar w:fldCharType="end"/>
-      </w:r>
-    </w:p>
-    <w:p>
-      <w:pPr>
-        <w:pStyle w:val="TM4"/>
-        <w:tabs>
-          <w:tab w:val="right" w:leader="dot" w:pos="10196"/>
-        </w:tabs>
-        <w:rPr>
-          <w:rFonts w:asciiTheme="minorHAnsi" w:eastAsiaTheme="minorEastAsia" w:hAnsiTheme="minorHAnsi" w:cstheme="minorBidi"/>
-          <w:noProof/>
-          <w:sz w:val="22"/>
-          <w:szCs w:val="22"/>
-          <w:lang w:eastAsia="fr-FR"/>
-        </w:rPr>
-      </w:pPr>
-      <w:r>
-        <w:rPr>
-          <w:noProof/>
-        </w:rPr>
-        <w:t>3-</w:t>
-      </w:r>
-      <w:r>
-        <w:rPr>
-          <w:noProof/>
-        </w:rPr>
-        <w:t xml:space="preserve"> Pièce</w:t>
-      </w:r>
-      <w:r>
-        <w:rPr>
-          <w:noProof/>
-        </w:rPr>
-        <w:tab/>
-      </w:r>
-      <w:r>
-        <w:rPr>
-          <w:noProof/>
-        </w:rPr>
-        <w:fldChar w:fldCharType="begin"/>
-      </w:r>
-      <w:r>
-        <w:rPr>
-          <w:noProof/>
-        </w:rPr>
-        <w:instrText xml:space="preserve"> PAGEREF _Toc397416408 \h </w:instrText>
-      </w:r>
-      <w:r>
-        <w:rPr>
-          <w:noProof/>
-        </w:rPr>
-      </w:r>
-      <w:r>
-        <w:rPr>
-          <w:noProof/>
-        </w:rPr>
-        <w:fldChar w:fldCharType="separate"/>
-      </w:r>
-      <w:r>
-        <w:rPr>
-          <w:b/>
-          <w:bCs/>
-          <w:noProof/>
-        </w:rPr>
-        <w:t>Erreur ! Signet non défini.</w:t>
+        <w:t>10</w:t>
       </w:r>
       <w:r>
         <w:rPr>
@@ -3183,15 +2449,18 @@
           <w:numId w:val="9"/>
         </w:numPr>
       </w:pPr>
+      <w:bookmarkStart w:id="1" w:name="_Toc400435120"/>
       <w:r>
         <w:t>Modélisation des solides et des liaisons</w:t>
       </w:r>
+      <w:bookmarkEnd w:id="1"/>
     </w:p>
-    <w:bookmarkEnd w:id="0"/>
     <w:p>
       <w:pPr>
         <w:pStyle w:val="Titre3"/>
       </w:pPr>
+      <w:bookmarkStart w:id="2" w:name="_Toc400435121"/>
+      <w:bookmarkEnd w:id="0"/>
       <w:r>
         <w:t>Définition</w:t>
       </w:r>
@@ -3204,6 +2473,7 @@
       <w:r>
         <w:t>s</w:t>
       </w:r>
+      <w:bookmarkEnd w:id="2"/>
     </w:p>
     <w:p>
       <w:pPr>
@@ -3858,7 +3128,7 @@
       </w:pPr>
     </w:p>
     <w:p>
-      <w:bookmarkStart w:id="1" w:name="_Toc400204932"/>
+      <w:bookmarkStart w:id="3" w:name="_Toc400204932"/>
       <w:r>
         <w:t xml:space="preserve">En réalité les solides </w:t>
       </w:r>
@@ -3900,25 +3170,29 @@
       <w:pPr>
         <w:pStyle w:val="Titre3"/>
       </w:pPr>
-      <w:bookmarkStart w:id="2" w:name="_Toc367805841"/>
-      <w:bookmarkStart w:id="3" w:name="_Toc367806040"/>
+      <w:bookmarkStart w:id="4" w:name="_Toc367805841"/>
+      <w:bookmarkStart w:id="5" w:name="_Toc367806040"/>
+      <w:bookmarkStart w:id="6" w:name="_Toc400435122"/>
       <w:r>
         <w:t>Liaisons entre solides</w:t>
       </w:r>
-      <w:bookmarkEnd w:id="2"/>
-      <w:bookmarkEnd w:id="3"/>
+      <w:bookmarkEnd w:id="4"/>
+      <w:bookmarkEnd w:id="5"/>
+      <w:bookmarkEnd w:id="6"/>
     </w:p>
     <w:p>
       <w:pPr>
         <w:pStyle w:val="Titre4"/>
       </w:pPr>
-      <w:bookmarkStart w:id="4" w:name="_Toc367805842"/>
-      <w:bookmarkStart w:id="5" w:name="_Toc367806041"/>
+      <w:bookmarkStart w:id="7" w:name="_Toc367805842"/>
+      <w:bookmarkStart w:id="8" w:name="_Toc367806041"/>
+      <w:bookmarkStart w:id="9" w:name="_Toc400435123"/>
       <w:r>
         <w:t>Degré de liberté</w:t>
       </w:r>
-      <w:bookmarkEnd w:id="4"/>
-      <w:bookmarkEnd w:id="5"/>
+      <w:bookmarkEnd w:id="7"/>
+      <w:bookmarkEnd w:id="8"/>
+      <w:bookmarkEnd w:id="9"/>
     </w:p>
     <w:tbl>
       <w:tblPr>
@@ -4449,9 +3723,12 @@
               </m:acc>
             </m:oMath>
             <w:r>
-              <w:t xml:space="preserve"> : R</w:t>
+              <w:t xml:space="preserve"> : </w:t>
             </w:r>
             <w:proofErr w:type="spellStart"/>
+            <w:r>
+              <w:t>R</w:t>
+            </w:r>
             <w:r>
               <w:rPr>
                 <w:vertAlign w:val="subscript"/>
@@ -4499,9 +3776,12 @@
               </m:acc>
             </m:oMath>
             <w:r>
-              <w:t xml:space="preserve"> : R</w:t>
+              <w:t xml:space="preserve"> : </w:t>
             </w:r>
             <w:proofErr w:type="spellStart"/>
+            <w:r>
+              <w:t>R</w:t>
+            </w:r>
             <w:r>
               <w:rPr>
                 <w:vertAlign w:val="subscript"/>
@@ -4576,9 +3856,15 @@
               <w:rPr>
                 <w:rFonts w:asciiTheme="minorHAnsi" w:hAnsiTheme="minorHAnsi"/>
               </w:rPr>
-              <w:t xml:space="preserve"> : T</w:t>
+              <w:t xml:space="preserve"> : </w:t>
             </w:r>
             <w:proofErr w:type="spellStart"/>
+            <w:r>
+              <w:rPr>
+                <w:rFonts w:asciiTheme="minorHAnsi" w:hAnsiTheme="minorHAnsi"/>
+              </w:rPr>
+              <w:t>T</w:t>
+            </w:r>
             <w:r>
               <w:rPr>
                 <w:rFonts w:asciiTheme="minorHAnsi" w:hAnsiTheme="minorHAnsi"/>
@@ -4634,9 +3920,15 @@
               <w:rPr>
                 <w:rFonts w:asciiTheme="minorHAnsi" w:hAnsiTheme="minorHAnsi"/>
               </w:rPr>
-              <w:t xml:space="preserve"> : T</w:t>
+              <w:t xml:space="preserve"> : </w:t>
             </w:r>
             <w:proofErr w:type="spellStart"/>
+            <w:r>
+              <w:rPr>
+                <w:rFonts w:asciiTheme="minorHAnsi" w:hAnsiTheme="minorHAnsi"/>
+              </w:rPr>
+              <w:t>T</w:t>
+            </w:r>
             <w:r>
               <w:rPr>
                 <w:rFonts w:asciiTheme="minorHAnsi" w:hAnsiTheme="minorHAnsi"/>
@@ -4691,9 +3983,15 @@
               <w:rPr>
                 <w:rFonts w:asciiTheme="minorHAnsi" w:hAnsiTheme="minorHAnsi"/>
               </w:rPr>
-              <w:t xml:space="preserve"> : T</w:t>
+              <w:t xml:space="preserve"> : </w:t>
             </w:r>
             <w:proofErr w:type="spellStart"/>
+            <w:r>
+              <w:rPr>
+                <w:rFonts w:asciiTheme="minorHAnsi" w:hAnsiTheme="minorHAnsi"/>
+              </w:rPr>
+              <w:t>T</w:t>
+            </w:r>
             <w:r>
               <w:rPr>
                 <w:rFonts w:asciiTheme="minorHAnsi" w:hAnsiTheme="minorHAnsi"/>
@@ -14054,21 +13352,23 @@
       </w:tr>
     </w:tbl>
     <w:p>
-      <w:bookmarkStart w:id="6" w:name="_Toc367805843"/>
-      <w:bookmarkStart w:id="7" w:name="_Toc367806042"/>
+      <w:bookmarkStart w:id="10" w:name="_Toc367805843"/>
+      <w:bookmarkStart w:id="11" w:name="_Toc367806042"/>
     </w:p>
     <w:p>
       <w:pPr>
         <w:pStyle w:val="Titre4"/>
       </w:pPr>
+      <w:bookmarkStart w:id="12" w:name="_Toc400435124"/>
       <w:r>
         <w:t>Liaison</w:t>
       </w:r>
-      <w:bookmarkEnd w:id="6"/>
-      <w:bookmarkEnd w:id="7"/>
+      <w:bookmarkEnd w:id="10"/>
+      <w:bookmarkEnd w:id="11"/>
       <w:r>
         <w:t>s</w:t>
       </w:r>
+      <w:bookmarkEnd w:id="12"/>
     </w:p>
     <w:p>
       <w:r>
@@ -14143,11 +13443,13 @@
       <w:pPr>
         <w:pStyle w:val="Titre4"/>
       </w:pPr>
-      <w:bookmarkStart w:id="8" w:name="_Toc367805844"/>
+      <w:bookmarkStart w:id="13" w:name="_Toc367805844"/>
+      <w:bookmarkStart w:id="14" w:name="_Toc400435125"/>
       <w:r>
         <w:t>Réalisation :</w:t>
       </w:r>
-      <w:bookmarkEnd w:id="8"/>
+      <w:bookmarkEnd w:id="13"/>
+      <w:bookmarkEnd w:id="14"/>
     </w:p>
     <w:p>
       <w:r>
@@ -14266,11 +13568,13 @@
       <w:pPr>
         <w:pStyle w:val="Titre4"/>
       </w:pPr>
-      <w:bookmarkStart w:id="9" w:name="_Toc367805845"/>
+      <w:bookmarkStart w:id="15" w:name="_Toc367805845"/>
+      <w:bookmarkStart w:id="16" w:name="_Toc400435126"/>
       <w:r>
         <w:t>Liaison parfaite</w:t>
       </w:r>
-      <w:bookmarkEnd w:id="9"/>
+      <w:bookmarkEnd w:id="15"/>
+      <w:bookmarkEnd w:id="16"/>
     </w:p>
     <w:p/>
     <w:tbl>
@@ -14335,10 +13639,7 @@
           </w:p>
           <w:p>
             <w:r>
-              <w:t>L</w:t>
-            </w:r>
-            <w:r>
-              <w:t>es qualités d'une liaison parfaite sont :</w:t>
+              <w:t>Les qualités d'une liaison parfaite sont :</w:t>
             </w:r>
           </w:p>
           <w:p>
@@ -14351,10 +13652,7 @@
               <w:jc w:val="left"/>
             </w:pPr>
             <w:r>
-              <w:t>surfaces ayant une géométrie parfaite</w:t>
-            </w:r>
-            <w:r>
-              <w:t> ;</w:t>
+              <w:t>surfaces ayant une géométrie parfaite ;</w:t>
             </w:r>
           </w:p>
           <w:p>
@@ -14367,10 +13665,7 @@
               <w:jc w:val="left"/>
             </w:pPr>
             <w:r>
-              <w:t>pas d'adhérence ni de frottement</w:t>
-            </w:r>
-            <w:r>
-              <w:t> ;</w:t>
+              <w:t>pas d'adhérence ni de frottement ;</w:t>
             </w:r>
           </w:p>
           <w:p>
@@ -14383,10 +13678,7 @@
               <w:jc w:val="left"/>
             </w:pPr>
             <w:r>
-              <w:t>pas de déformation sous l'effort</w:t>
-            </w:r>
-            <w:r>
-              <w:t> ;</w:t>
+              <w:t>pas de déformation sous l'effort ;</w:t>
             </w:r>
           </w:p>
           <w:p>
@@ -14399,10 +13691,7 @@
               <w:jc w:val="left"/>
             </w:pPr>
             <w:r>
-              <w:t>pas de jeu ni de serrage entre les pièces</w:t>
-            </w:r>
-            <w:r>
-              <w:t>.</w:t>
+              <w:t>pas de jeu ni de serrage entre les pièces.</w:t>
             </w:r>
           </w:p>
         </w:tc>
@@ -14411,16 +13700,14 @@
     <w:p/>
     <w:p/>
     <w:p/>
-    <w:p>
-      <w:bookmarkStart w:id="10" w:name="_GoBack"/>
-      <w:bookmarkEnd w:id="10"/>
-    </w:p>
+    <w:p/>
     <w:p>
       <w:pPr>
         <w:pStyle w:val="Titre2"/>
       </w:pPr>
-      <w:bookmarkStart w:id="11" w:name="_Toc367805846"/>
-      <w:bookmarkStart w:id="12" w:name="_Toc367806043"/>
+      <w:bookmarkStart w:id="17" w:name="_Toc367805846"/>
+      <w:bookmarkStart w:id="18" w:name="_Toc367806043"/>
+      <w:bookmarkStart w:id="19" w:name="_Toc400435127"/>
       <w:r>
         <w:lastRenderedPageBreak/>
         <w:t>Liaisons</w:t>
@@ -14428,8 +13715,9 @@
       <w:r>
         <w:t xml:space="preserve"> normalisées parfaites</w:t>
       </w:r>
-      <w:bookmarkEnd w:id="11"/>
-      <w:bookmarkEnd w:id="12"/>
+      <w:bookmarkEnd w:id="17"/>
+      <w:bookmarkEnd w:id="18"/>
+      <w:bookmarkEnd w:id="19"/>
     </w:p>
     <w:p>
       <w:pPr>
@@ -14439,16 +13727,18 @@
           <w:numId w:val="25"/>
         </w:numPr>
       </w:pPr>
-      <w:bookmarkStart w:id="13" w:name="_Toc367805847"/>
-      <w:bookmarkStart w:id="14" w:name="_Toc367806044"/>
+      <w:bookmarkStart w:id="20" w:name="_Toc367805847"/>
+      <w:bookmarkStart w:id="21" w:name="_Toc367806044"/>
+      <w:bookmarkStart w:id="22" w:name="_Toc400435128"/>
       <w:r>
         <w:t>Liaison sphère plan</w:t>
       </w:r>
-      <w:bookmarkEnd w:id="13"/>
-      <w:bookmarkEnd w:id="14"/>
+      <w:bookmarkEnd w:id="20"/>
+      <w:bookmarkEnd w:id="21"/>
       <w:r>
         <w:t xml:space="preserve"> (Anciennement ponctuelle)</w:t>
       </w:r>
+      <w:bookmarkEnd w:id="22"/>
     </w:p>
     <w:tbl>
       <w:tblPr>
@@ -14609,13 +13899,24 @@
         <w:pStyle w:val="Titre3"/>
         <w:jc w:val="left"/>
       </w:pPr>
-      <w:bookmarkStart w:id="15" w:name="_Toc367805848"/>
-      <w:bookmarkStart w:id="16" w:name="_Toc367806045"/>
-      <w:r>
-        <w:t>Liaison linéaire rectiligne</w:t>
-      </w:r>
-      <w:bookmarkEnd w:id="15"/>
-      <w:bookmarkEnd w:id="16"/>
+      <w:bookmarkStart w:id="23" w:name="_Toc367805848"/>
+      <w:bookmarkStart w:id="24" w:name="_Toc367806045"/>
+      <w:bookmarkStart w:id="25" w:name="_Toc400435129"/>
+      <w:r>
+        <w:t xml:space="preserve">Liaison </w:t>
+      </w:r>
+      <w:r>
+        <w:t xml:space="preserve">cylindre – plan (Anciennement </w:t>
+      </w:r>
+      <w:r>
+        <w:t>linéaire rectiligne</w:t>
+      </w:r>
+      <w:bookmarkEnd w:id="23"/>
+      <w:bookmarkEnd w:id="24"/>
+      <w:bookmarkEnd w:id="25"/>
+      <w:r>
+        <w:t>)</w:t>
+      </w:r>
     </w:p>
     <w:tbl>
       <w:tblPr>
@@ -14769,13 +14070,21 @@
         <w:pStyle w:val="Titre3"/>
         <w:jc w:val="left"/>
       </w:pPr>
-      <w:bookmarkStart w:id="17" w:name="_Toc367805849"/>
-      <w:bookmarkStart w:id="18" w:name="_Toc367806046"/>
-      <w:r>
-        <w:t>Sphère cylindre ou linéaire annulaire</w:t>
-      </w:r>
-      <w:bookmarkEnd w:id="17"/>
-      <w:bookmarkEnd w:id="18"/>
+      <w:bookmarkStart w:id="26" w:name="_Toc367805849"/>
+      <w:bookmarkStart w:id="27" w:name="_Toc367806046"/>
+      <w:bookmarkStart w:id="28" w:name="_Toc400435130"/>
+      <w:r>
+        <w:t>Sphère cylindre (Anciennement</w:t>
+      </w:r>
+      <w:r>
+        <w:t xml:space="preserve"> linéaire annulaire</w:t>
+      </w:r>
+      <w:bookmarkEnd w:id="26"/>
+      <w:bookmarkEnd w:id="27"/>
+      <w:bookmarkEnd w:id="28"/>
+      <w:r>
+        <w:t>)</w:t>
+      </w:r>
     </w:p>
     <w:tbl>
       <w:tblPr>
@@ -14930,13 +14239,21 @@
         <w:pStyle w:val="Titre3"/>
         <w:jc w:val="left"/>
       </w:pPr>
-      <w:bookmarkStart w:id="19" w:name="_Toc367805850"/>
-      <w:bookmarkStart w:id="20" w:name="_Toc367806047"/>
-      <w:r>
-        <w:t>Liaison sphérique ou rotule</w:t>
-      </w:r>
-      <w:bookmarkEnd w:id="19"/>
-      <w:bookmarkEnd w:id="20"/>
+      <w:bookmarkStart w:id="29" w:name="_Toc367805850"/>
+      <w:bookmarkStart w:id="30" w:name="_Toc367806047"/>
+      <w:bookmarkStart w:id="31" w:name="_Toc400435131"/>
+      <w:r>
+        <w:t>Liaison sphérique (Anciennement</w:t>
+      </w:r>
+      <w:r>
+        <w:t xml:space="preserve"> rotule</w:t>
+      </w:r>
+      <w:bookmarkEnd w:id="29"/>
+      <w:bookmarkEnd w:id="30"/>
+      <w:bookmarkEnd w:id="31"/>
+      <w:r>
+        <w:t>)</w:t>
+      </w:r>
     </w:p>
     <w:tbl>
       <w:tblPr>
@@ -15091,13 +14408,15 @@
         <w:pStyle w:val="Titre3"/>
         <w:jc w:val="left"/>
       </w:pPr>
-      <w:bookmarkStart w:id="21" w:name="_Toc367805851"/>
-      <w:bookmarkStart w:id="22" w:name="_Toc367806048"/>
+      <w:bookmarkStart w:id="32" w:name="_Toc367805851"/>
+      <w:bookmarkStart w:id="33" w:name="_Toc367806048"/>
+      <w:bookmarkStart w:id="34" w:name="_Toc400435132"/>
       <w:r>
         <w:t>Liaison Appui plan</w:t>
       </w:r>
-      <w:bookmarkEnd w:id="21"/>
-      <w:bookmarkEnd w:id="22"/>
+      <w:bookmarkEnd w:id="32"/>
+      <w:bookmarkEnd w:id="33"/>
+      <w:bookmarkEnd w:id="34"/>
     </w:p>
     <w:tbl>
       <w:tblPr>
@@ -15253,13 +14572,18 @@
         <w:pStyle w:val="Titre3"/>
         <w:jc w:val="left"/>
       </w:pPr>
-      <w:bookmarkStart w:id="23" w:name="_Toc367805852"/>
-      <w:bookmarkStart w:id="24" w:name="_Toc367806049"/>
+      <w:bookmarkStart w:id="35" w:name="_Toc367805852"/>
+      <w:bookmarkStart w:id="36" w:name="_Toc367806049"/>
+      <w:bookmarkStart w:id="37" w:name="_Toc400435133"/>
       <w:r>
         <w:t>Liaison sphérique à doigt</w:t>
       </w:r>
-      <w:bookmarkEnd w:id="23"/>
-      <w:bookmarkEnd w:id="24"/>
+      <w:bookmarkEnd w:id="35"/>
+      <w:bookmarkEnd w:id="36"/>
+      <w:bookmarkEnd w:id="37"/>
+      <w:r>
+        <w:t xml:space="preserve"> (Anciennement rotule à doigt)</w:t>
+      </w:r>
     </w:p>
     <w:tbl>
       <w:tblPr>
@@ -15413,13 +14737,15 @@
         <w:pStyle w:val="Titre3"/>
         <w:jc w:val="left"/>
       </w:pPr>
-      <w:bookmarkStart w:id="25" w:name="_Toc367805853"/>
-      <w:bookmarkStart w:id="26" w:name="_Toc367806050"/>
+      <w:bookmarkStart w:id="38" w:name="_Toc367805853"/>
+      <w:bookmarkStart w:id="39" w:name="_Toc367806050"/>
+      <w:bookmarkStart w:id="40" w:name="_Toc400435134"/>
       <w:r>
         <w:t>Liaison pivot glissant</w:t>
       </w:r>
-      <w:bookmarkEnd w:id="25"/>
-      <w:bookmarkEnd w:id="26"/>
+      <w:bookmarkEnd w:id="38"/>
+      <w:bookmarkEnd w:id="39"/>
+      <w:bookmarkEnd w:id="40"/>
     </w:p>
     <w:tbl>
       <w:tblPr>
@@ -15574,13 +14900,15 @@
         <w:pStyle w:val="Titre3"/>
         <w:jc w:val="left"/>
       </w:pPr>
-      <w:bookmarkStart w:id="27" w:name="_Toc367805854"/>
-      <w:bookmarkStart w:id="28" w:name="_Toc367806051"/>
+      <w:bookmarkStart w:id="41" w:name="_Toc367805854"/>
+      <w:bookmarkStart w:id="42" w:name="_Toc367806051"/>
+      <w:bookmarkStart w:id="43" w:name="_Toc400435135"/>
       <w:r>
         <w:t>Liaison hélicoïdale</w:t>
       </w:r>
-      <w:bookmarkEnd w:id="27"/>
-      <w:bookmarkEnd w:id="28"/>
+      <w:bookmarkEnd w:id="41"/>
+      <w:bookmarkEnd w:id="42"/>
+      <w:bookmarkEnd w:id="43"/>
     </w:p>
     <w:tbl>
       <w:tblPr>
@@ -15735,13 +15063,15 @@
         <w:pStyle w:val="Titre3"/>
         <w:jc w:val="left"/>
       </w:pPr>
-      <w:bookmarkStart w:id="29" w:name="_Toc367805855"/>
-      <w:bookmarkStart w:id="30" w:name="_Toc367806052"/>
+      <w:bookmarkStart w:id="44" w:name="_Toc367805855"/>
+      <w:bookmarkStart w:id="45" w:name="_Toc367806052"/>
+      <w:bookmarkStart w:id="46" w:name="_Toc400435136"/>
       <w:r>
         <w:t>Liaison pivot</w:t>
       </w:r>
-      <w:bookmarkEnd w:id="29"/>
-      <w:bookmarkEnd w:id="30"/>
+      <w:bookmarkEnd w:id="44"/>
+      <w:bookmarkEnd w:id="45"/>
+      <w:bookmarkEnd w:id="46"/>
     </w:p>
     <w:tbl>
       <w:tblPr>
@@ -15897,13 +15227,15 @@
         <w:pStyle w:val="Titre3"/>
         <w:jc w:val="left"/>
       </w:pPr>
-      <w:bookmarkStart w:id="31" w:name="_Toc367805856"/>
-      <w:bookmarkStart w:id="32" w:name="_Toc367806053"/>
+      <w:bookmarkStart w:id="47" w:name="_Toc367805856"/>
+      <w:bookmarkStart w:id="48" w:name="_Toc367806053"/>
+      <w:bookmarkStart w:id="49" w:name="_Toc400435137"/>
       <w:r>
         <w:t>Liaison glissière</w:t>
       </w:r>
-      <w:bookmarkEnd w:id="31"/>
-      <w:bookmarkEnd w:id="32"/>
+      <w:bookmarkEnd w:id="47"/>
+      <w:bookmarkEnd w:id="48"/>
+      <w:bookmarkEnd w:id="49"/>
     </w:p>
     <w:tbl>
       <w:tblPr>
@@ -16057,8 +15389,9 @@
       <w:pPr>
         <w:pStyle w:val="Titre2"/>
       </w:pPr>
-      <w:bookmarkStart w:id="33" w:name="_Toc367805857"/>
-      <w:bookmarkStart w:id="34" w:name="_Toc367806054"/>
+      <w:bookmarkStart w:id="50" w:name="_Toc367805857"/>
+      <w:bookmarkStart w:id="51" w:name="_Toc367806054"/>
+      <w:bookmarkStart w:id="52" w:name="_Toc400435138"/>
       <w:r>
         <w:t xml:space="preserve">Tableau des </w:t>
       </w:r>
@@ -16068,8 +15401,9 @@
       <w:r>
         <w:t xml:space="preserve"> normalisées</w:t>
       </w:r>
-      <w:bookmarkEnd w:id="33"/>
-      <w:bookmarkEnd w:id="34"/>
+      <w:bookmarkEnd w:id="50"/>
+      <w:bookmarkEnd w:id="51"/>
+      <w:bookmarkEnd w:id="52"/>
     </w:p>
     <w:p>
       <w:pPr>
@@ -16307,13 +15641,7 @@
                     <w:rPr>
                       <w:rFonts w:ascii="Cambria Math" w:hAnsi="Cambria Math"/>
                     </w:rPr>
-                    <m:t>O</m:t>
-                  </m:r>
-                  <m:r>
-                    <w:rPr>
-                      <w:rFonts w:ascii="Cambria Math" w:hAnsi="Cambria Math"/>
-                    </w:rPr>
-                    <m:t>,</m:t>
+                    <m:t>O,</m:t>
                   </m:r>
                   <m:acc>
                     <m:accPr>
@@ -16727,13 +16055,7 @@
                     <w:rPr>
                       <w:rFonts w:ascii="Cambria Math" w:hAnsi="Cambria Math"/>
                     </w:rPr>
-                    <m:t>O</m:t>
-                  </m:r>
-                  <m:r>
-                    <w:rPr>
-                      <w:rFonts w:ascii="Cambria Math" w:hAnsi="Cambria Math"/>
-                    </w:rPr>
-                    <m:t>,</m:t>
+                    <m:t>O,</m:t>
                   </m:r>
                   <m:acc>
                     <m:accPr>
@@ -16775,13 +16097,7 @@
                     <w:rPr>
                       <w:rFonts w:ascii="Cambria Math" w:hAnsi="Cambria Math"/>
                     </w:rPr>
-                    <m:t>O</m:t>
-                  </m:r>
-                  <m:r>
-                    <w:rPr>
-                      <w:rFonts w:ascii="Cambria Math" w:hAnsi="Cambria Math"/>
-                    </w:rPr>
-                    <m:t>,</m:t>
+                    <m:t>O,</m:t>
                   </m:r>
                   <m:acc>
                     <m:accPr>
@@ -19216,10 +18532,10 @@
                 <w:position w:val="-46"/>
               </w:rPr>
               <w:object w:dxaOrig="740" w:dyaOrig="1060">
-                <v:shape id="_x0000_i1025" type="#_x0000_t75" style="width:37.6pt;height:53.75pt" o:ole="">
+                <v:shape id="_x0000_i1025" type="#_x0000_t75" style="width:37.65pt;height:53.6pt" o:ole="">
                   <v:imagedata r:id="rId52" o:title=""/>
                 </v:shape>
-                <o:OLEObject Type="Embed" ProgID="Equation.DSMT4" ShapeID="_x0000_i1025" DrawAspect="Content" ObjectID="_1474112327" r:id="rId53"/>
+                <o:OLEObject Type="Embed" ProgID="Equation.DSMT4" ShapeID="_x0000_i1025" DrawAspect="Content" ObjectID="_1474178187" r:id="rId53"/>
               </w:object>
             </w:r>
           </w:p>
@@ -20174,28 +19490,29 @@
                 <w:position w:val="-46"/>
               </w:rPr>
               <w:object w:dxaOrig="540" w:dyaOrig="1060">
-                <v:shape id="_x0000_i1026" type="#_x0000_t75" style="width:26.85pt;height:53.75pt" o:ole="">
+                <v:shape id="_x0000_i1026" type="#_x0000_t75" style="width:26.8pt;height:53.6pt" o:ole="">
                   <v:imagedata r:id="rId59" o:title=""/>
                 </v:shape>
-                <o:OLEObject Type="Embed" ProgID="Equation.DSMT4" ShapeID="_x0000_i1026" DrawAspect="Content" ObjectID="_1474112328" r:id="rId60"/>
+                <o:OLEObject Type="Embed" ProgID="Equation.DSMT4" ShapeID="_x0000_i1026" DrawAspect="Content" ObjectID="_1474178188" r:id="rId60"/>
               </w:object>
             </w:r>
           </w:p>
         </w:tc>
       </w:tr>
-      <w:bookmarkEnd w:id="1"/>
+      <w:bookmarkEnd w:id="3"/>
     </w:tbl>
-    <w:p/>
     <w:p/>
     <w:p>
       <w:pPr>
         <w:pStyle w:val="Titre2"/>
       </w:pPr>
-      <w:bookmarkStart w:id="35" w:name="_Toc367806055"/>
+      <w:bookmarkStart w:id="53" w:name="_Toc367806055"/>
+      <w:bookmarkStart w:id="54" w:name="_Toc400435139"/>
       <w:r>
         <w:t>Association de liaisons</w:t>
       </w:r>
-      <w:bookmarkEnd w:id="35"/>
+      <w:bookmarkEnd w:id="53"/>
+      <w:bookmarkEnd w:id="54"/>
     </w:p>
     <w:p>
       <w:pPr>
@@ -20205,21 +19522,23 @@
           <w:numId w:val="26"/>
         </w:numPr>
       </w:pPr>
-      <w:bookmarkStart w:id="36" w:name="_Toc400204934"/>
-      <w:bookmarkStart w:id="37" w:name="_Toc367805858"/>
-      <w:bookmarkStart w:id="38" w:name="_Toc367806056"/>
+      <w:bookmarkStart w:id="55" w:name="_Toc400204934"/>
+      <w:bookmarkStart w:id="56" w:name="_Toc367805858"/>
+      <w:bookmarkStart w:id="57" w:name="_Toc367806056"/>
+      <w:bookmarkStart w:id="58" w:name="_Toc400435140"/>
       <w:r>
         <w:t xml:space="preserve">Liaison </w:t>
       </w:r>
-      <w:bookmarkEnd w:id="36"/>
+      <w:bookmarkEnd w:id="55"/>
       <w:r>
         <w:t>sphère-plan</w:t>
       </w:r>
-      <w:bookmarkEnd w:id="37"/>
-      <w:bookmarkEnd w:id="38"/>
+      <w:bookmarkEnd w:id="56"/>
+      <w:bookmarkEnd w:id="57"/>
       <w:r>
         <w:t xml:space="preserve"> (Anciennement ponctuelle)</w:t>
       </w:r>
+      <w:bookmarkEnd w:id="58"/>
     </w:p>
     <w:tbl>
       <w:tblPr>
@@ -20372,14 +19691,15 @@
       </w:tr>
     </w:tbl>
     <w:p>
-      <w:bookmarkStart w:id="39" w:name="_Toc400204938"/>
+      <w:bookmarkStart w:id="59" w:name="_Toc400204938"/>
     </w:p>
     <w:p>
       <w:pPr>
         <w:pStyle w:val="Titre3"/>
       </w:pPr>
-      <w:bookmarkStart w:id="40" w:name="_Toc367805859"/>
-      <w:bookmarkStart w:id="41" w:name="_Toc367806057"/>
+      <w:bookmarkStart w:id="60" w:name="_Toc367805859"/>
+      <w:bookmarkStart w:id="61" w:name="_Toc367806057"/>
+      <w:bookmarkStart w:id="62" w:name="_Toc400435141"/>
       <w:r>
         <w:t xml:space="preserve">Liaison </w:t>
       </w:r>
@@ -20389,12 +19709,13 @@
       <w:r>
         <w:t>linéaire rectiligne</w:t>
       </w:r>
-      <w:bookmarkEnd w:id="39"/>
-      <w:bookmarkEnd w:id="40"/>
-      <w:bookmarkEnd w:id="41"/>
+      <w:bookmarkEnd w:id="59"/>
+      <w:bookmarkEnd w:id="60"/>
+      <w:bookmarkEnd w:id="61"/>
       <w:r>
         <w:t>)</w:t>
       </w:r>
+      <w:bookmarkEnd w:id="62"/>
     </w:p>
     <w:tbl>
       <w:tblPr>
@@ -20555,9 +19876,10 @@
       <w:pPr>
         <w:pStyle w:val="Titre3"/>
       </w:pPr>
-      <w:bookmarkStart w:id="42" w:name="_Toc400204942"/>
-      <w:bookmarkStart w:id="43" w:name="_Toc367805860"/>
-      <w:bookmarkStart w:id="44" w:name="_Toc367806058"/>
+      <w:bookmarkStart w:id="63" w:name="_Toc400204942"/>
+      <w:bookmarkStart w:id="64" w:name="_Toc367805860"/>
+      <w:bookmarkStart w:id="65" w:name="_Toc367806058"/>
+      <w:bookmarkStart w:id="66" w:name="_Toc400435142"/>
       <w:r>
         <w:t xml:space="preserve">Liaison </w:t>
       </w:r>
@@ -20567,12 +19889,13 @@
       <w:r>
         <w:t>linéaire annulair</w:t>
       </w:r>
-      <w:bookmarkEnd w:id="42"/>
-      <w:bookmarkEnd w:id="43"/>
-      <w:bookmarkEnd w:id="44"/>
+      <w:bookmarkEnd w:id="63"/>
+      <w:bookmarkEnd w:id="64"/>
+      <w:bookmarkEnd w:id="65"/>
       <w:r>
         <w:t>e)</w:t>
       </w:r>
+      <w:bookmarkEnd w:id="66"/>
     </w:p>
     <w:tbl>
       <w:tblPr>
@@ -20785,6 +20108,7 @@
           <w:p/>
           <w:p>
             <w:r>
+              <w:lastRenderedPageBreak/>
               <w:t>........................................................................................................................................</w:t>
             </w:r>
           </w:p>
@@ -20815,15 +20139,17 @@
       <w:pPr>
         <w:pStyle w:val="Titre3"/>
       </w:pPr>
-      <w:bookmarkStart w:id="45" w:name="_Toc400204946"/>
-      <w:bookmarkStart w:id="46" w:name="_Toc367805861"/>
-      <w:bookmarkStart w:id="47" w:name="_Toc367806059"/>
+      <w:bookmarkStart w:id="67" w:name="_Toc400204946"/>
+      <w:bookmarkStart w:id="68" w:name="_Toc367805861"/>
+      <w:bookmarkStart w:id="69" w:name="_Toc367806059"/>
+      <w:bookmarkStart w:id="70" w:name="_Toc400435143"/>
       <w:r>
         <w:t>Liaison appui plan</w:t>
       </w:r>
-      <w:bookmarkEnd w:id="45"/>
-      <w:bookmarkEnd w:id="46"/>
-      <w:bookmarkEnd w:id="47"/>
+      <w:bookmarkEnd w:id="67"/>
+      <w:bookmarkEnd w:id="68"/>
+      <w:bookmarkEnd w:id="69"/>
+      <w:bookmarkEnd w:id="70"/>
       <w:r>
         <w:t xml:space="preserve"> </w:t>
       </w:r>
@@ -20955,16 +20281,12 @@
     <w:p/>
     <w:p>
       <w:pPr>
-        <w:pStyle w:val="Titre2"/>
-        <w:pBdr>
-          <w:bottom w:val="none" w:sz="0" w:space="0" w:color="auto"/>
-        </w:pBdr>
-        <w:ind w:left="0" w:firstLine="0"/>
-        <w:jc w:val="left"/>
+        <w:pStyle w:val="Titre3"/>
       </w:pPr>
-      <w:bookmarkStart w:id="48" w:name="_Toc400204949"/>
-      <w:bookmarkStart w:id="49" w:name="_Toc367805862"/>
-      <w:bookmarkStart w:id="50" w:name="_Toc367806060"/>
+      <w:bookmarkStart w:id="71" w:name="_Toc400204949"/>
+      <w:bookmarkStart w:id="72" w:name="_Toc367805862"/>
+      <w:bookmarkStart w:id="73" w:name="_Toc367806060"/>
+      <w:bookmarkStart w:id="74" w:name="_Toc400435144"/>
       <w:r>
         <w:t xml:space="preserve">Liaison </w:t>
       </w:r>
@@ -20974,12 +20296,13 @@
       <w:r>
         <w:t>rotule</w:t>
       </w:r>
-      <w:bookmarkEnd w:id="48"/>
-      <w:bookmarkEnd w:id="49"/>
-      <w:bookmarkEnd w:id="50"/>
+      <w:bookmarkEnd w:id="71"/>
+      <w:bookmarkEnd w:id="72"/>
+      <w:bookmarkEnd w:id="73"/>
       <w:r>
         <w:t>)</w:t>
       </w:r>
+      <w:bookmarkEnd w:id="74"/>
     </w:p>
     <w:tbl>
       <w:tblPr>
@@ -21179,20 +20502,17 @@
     <w:p/>
     <w:p>
       <w:pPr>
-        <w:pStyle w:val="Titre2"/>
-        <w:pBdr>
-          <w:bottom w:val="none" w:sz="0" w:space="0" w:color="auto"/>
-        </w:pBdr>
-        <w:ind w:left="0" w:firstLine="0"/>
-        <w:jc w:val="left"/>
+        <w:pStyle w:val="Titre3"/>
       </w:pPr>
-      <w:bookmarkStart w:id="51" w:name="_Toc367805863"/>
-      <w:bookmarkStart w:id="52" w:name="_Toc367806061"/>
+      <w:bookmarkStart w:id="75" w:name="_Toc367805863"/>
+      <w:bookmarkStart w:id="76" w:name="_Toc367806061"/>
+      <w:bookmarkStart w:id="77" w:name="_Toc400435145"/>
       <w:r>
         <w:t>Liaison pivot glissant</w:t>
       </w:r>
-      <w:bookmarkEnd w:id="51"/>
-      <w:bookmarkEnd w:id="52"/>
+      <w:bookmarkEnd w:id="75"/>
+      <w:bookmarkEnd w:id="76"/>
+      <w:bookmarkEnd w:id="77"/>
     </w:p>
     <w:tbl>
       <w:tblPr>
@@ -21329,7 +20649,6 @@
           <w:p/>
           <w:p>
             <w:r>
-              <w:lastRenderedPageBreak/>
               <w:t>........................................................................................................................................</w:t>
             </w:r>
           </w:p>
@@ -21340,22 +20659,19 @@
     <w:p/>
     <w:p>
       <w:pPr>
-        <w:pStyle w:val="Titre2"/>
-        <w:pBdr>
-          <w:bottom w:val="none" w:sz="0" w:space="0" w:color="auto"/>
-        </w:pBdr>
-        <w:ind w:left="0" w:firstLine="0"/>
-        <w:jc w:val="left"/>
+        <w:pStyle w:val="Titre3"/>
       </w:pPr>
-      <w:bookmarkStart w:id="53" w:name="_Toc400204955"/>
-      <w:bookmarkStart w:id="54" w:name="_Toc367805864"/>
-      <w:bookmarkStart w:id="55" w:name="_Toc367806062"/>
+      <w:bookmarkStart w:id="78" w:name="_Toc400204955"/>
+      <w:bookmarkStart w:id="79" w:name="_Toc367805864"/>
+      <w:bookmarkStart w:id="80" w:name="_Toc367806062"/>
+      <w:bookmarkStart w:id="81" w:name="_Toc400435146"/>
       <w:r>
         <w:t>Liaison pivot</w:t>
       </w:r>
-      <w:bookmarkEnd w:id="53"/>
-      <w:bookmarkEnd w:id="54"/>
-      <w:bookmarkEnd w:id="55"/>
+      <w:bookmarkEnd w:id="78"/>
+      <w:bookmarkEnd w:id="79"/>
+      <w:bookmarkEnd w:id="80"/>
+      <w:bookmarkEnd w:id="81"/>
       <w:r>
         <w:t xml:space="preserve"> </w:t>
       </w:r>
@@ -21743,22 +21059,19 @@
     </w:tbl>
     <w:p>
       <w:pPr>
-        <w:pStyle w:val="Titre2"/>
-        <w:pBdr>
-          <w:bottom w:val="none" w:sz="0" w:space="0" w:color="auto"/>
-        </w:pBdr>
-        <w:ind w:left="0" w:firstLine="0"/>
-        <w:jc w:val="left"/>
+        <w:pStyle w:val="Titre3"/>
       </w:pPr>
-      <w:bookmarkStart w:id="56" w:name="_Toc400204959"/>
-      <w:bookmarkStart w:id="57" w:name="_Toc367805865"/>
-      <w:bookmarkStart w:id="58" w:name="_Toc367806063"/>
+      <w:bookmarkStart w:id="82" w:name="_Toc400204959"/>
+      <w:bookmarkStart w:id="83" w:name="_Toc367805865"/>
+      <w:bookmarkStart w:id="84" w:name="_Toc367806063"/>
+      <w:bookmarkStart w:id="85" w:name="_Toc400435147"/>
       <w:r>
         <w:t>Liaisons glissière</w:t>
       </w:r>
-      <w:bookmarkEnd w:id="56"/>
-      <w:bookmarkEnd w:id="57"/>
-      <w:bookmarkEnd w:id="58"/>
+      <w:bookmarkEnd w:id="82"/>
+      <w:bookmarkEnd w:id="83"/>
+      <w:bookmarkEnd w:id="84"/>
+      <w:bookmarkEnd w:id="85"/>
       <w:r>
         <w:t xml:space="preserve">  </w:t>
       </w:r>
@@ -21832,16 +21145,767 @@
         <w:t>.......................................................................................................................................................................................</w:t>
       </w:r>
     </w:p>
+    <w:p/>
     <w:p>
       <w:pPr>
-        <w:pStyle w:val="Titre1"/>
+        <w:pStyle w:val="Titre2"/>
+      </w:pPr>
+      <w:r>
+        <w:t>Modélisation par schéma cinématique</w:t>
+      </w:r>
+    </w:p>
+    <w:p>
+      <w:pPr>
+        <w:pStyle w:val="Titre3"/>
         <w:numPr>
           <w:ilvl w:val="0"/>
-          <w:numId w:val="0"/>
+          <w:numId w:val="27"/>
         </w:numPr>
-        <w:jc w:val="both"/>
+      </w:pPr>
+      <w:r>
+        <w:t>Définitions</w:t>
+      </w:r>
+    </w:p>
+    <w:tbl>
+      <w:tblPr>
+        <w:tblStyle w:val="Grilledutableau"/>
+        <w:tblW w:w="0" w:type="auto"/>
+        <w:tblBorders>
+          <w:top w:val="none" w:sz="0" w:space="0" w:color="auto"/>
+          <w:left w:val="single" w:sz="18" w:space="0" w:color="1F497D" w:themeColor="text2"/>
+          <w:bottom w:val="none" w:sz="0" w:space="0" w:color="auto"/>
+          <w:right w:val="none" w:sz="0" w:space="0" w:color="auto"/>
+          <w:insideH w:val="single" w:sz="18" w:space="0" w:color="1F497D" w:themeColor="text2"/>
+          <w:insideV w:val="single" w:sz="18" w:space="0" w:color="1F497D" w:themeColor="text2"/>
+        </w:tblBorders>
+        <w:tblLook w:val="04A0" w:firstRow="1" w:lastRow="0" w:firstColumn="1" w:lastColumn="0" w:noHBand="0" w:noVBand="1"/>
+      </w:tblPr>
+      <w:tblGrid>
+        <w:gridCol w:w="10339"/>
+      </w:tblGrid>
+      <w:tr>
+        <w:trPr>
+          <w:trHeight w:val="1155"/>
+        </w:trPr>
+        <w:tc>
+          <w:tcPr>
+            <w:tcW w:w="10339" w:type="dxa"/>
+            <w:shd w:val="clear" w:color="auto" w:fill="C6D9F1" w:themeFill="text2" w:themeFillTint="33"/>
+          </w:tcPr>
+          <w:p>
+            <w:pPr>
+              <w:rPr>
+                <w:rFonts w:asciiTheme="minorHAnsi" w:hAnsiTheme="minorHAnsi"/>
+                <w:b/>
+                <w:szCs w:val="22"/>
+                <w:lang w:eastAsia="fr-FR"/>
+              </w:rPr>
+            </w:pPr>
+            <w:r>
+              <w:rPr>
+                <w:b/>
+                <w:lang w:eastAsia="fr-FR"/>
+              </w:rPr>
+              <w:t>Définition : Classe d’équivalence cinématique</w:t>
+            </w:r>
+          </w:p>
+          <w:p>
+            <w:pPr>
+              <w:rPr>
+                <w:rFonts w:ascii="Utopia-Regular" w:hAnsi="Utopia-Regular" w:cs="Utopia-Regular"/>
+                <w:sz w:val="19"/>
+                <w:szCs w:val="19"/>
+                <w:lang w:eastAsia="fr-FR"/>
+              </w:rPr>
+            </w:pPr>
+            <w:r>
+              <w:rPr>
+                <w:rFonts w:asciiTheme="minorHAnsi" w:hAnsiTheme="minorHAnsi" w:cs="Utopia-Regular"/>
+                <w:szCs w:val="22"/>
+                <w:lang w:eastAsia="fr-FR"/>
+              </w:rPr>
+              <w:t>Une classe d’équivalence cinématique est un ensemble de pièces en liaison encastrement (démontable ou non).</w:t>
+            </w:r>
+            <w:r>
+              <w:rPr>
+                <w:rFonts w:asciiTheme="minorHAnsi" w:hAnsiTheme="minorHAnsi" w:cs="Utopia-Regular"/>
+                <w:szCs w:val="22"/>
+                <w:lang w:eastAsia="fr-FR"/>
+              </w:rPr>
+              <w:t xml:space="preserve"> </w:t>
+            </w:r>
+            <w:r>
+              <w:rPr>
+                <w:rFonts w:asciiTheme="minorHAnsi" w:hAnsiTheme="minorHAnsi" w:cs="Utopia-Regular"/>
+                <w:szCs w:val="22"/>
+                <w:lang w:eastAsia="fr-FR"/>
+              </w:rPr>
+              <w:t>Toutes les pièces faisant partie d’une même classe d’équivalence n’ont pas de mobilités relatives entre elles. Elles ont</w:t>
+            </w:r>
+            <w:r>
+              <w:rPr>
+                <w:rFonts w:asciiTheme="minorHAnsi" w:hAnsiTheme="minorHAnsi" w:cs="Utopia-Regular"/>
+                <w:szCs w:val="22"/>
+                <w:lang w:eastAsia="fr-FR"/>
+              </w:rPr>
+              <w:t xml:space="preserve"> </w:t>
+            </w:r>
+            <w:r>
+              <w:rPr>
+                <w:rFonts w:asciiTheme="minorHAnsi" w:hAnsiTheme="minorHAnsi" w:cs="Utopia-Regular"/>
+                <w:szCs w:val="22"/>
+                <w:lang w:eastAsia="fr-FR"/>
+              </w:rPr>
+              <w:t>le même mouvement lors du fonctionnement du mécanisme.</w:t>
+            </w:r>
+          </w:p>
+        </w:tc>
+      </w:tr>
+    </w:tbl>
+    <w:p/>
+    <w:tbl>
+      <w:tblPr>
+        <w:tblStyle w:val="Grilledutableau"/>
+        <w:tblW w:w="0" w:type="auto"/>
+        <w:tblBorders>
+          <w:top w:val="none" w:sz="0" w:space="0" w:color="auto"/>
+          <w:left w:val="single" w:sz="18" w:space="0" w:color="9BBB59" w:themeColor="accent3"/>
+          <w:bottom w:val="none" w:sz="0" w:space="0" w:color="auto"/>
+          <w:right w:val="none" w:sz="0" w:space="0" w:color="auto"/>
+          <w:insideH w:val="none" w:sz="0" w:space="0" w:color="auto"/>
+          <w:insideV w:val="none" w:sz="0" w:space="0" w:color="auto"/>
+        </w:tblBorders>
+        <w:tblLook w:val="04A0" w:firstRow="1" w:lastRow="0" w:firstColumn="1" w:lastColumn="0" w:noHBand="0" w:noVBand="1"/>
+      </w:tblPr>
+      <w:tblGrid>
+        <w:gridCol w:w="10339"/>
+      </w:tblGrid>
+      <w:tr>
+        <w:trPr>
+          <w:trHeight w:val="1155"/>
+        </w:trPr>
+        <w:tc>
+          <w:tcPr>
+            <w:tcW w:w="10339" w:type="dxa"/>
+            <w:shd w:val="clear" w:color="auto" w:fill="EAF1DD" w:themeFill="accent3" w:themeFillTint="33"/>
+          </w:tcPr>
+          <w:p>
+            <w:pPr>
+              <w:rPr>
+                <w:i/>
+                <w:lang w:eastAsia="fr-FR"/>
+              </w:rPr>
+            </w:pPr>
+            <w:r>
+              <w:rPr>
+                <w:i/>
+                <w:lang w:eastAsia="fr-FR"/>
+              </w:rPr>
+              <w:lastRenderedPageBreak/>
+              <w:t>Remarque :</w:t>
+            </w:r>
+          </w:p>
+          <w:p>
+            <w:pPr>
+              <w:rPr>
+                <w:lang w:eastAsia="fr-FR"/>
+              </w:rPr>
+            </w:pPr>
+            <w:r>
+              <w:rPr>
+                <w:lang w:eastAsia="fr-FR"/>
+              </w:rPr>
+              <w:t xml:space="preserve">Pour identifier les classes d’équivalence sur un dessin d’ensemble on les colorie d’une seule et même couleur. Généralement on commence en coloriant le bâti d’une seule et même couleur (plutôt claire). Les pièces d’une même classe d’équivalence sont souvent assemblées par des vis ou par des soudures. </w:t>
+            </w:r>
+          </w:p>
+        </w:tc>
+      </w:tr>
+    </w:tbl>
+    <w:p>
+      <w:pPr>
+        <w:rPr>
+          <w:rFonts w:eastAsiaTheme="minorHAnsi"/>
+        </w:rPr>
       </w:pPr>
     </w:p>
+    <w:p>
+      <w:pPr>
+        <w:rPr>
+          <w:rFonts w:eastAsiaTheme="minorHAnsi"/>
+        </w:rPr>
+      </w:pPr>
+    </w:p>
+    <w:tbl>
+      <w:tblPr>
+        <w:tblStyle w:val="Grilledutableau"/>
+        <w:tblW w:w="0" w:type="auto"/>
+        <w:tblBorders>
+          <w:top w:val="none" w:sz="0" w:space="0" w:color="auto"/>
+          <w:left w:val="single" w:sz="18" w:space="0" w:color="1F497D" w:themeColor="text2"/>
+          <w:bottom w:val="none" w:sz="0" w:space="0" w:color="auto"/>
+          <w:right w:val="none" w:sz="0" w:space="0" w:color="auto"/>
+          <w:insideH w:val="single" w:sz="18" w:space="0" w:color="1F497D" w:themeColor="text2"/>
+          <w:insideV w:val="single" w:sz="18" w:space="0" w:color="1F497D" w:themeColor="text2"/>
+        </w:tblBorders>
+        <w:tblLook w:val="04A0" w:firstRow="1" w:lastRow="0" w:firstColumn="1" w:lastColumn="0" w:noHBand="0" w:noVBand="1"/>
+      </w:tblPr>
+      <w:tblGrid>
+        <w:gridCol w:w="10389"/>
+      </w:tblGrid>
+      <w:tr>
+        <w:trPr>
+          <w:trHeight w:val="629"/>
+        </w:trPr>
+        <w:tc>
+          <w:tcPr>
+            <w:tcW w:w="10389" w:type="dxa"/>
+            <w:shd w:val="clear" w:color="auto" w:fill="C6D9F1" w:themeFill="text2" w:themeFillTint="33"/>
+          </w:tcPr>
+          <w:p>
+            <w:pPr>
+              <w:rPr>
+                <w:rFonts w:asciiTheme="minorHAnsi" w:hAnsiTheme="minorHAnsi"/>
+                <w:b/>
+                <w:szCs w:val="22"/>
+                <w:lang w:eastAsia="fr-FR"/>
+              </w:rPr>
+            </w:pPr>
+            <w:r>
+              <w:rPr>
+                <w:b/>
+                <w:lang w:eastAsia="fr-FR"/>
+              </w:rPr>
+              <w:t xml:space="preserve">Définition : </w:t>
+            </w:r>
+            <w:r>
+              <w:rPr>
+                <w:b/>
+                <w:lang w:eastAsia="fr-FR"/>
+              </w:rPr>
+              <w:t>Graphe des liaisons</w:t>
+            </w:r>
+          </w:p>
+          <w:p>
+            <w:pPr>
+              <w:rPr>
+                <w:rFonts w:asciiTheme="minorHAnsi" w:hAnsiTheme="minorHAnsi" w:cs="Utopia-Regular"/>
+                <w:szCs w:val="22"/>
+                <w:lang w:eastAsia="fr-FR"/>
+              </w:rPr>
+            </w:pPr>
+            <w:r>
+              <w:rPr>
+                <w:rFonts w:asciiTheme="minorHAnsi" w:hAnsiTheme="minorHAnsi" w:cs="Utopia-Regular"/>
+                <w:szCs w:val="22"/>
+                <w:lang w:eastAsia="fr-FR"/>
+              </w:rPr>
+              <w:t>Dans le graphe des liaisons, les classes d’équivalence cinématiques sont représentées par des nœuds. Les liaisons sont représentées par des arcs. Son but est d’analyser la structure du mécanisme</w:t>
+            </w:r>
+          </w:p>
+        </w:tc>
+      </w:tr>
+    </w:tbl>
+    <w:p>
+      <w:pPr>
+        <w:rPr>
+          <w:rFonts w:eastAsiaTheme="minorHAnsi"/>
+        </w:rPr>
+      </w:pPr>
+    </w:p>
+    <w:p/>
+    <w:tbl>
+      <w:tblPr>
+        <w:tblStyle w:val="Grilledutableau"/>
+        <w:tblW w:w="0" w:type="auto"/>
+        <w:tblBorders>
+          <w:top w:val="none" w:sz="0" w:space="0" w:color="auto"/>
+          <w:left w:val="single" w:sz="18" w:space="0" w:color="9BBB59" w:themeColor="accent3"/>
+          <w:bottom w:val="none" w:sz="0" w:space="0" w:color="auto"/>
+          <w:right w:val="none" w:sz="0" w:space="0" w:color="auto"/>
+          <w:insideH w:val="none" w:sz="0" w:space="0" w:color="auto"/>
+          <w:insideV w:val="none" w:sz="0" w:space="0" w:color="auto"/>
+        </w:tblBorders>
+        <w:tblLook w:val="04A0" w:firstRow="1" w:lastRow="0" w:firstColumn="1" w:lastColumn="0" w:noHBand="0" w:noVBand="1"/>
+      </w:tblPr>
+      <w:tblGrid>
+        <w:gridCol w:w="10339"/>
+      </w:tblGrid>
+      <w:tr>
+        <w:trPr>
+          <w:trHeight w:val="1155"/>
+        </w:trPr>
+        <w:tc>
+          <w:tcPr>
+            <w:tcW w:w="10339" w:type="dxa"/>
+            <w:shd w:val="clear" w:color="auto" w:fill="EAF1DD" w:themeFill="accent3" w:themeFillTint="33"/>
+          </w:tcPr>
+          <w:p>
+            <w:pPr>
+              <w:rPr>
+                <w:i/>
+                <w:lang w:eastAsia="fr-FR"/>
+              </w:rPr>
+            </w:pPr>
+            <w:r>
+              <w:rPr>
+                <w:i/>
+                <w:lang w:eastAsia="fr-FR"/>
+              </w:rPr>
+              <w:t xml:space="preserve">Exemples de solides déformables </w:t>
+            </w:r>
+          </w:p>
+          <w:tbl>
+            <w:tblPr>
+              <w:tblStyle w:val="Grilledutableau"/>
+              <w:tblW w:w="0" w:type="auto"/>
+              <w:tblBorders>
+                <w:top w:val="none" w:sz="0" w:space="0" w:color="auto"/>
+                <w:left w:val="none" w:sz="0" w:space="0" w:color="auto"/>
+                <w:bottom w:val="none" w:sz="0" w:space="0" w:color="auto"/>
+                <w:right w:val="none" w:sz="0" w:space="0" w:color="auto"/>
+                <w:insideH w:val="none" w:sz="0" w:space="0" w:color="auto"/>
+                <w:insideV w:val="none" w:sz="0" w:space="0" w:color="auto"/>
+              </w:tblBorders>
+              <w:tblLook w:val="04A0" w:firstRow="1" w:lastRow="0" w:firstColumn="1" w:lastColumn="0" w:noHBand="0" w:noVBand="1"/>
+            </w:tblPr>
+            <w:tblGrid>
+              <w:gridCol w:w="5054"/>
+              <w:gridCol w:w="5054"/>
+            </w:tblGrid>
+            <w:tr>
+              <w:tc>
+                <w:tcPr>
+                  <w:tcW w:w="5054" w:type="dxa"/>
+                  <w:vAlign w:val="center"/>
+                </w:tcPr>
+                <w:p>
+                  <w:pPr>
+                    <w:jc w:val="center"/>
+                    <w:rPr>
+                      <w:lang w:eastAsia="fr-FR"/>
+                    </w:rPr>
+                  </w:pPr>
+                </w:p>
+              </w:tc>
+              <w:tc>
+                <w:tcPr>
+                  <w:tcW w:w="5054" w:type="dxa"/>
+                  <w:vAlign w:val="center"/>
+                </w:tcPr>
+                <w:p>
+                  <w:pPr>
+                    <w:jc w:val="center"/>
+                    <w:rPr>
+                      <w:lang w:eastAsia="fr-FR"/>
+                    </w:rPr>
+                  </w:pPr>
+                </w:p>
+              </w:tc>
+            </w:tr>
+            <w:tr>
+              <w:tc>
+                <w:tcPr>
+                  <w:tcW w:w="5054" w:type="dxa"/>
+                  <w:vAlign w:val="center"/>
+                </w:tcPr>
+                <w:p>
+                  <w:pPr>
+                    <w:jc w:val="center"/>
+                    <w:rPr>
+                      <w:i/>
+                      <w:noProof/>
+                      <w:lang w:eastAsia="fr-FR"/>
+                    </w:rPr>
+                  </w:pPr>
+                  <w:r>
+                    <w:rPr>
+                      <w:i/>
+                      <w:noProof/>
+                      <w:lang w:eastAsia="fr-FR"/>
+                    </w:rPr>
+                    <w:t>Pate à modeler</w:t>
+                  </w:r>
+                </w:p>
+              </w:tc>
+              <w:tc>
+                <w:tcPr>
+                  <w:tcW w:w="5054" w:type="dxa"/>
+                  <w:vAlign w:val="center"/>
+                </w:tcPr>
+                <w:p>
+                  <w:pPr>
+                    <w:jc w:val="center"/>
+                    <w:rPr>
+                      <w:i/>
+                      <w:lang w:eastAsia="fr-FR"/>
+                    </w:rPr>
+                  </w:pPr>
+                  <w:r>
+                    <w:rPr>
+                      <w:i/>
+                      <w:lang w:eastAsia="fr-FR"/>
+                    </w:rPr>
+                    <w:t>Éprouvette sollicitée lors d’un essai mécanique</w:t>
+                  </w:r>
+                </w:p>
+              </w:tc>
+            </w:tr>
+          </w:tbl>
+          <w:p>
+            <w:pPr>
+              <w:rPr>
+                <w:lang w:eastAsia="fr-FR"/>
+              </w:rPr>
+            </w:pPr>
+          </w:p>
+        </w:tc>
+      </w:tr>
+    </w:tbl>
+    <w:p>
+      <w:pPr>
+        <w:rPr>
+          <w:rFonts w:eastAsiaTheme="minorHAnsi"/>
+        </w:rPr>
+      </w:pPr>
+      <w:bookmarkStart w:id="86" w:name="_GoBack"/>
+      <w:bookmarkEnd w:id="86"/>
+    </w:p>
+    <w:p/>
+    <w:p>
+      <w:pPr>
+        <w:rPr>
+          <w:rFonts w:eastAsiaTheme="minorHAnsi"/>
+        </w:rPr>
+      </w:pPr>
+    </w:p>
+    <w:p>
+      <w:pPr>
+        <w:rPr>
+          <w:lang w:eastAsia="fr-FR"/>
+        </w:rPr>
+      </w:pPr>
+    </w:p>
+    <w:p>
+      <w:pPr>
+        <w:rPr>
+          <w:lang w:eastAsia="fr-FR"/>
+        </w:rPr>
+      </w:pPr>
+    </w:p>
+    <w:tbl>
+      <w:tblPr>
+        <w:tblStyle w:val="Grilledutableau"/>
+        <w:tblW w:w="0" w:type="auto"/>
+        <w:tblBorders>
+          <w:top w:val="none" w:sz="0" w:space="0" w:color="auto"/>
+          <w:left w:val="single" w:sz="18" w:space="0" w:color="943634" w:themeColor="accent2" w:themeShade="BF"/>
+          <w:bottom w:val="none" w:sz="0" w:space="0" w:color="auto"/>
+          <w:right w:val="none" w:sz="0" w:space="0" w:color="auto"/>
+          <w:insideH w:val="none" w:sz="0" w:space="0" w:color="auto"/>
+          <w:insideV w:val="none" w:sz="0" w:space="0" w:color="auto"/>
+        </w:tblBorders>
+        <w:tblLook w:val="04A0" w:firstRow="1" w:lastRow="0" w:firstColumn="1" w:lastColumn="0" w:noHBand="0" w:noVBand="1"/>
+      </w:tblPr>
+      <w:tblGrid>
+        <w:gridCol w:w="10336"/>
+      </w:tblGrid>
+      <w:tr>
+        <w:trPr>
+          <w:trHeight w:val="666"/>
+        </w:trPr>
+        <w:tc>
+          <w:tcPr>
+            <w:tcW w:w="10336" w:type="dxa"/>
+            <w:shd w:val="clear" w:color="auto" w:fill="F2DBDB" w:themeFill="accent2" w:themeFillTint="33"/>
+          </w:tcPr>
+          <w:p>
+            <w:pPr>
+              <w:rPr>
+                <w:b/>
+                <w:lang w:eastAsia="fr-FR"/>
+              </w:rPr>
+            </w:pPr>
+            <w:r>
+              <w:rPr>
+                <w:b/>
+                <w:lang w:eastAsia="fr-FR"/>
+              </w:rPr>
+              <w:t>Objectif</w:t>
+            </w:r>
+            <w:r>
+              <w:rPr>
+                <w:b/>
+                <w:lang w:eastAsia="fr-FR"/>
+              </w:rPr>
+              <w:t>s</w:t>
+            </w:r>
+          </w:p>
+          <w:p>
+            <w:pPr>
+              <w:pStyle w:val="Paragraphedeliste"/>
+              <w:numPr>
+                <w:ilvl w:val="0"/>
+                <w:numId w:val="11"/>
+              </w:numPr>
+              <w:rPr>
+                <w:lang w:eastAsia="fr-FR"/>
+              </w:rPr>
+            </w:pPr>
+            <w:r>
+              <w:rPr>
+                <w:lang w:eastAsia="fr-FR"/>
+              </w:rPr>
+              <w:t xml:space="preserve">Lire et interpréter un dessin de définition 2D. </w:t>
+            </w:r>
+          </w:p>
+        </w:tc>
+      </w:tr>
+    </w:tbl>
+    <w:p/>
+    <w:p>
+      <w:pPr>
+        <w:rPr>
+          <w:lang w:eastAsia="fr-FR"/>
+        </w:rPr>
+      </w:pPr>
+    </w:p>
+    <w:tbl>
+      <w:tblPr>
+        <w:tblStyle w:val="Grilledutableau"/>
+        <w:tblW w:w="0" w:type="auto"/>
+        <w:tblBorders>
+          <w:top w:val="none" w:sz="0" w:space="0" w:color="auto"/>
+          <w:left w:val="single" w:sz="18" w:space="0" w:color="1F497D" w:themeColor="text2"/>
+          <w:bottom w:val="none" w:sz="0" w:space="0" w:color="auto"/>
+          <w:right w:val="none" w:sz="0" w:space="0" w:color="auto"/>
+          <w:insideH w:val="single" w:sz="18" w:space="0" w:color="1F497D" w:themeColor="text2"/>
+          <w:insideV w:val="single" w:sz="18" w:space="0" w:color="1F497D" w:themeColor="text2"/>
+        </w:tblBorders>
+        <w:tblLook w:val="04A0" w:firstRow="1" w:lastRow="0" w:firstColumn="1" w:lastColumn="0" w:noHBand="0" w:noVBand="1"/>
+      </w:tblPr>
+      <w:tblGrid>
+        <w:gridCol w:w="10339"/>
+      </w:tblGrid>
+      <w:tr>
+        <w:trPr>
+          <w:trHeight w:val="1155"/>
+        </w:trPr>
+        <w:tc>
+          <w:tcPr>
+            <w:tcW w:w="10339" w:type="dxa"/>
+            <w:shd w:val="clear" w:color="auto" w:fill="C6D9F1" w:themeFill="text2" w:themeFillTint="33"/>
+          </w:tcPr>
+          <w:p>
+            <w:pPr>
+              <w:rPr>
+                <w:lang w:eastAsia="fr-FR"/>
+              </w:rPr>
+            </w:pPr>
+            <w:r>
+              <w:rPr>
+                <w:lang w:eastAsia="fr-FR"/>
+              </w:rPr>
+              <w:t>Compétence : Communiquer</w:t>
+            </w:r>
+          </w:p>
+          <w:p>
+            <w:pPr>
+              <w:pStyle w:val="Paragraphedeliste"/>
+              <w:numPr>
+                <w:ilvl w:val="0"/>
+                <w:numId w:val="12"/>
+              </w:numPr>
+              <w:rPr>
+                <w:lang w:eastAsia="fr-FR"/>
+              </w:rPr>
+            </w:pPr>
+            <w:r>
+              <w:rPr>
+                <w:lang w:eastAsia="fr-FR"/>
+              </w:rPr>
+              <w:t>Com1-C1-S1 : Produire des documents techniques adaptés à une communication (interne et externe).</w:t>
+            </w:r>
+          </w:p>
+          <w:p>
+            <w:pPr>
+              <w:pStyle w:val="Paragraphedeliste"/>
+              <w:numPr>
+                <w:ilvl w:val="0"/>
+                <w:numId w:val="12"/>
+              </w:numPr>
+              <w:rPr>
+                <w:lang w:eastAsia="fr-FR"/>
+              </w:rPr>
+            </w:pPr>
+            <w:r>
+              <w:rPr>
+                <w:lang w:eastAsia="fr-FR"/>
+              </w:rPr>
+              <w:t xml:space="preserve">Com1-C1-S2 : Décoder une représentation 2D. </w:t>
+            </w:r>
+          </w:p>
+        </w:tc>
+      </w:tr>
+    </w:tbl>
+    <w:p/>
+    <w:p/>
+    <w:p/>
+    <w:tbl>
+      <w:tblPr>
+        <w:tblStyle w:val="Grilledutableau"/>
+        <w:tblW w:w="0" w:type="auto"/>
+        <w:tblBorders>
+          <w:top w:val="none" w:sz="0" w:space="0" w:color="auto"/>
+          <w:left w:val="single" w:sz="18" w:space="0" w:color="9BBB59" w:themeColor="accent3"/>
+          <w:bottom w:val="none" w:sz="0" w:space="0" w:color="auto"/>
+          <w:right w:val="none" w:sz="0" w:space="0" w:color="auto"/>
+          <w:insideH w:val="none" w:sz="0" w:space="0" w:color="auto"/>
+          <w:insideV w:val="none" w:sz="0" w:space="0" w:color="auto"/>
+        </w:tblBorders>
+        <w:tblLook w:val="04A0" w:firstRow="1" w:lastRow="0" w:firstColumn="1" w:lastColumn="0" w:noHBand="0" w:noVBand="1"/>
+      </w:tblPr>
+      <w:tblGrid>
+        <w:gridCol w:w="10339"/>
+      </w:tblGrid>
+      <w:tr>
+        <w:trPr>
+          <w:trHeight w:val="1155"/>
+        </w:trPr>
+        <w:tc>
+          <w:tcPr>
+            <w:tcW w:w="10339" w:type="dxa"/>
+            <w:shd w:val="clear" w:color="auto" w:fill="EAF1DD" w:themeFill="accent3" w:themeFillTint="33"/>
+          </w:tcPr>
+          <w:p>
+            <w:pPr>
+              <w:rPr>
+                <w:i/>
+                <w:lang w:eastAsia="fr-FR"/>
+              </w:rPr>
+            </w:pPr>
+            <w:r>
+              <w:rPr>
+                <w:i/>
+                <w:lang w:eastAsia="fr-FR"/>
+              </w:rPr>
+              <w:t xml:space="preserve">Exemples de solides déformables </w:t>
+            </w:r>
+          </w:p>
+          <w:tbl>
+            <w:tblPr>
+              <w:tblStyle w:val="Grilledutableau"/>
+              <w:tblW w:w="0" w:type="auto"/>
+              <w:tblBorders>
+                <w:top w:val="none" w:sz="0" w:space="0" w:color="auto"/>
+                <w:left w:val="none" w:sz="0" w:space="0" w:color="auto"/>
+                <w:bottom w:val="none" w:sz="0" w:space="0" w:color="auto"/>
+                <w:right w:val="none" w:sz="0" w:space="0" w:color="auto"/>
+                <w:insideH w:val="none" w:sz="0" w:space="0" w:color="auto"/>
+                <w:insideV w:val="none" w:sz="0" w:space="0" w:color="auto"/>
+              </w:tblBorders>
+              <w:tblLook w:val="04A0" w:firstRow="1" w:lastRow="0" w:firstColumn="1" w:lastColumn="0" w:noHBand="0" w:noVBand="1"/>
+            </w:tblPr>
+            <w:tblGrid>
+              <w:gridCol w:w="5054"/>
+              <w:gridCol w:w="5054"/>
+            </w:tblGrid>
+            <w:tr>
+              <w:tc>
+                <w:tcPr>
+                  <w:tcW w:w="5054" w:type="dxa"/>
+                  <w:vAlign w:val="center"/>
+                </w:tcPr>
+                <w:p>
+                  <w:pPr>
+                    <w:jc w:val="center"/>
+                    <w:rPr>
+                      <w:lang w:eastAsia="fr-FR"/>
+                    </w:rPr>
+                  </w:pPr>
+                </w:p>
+              </w:tc>
+              <w:tc>
+                <w:tcPr>
+                  <w:tcW w:w="5054" w:type="dxa"/>
+                  <w:vAlign w:val="center"/>
+                </w:tcPr>
+                <w:p>
+                  <w:pPr>
+                    <w:jc w:val="center"/>
+                    <w:rPr>
+                      <w:lang w:eastAsia="fr-FR"/>
+                    </w:rPr>
+                  </w:pPr>
+                </w:p>
+              </w:tc>
+            </w:tr>
+            <w:tr>
+              <w:tc>
+                <w:tcPr>
+                  <w:tcW w:w="5054" w:type="dxa"/>
+                  <w:vAlign w:val="center"/>
+                </w:tcPr>
+                <w:p>
+                  <w:pPr>
+                    <w:jc w:val="center"/>
+                    <w:rPr>
+                      <w:i/>
+                      <w:noProof/>
+                      <w:lang w:eastAsia="fr-FR"/>
+                    </w:rPr>
+                  </w:pPr>
+                  <w:r>
+                    <w:rPr>
+                      <w:i/>
+                      <w:noProof/>
+                      <w:lang w:eastAsia="fr-FR"/>
+                    </w:rPr>
+                    <w:t>Pate à modeler</w:t>
+                  </w:r>
+                </w:p>
+              </w:tc>
+              <w:tc>
+                <w:tcPr>
+                  <w:tcW w:w="5054" w:type="dxa"/>
+                  <w:vAlign w:val="center"/>
+                </w:tcPr>
+                <w:p>
+                  <w:pPr>
+                    <w:jc w:val="center"/>
+                    <w:rPr>
+                      <w:i/>
+                      <w:lang w:eastAsia="fr-FR"/>
+                    </w:rPr>
+                  </w:pPr>
+                  <w:r>
+                    <w:rPr>
+                      <w:i/>
+                      <w:lang w:eastAsia="fr-FR"/>
+                    </w:rPr>
+                    <w:t>Éprouvette sollicitée lors d’un essai mécanique</w:t>
+                  </w:r>
+                </w:p>
+              </w:tc>
+            </w:tr>
+          </w:tbl>
+          <w:p>
+            <w:pPr>
+              <w:rPr>
+                <w:lang w:eastAsia="fr-FR"/>
+              </w:rPr>
+            </w:pPr>
+          </w:p>
+        </w:tc>
+      </w:tr>
+    </w:tbl>
+    <w:p>
+      <w:pPr>
+        <w:rPr>
+          <w:rFonts w:eastAsiaTheme="minorHAnsi"/>
+        </w:rPr>
+      </w:pPr>
+    </w:p>
+    <w:p/>
     <w:sectPr>
       <w:headerReference w:type="default" r:id="rId74"/>
       <w:footerReference w:type="default" r:id="rId75"/>
@@ -21999,7 +22063,7 @@
         <w:sz w:val="16"/>
         <w:szCs w:val="16"/>
       </w:rPr>
-      <w:t>10</w:t>
+      <w:t>11</w:t>
     </w:r>
     <w:r>
       <w:rPr>
@@ -22028,7 +22092,7 @@
           <w:sz w:val="16"/>
           <w:szCs w:val="16"/>
         </w:rPr>
-        <w:t>10</w:t>
+        <w:t>11</w:t>
       </w:r>
     </w:fldSimple>
   </w:p>
@@ -26041,6 +26105,12 @@
       <w:startOverride w:val="1"/>
     </w:lvlOverride>
   </w:num>
+  <w:num w:numId="27">
+    <w:abstractNumId w:val="8"/>
+    <w:lvlOverride w:ilvl="0">
+      <w:startOverride w:val="1"/>
+    </w:lvlOverride>
+  </w:num>
   <w:numIdMacAtCleanup w:val="21"/>
 </w:numbering>
 </file>
@@ -26397,6 +26467,7 @@
   <w:style w:type="character" w:default="1" w:styleId="Policepardfaut">
     <w:name w:val="Default Paragraph Font"/>
     <w:uiPriority w:val="1"/>
+    <w:semiHidden/>
     <w:unhideWhenUsed/>
   </w:style>
   <w:style w:type="table" w:default="1" w:styleId="TableauNormal">
@@ -27588,6 +27659,7 @@
   <w:style w:type="character" w:default="1" w:styleId="Policepardfaut">
     <w:name w:val="Default Paragraph Font"/>
     <w:uiPriority w:val="1"/>
+    <w:semiHidden/>
     <w:unhideWhenUsed/>
   </w:style>
   <w:style w:type="table" w:default="1" w:styleId="TableauNormal">
@@ -28715,7 +28787,7 @@
 </file>
 
 <file path=customXml/itemProps1.xml><?xml version="1.0" encoding="utf-8"?>
-<ds:datastoreItem xmlns:ds="http://schemas.openxmlformats.org/officeDocument/2006/customXml" ds:itemID="{69571190-85F2-4B72-B066-86B7F455AEA3}">
+<ds:datastoreItem xmlns:ds="http://schemas.openxmlformats.org/officeDocument/2006/customXml" ds:itemID="{FE337E35-ADC1-4399-ABB9-F5C0DBDA02F9}">
   <ds:schemaRefs>
     <ds:schemaRef ds:uri="http://schemas.openxmlformats.org/officeDocument/2006/bibliography"/>
   </ds:schemaRefs>
